--- a/1 Document/Usecase_Diagrams.docx
+++ b/1 Document/Usecase_Diagrams.docx
@@ -71,7 +71,7 @@
           <w:color w:val="0000FF"/>
           <w:lang w:val="en-US"/>
         </w:rPr>
-        <w:t>Tên đề tài</w:t>
+        <w:t xml:space="preserve">Phần mềm quản lý cửa hàng Gà Rán </w:t>
       </w:r>
     </w:p>
     <w:p>
@@ -108,7 +108,7 @@
           <w:szCs w:val="30"/>
           <w:lang w:val="en-US"/>
         </w:rPr>
-        <w:t>x.y</w:t>
+        <w:t>1.0</w:t>
       </w:r>
     </w:p>
     <w:p>
@@ -201,7 +201,7 @@
           <w:szCs w:val="30"/>
           <w:lang w:val="en-US"/>
         </w:rPr>
-        <w:t>MSSV1 – Họ và tên sinh viên</w:t>
+        <w:t>0912430 – Hà Thị Phương Thảo</w:t>
       </w:r>
     </w:p>
     <w:p>
@@ -213,12 +213,12 @@
           <w:lang w:val="en-US"/>
         </w:rPr>
         <w:sectPr>
-          <w:headerReference w:type="even" r:id="rId6"/>
-          <w:headerReference w:type="default" r:id="rId7"/>
-          <w:footerReference w:type="even" r:id="rId8"/>
-          <w:footerReference w:type="default" r:id="rId9"/>
-          <w:headerReference w:type="first" r:id="rId10"/>
-          <w:footerReference w:type="first" r:id="rId11"/>
+          <w:headerReference w:type="even" r:id="rId8"/>
+          <w:headerReference w:type="default" r:id="rId9"/>
+          <w:footerReference w:type="even" r:id="rId10"/>
+          <w:footerReference w:type="default" r:id="rId11"/>
+          <w:headerReference w:type="first" r:id="rId12"/>
+          <w:footerReference w:type="first" r:id="rId13"/>
           <w:pgSz w:w="12240" w:h="15840" w:code="1"/>
           <w:pgMar w:top="1440" w:right="1440" w:bottom="1440" w:left="1440" w:header="720" w:footer="720" w:gutter="0"/>
           <w:cols w:space="720"/>
@@ -233,7 +233,7 @@
           <w:szCs w:val="30"/>
           <w:lang w:val="en-US"/>
         </w:rPr>
-        <w:t>MSSV2 – Họ và tên sinh viên</w:t>
+        <w:t>0912510 – Lê Văn Tuấn</w:t>
       </w:r>
     </w:p>
     <w:p>
@@ -287,12 +287,6 @@
         <w:gridCol w:w="2304"/>
       </w:tblGrid>
       <w:tr>
-        <w:tblPrEx>
-          <w:tblCellMar>
-            <w:top w:w="0" w:type="dxa"/>
-            <w:bottom w:w="0" w:type="dxa"/>
-          </w:tblCellMar>
-        </w:tblPrEx>
         <w:tc>
           <w:tcPr>
             <w:tcW w:w="2093" w:type="dxa"/>
@@ -419,12 +413,6 @@
         </w:tc>
       </w:tr>
       <w:tr>
-        <w:tblPrEx>
-          <w:tblCellMar>
-            <w:top w:w="0" w:type="dxa"/>
-            <w:bottom w:w="0" w:type="dxa"/>
-          </w:tblCellMar>
-        </w:tblPrEx>
         <w:tc>
           <w:tcPr>
             <w:tcW w:w="2093" w:type="dxa"/>
@@ -452,7 +440,7 @@
                 <w:color w:val="0000FF"/>
                 <w:lang w:val="en-US"/>
               </w:rPr>
-              <w:t>dd/mm/yyyy</w:t>
+              <w:t>08/10/2011</w:t>
             </w:r>
           </w:p>
         </w:tc>
@@ -483,7 +471,7 @@
                 <w:color w:val="0000FF"/>
                 <w:lang w:val="en-US"/>
               </w:rPr>
-              <w:t>x.y</w:t>
+              <w:t>1.0</w:t>
             </w:r>
           </w:p>
         </w:tc>
@@ -514,7 +502,27 @@
                 <w:color w:val="0000FF"/>
                 <w:lang w:val="en-US"/>
               </w:rPr>
-              <w:t>……………………………………</w:t>
+              <w:t>Tạo mới tài liệu, mô tả các usecase của 3 actor : Nhân viên tiếp tân, khách hàng và nhân viên quản lý</w:t>
+            </w:r>
+          </w:p>
+          <w:p>
+            <w:pPr>
+              <w:keepLines/>
+              <w:spacing w:after="120"/>
+              <w:jc w:val="both"/>
+              <w:rPr>
+                <w:rFonts w:eastAsia="SimSun"/>
+                <w:color w:val="0000FF"/>
+                <w:lang w:val="en-US"/>
+              </w:rPr>
+            </w:pPr>
+            <w:r>
+              <w:rPr>
+                <w:rFonts w:eastAsia="SimSun"/>
+                <w:color w:val="0000FF"/>
+                <w:lang w:val="en-US"/>
+              </w:rPr>
+              <w:t>Vẽ sơ đồ usecase</w:t>
             </w:r>
           </w:p>
         </w:tc>
@@ -545,18 +553,12 @@
                 <w:color w:val="0000FF"/>
                 <w:lang w:val="en-US"/>
               </w:rPr>
-              <w:t>……………………..</w:t>
+              <w:t>Lê Văn Tuấn</w:t>
             </w:r>
           </w:p>
         </w:tc>
       </w:tr>
       <w:tr>
-        <w:tblPrEx>
-          <w:tblCellMar>
-            <w:top w:w="0" w:type="dxa"/>
-            <w:bottom w:w="0" w:type="dxa"/>
-          </w:tblCellMar>
-        </w:tblPrEx>
         <w:tc>
           <w:tcPr>
             <w:tcW w:w="2093" w:type="dxa"/>
@@ -647,12 +649,6 @@
         </w:tc>
       </w:tr>
       <w:tr>
-        <w:tblPrEx>
-          <w:tblCellMar>
-            <w:top w:w="0" w:type="dxa"/>
-            <w:bottom w:w="0" w:type="dxa"/>
-          </w:tblCellMar>
-        </w:tblPrEx>
         <w:tc>
           <w:tcPr>
             <w:tcW w:w="2093" w:type="dxa"/>
@@ -743,12 +739,6 @@
         </w:tc>
       </w:tr>
       <w:tr>
-        <w:tblPrEx>
-          <w:tblCellMar>
-            <w:top w:w="0" w:type="dxa"/>
-            <w:bottom w:w="0" w:type="dxa"/>
-          </w:tblCellMar>
-        </w:tblPrEx>
         <w:tc>
           <w:tcPr>
             <w:tcW w:w="2093" w:type="dxa"/>
@@ -873,8 +863,10 @@
           <w:tab w:val="left" w:pos="432"/>
         </w:tabs>
         <w:rPr>
+          <w:rFonts w:asciiTheme="minorHAnsi" w:eastAsiaTheme="minorEastAsia" w:hAnsiTheme="minorHAnsi" w:cstheme="minorBidi"/>
           <w:noProof/>
-          <w:szCs w:val="24"/>
+          <w:sz w:val="22"/>
+          <w:szCs w:val="22"/>
           <w:lang w:val="en-US"/>
         </w:rPr>
       </w:pPr>
@@ -896,7 +888,7 @@
         </w:rPr>
         <w:fldChar w:fldCharType="separate"/>
       </w:r>
-      <w:hyperlink w:anchor="_Toc172871118" w:history="1">
+      <w:hyperlink w:anchor="_Toc305869645" w:history="1">
         <w:r>
           <w:rPr>
             <w:rStyle w:val="Hyperlink"/>
@@ -906,8 +898,10 @@
         </w:r>
         <w:r>
           <w:rPr>
-            <w:noProof/>
-            <w:szCs w:val="24"/>
+            <w:rFonts w:asciiTheme="minorHAnsi" w:eastAsiaTheme="minorEastAsia" w:hAnsiTheme="minorHAnsi" w:cstheme="minorBidi"/>
+            <w:noProof/>
+            <w:sz w:val="22"/>
+            <w:szCs w:val="22"/>
             <w:lang w:val="en-US"/>
           </w:rPr>
           <w:tab/>
@@ -946,11 +940,12 @@
             <w:noProof/>
             <w:webHidden/>
           </w:rPr>
-          <w:instrText xml:space="preserve"> PAGEREF _Toc172871118 \h </w:instrText>
-        </w:r>
-        <w:r>
-          <w:rPr>
-            <w:noProof/>
+          <w:instrText xml:space="preserve"> PAGEREF _Toc305869645 \h </w:instrText>
+        </w:r>
+        <w:r>
+          <w:rPr>
+            <w:noProof/>
+            <w:webHidden/>
           </w:rPr>
         </w:r>
         <w:r>
@@ -983,12 +978,14 @@
           <w:tab w:val="left" w:pos="432"/>
         </w:tabs>
         <w:rPr>
+          <w:rFonts w:asciiTheme="minorHAnsi" w:eastAsiaTheme="minorEastAsia" w:hAnsiTheme="minorHAnsi" w:cstheme="minorBidi"/>
           <w:noProof/>
-          <w:szCs w:val="24"/>
-          <w:lang w:val="en-US"/>
-        </w:rPr>
-      </w:pPr>
-      <w:hyperlink w:anchor="_Toc172871119" w:history="1">
+          <w:sz w:val="22"/>
+          <w:szCs w:val="22"/>
+          <w:lang w:val="en-US"/>
+        </w:rPr>
+      </w:pPr>
+      <w:hyperlink w:anchor="_Toc305869646" w:history="1">
         <w:r>
           <w:rPr>
             <w:rStyle w:val="Hyperlink"/>
@@ -999,8 +996,10 @@
         </w:r>
         <w:r>
           <w:rPr>
-            <w:noProof/>
-            <w:szCs w:val="24"/>
+            <w:rFonts w:asciiTheme="minorHAnsi" w:eastAsiaTheme="minorEastAsia" w:hAnsiTheme="minorHAnsi" w:cstheme="minorBidi"/>
+            <w:noProof/>
+            <w:sz w:val="22"/>
+            <w:szCs w:val="22"/>
             <w:lang w:val="en-US"/>
           </w:rPr>
           <w:tab/>
@@ -1032,11 +1031,12 @@
             <w:noProof/>
             <w:webHidden/>
           </w:rPr>
-          <w:instrText xml:space="preserve"> PAGEREF _Toc172871119 \h </w:instrText>
-        </w:r>
-        <w:r>
-          <w:rPr>
-            <w:noProof/>
+          <w:instrText xml:space="preserve"> PAGEREF _Toc305869646 \h </w:instrText>
+        </w:r>
+        <w:r>
+          <w:rPr>
+            <w:noProof/>
+            <w:webHidden/>
           </w:rPr>
         </w:r>
         <w:r>
@@ -1051,7 +1051,7 @@
             <w:noProof/>
             <w:webHidden/>
           </w:rPr>
-          <w:t>3</w:t>
+          <w:t>4</w:t>
         </w:r>
         <w:r>
           <w:rPr>
@@ -1069,12 +1069,14 @@
           <w:tab w:val="left" w:pos="432"/>
         </w:tabs>
         <w:rPr>
+          <w:rFonts w:asciiTheme="minorHAnsi" w:eastAsiaTheme="minorEastAsia" w:hAnsiTheme="minorHAnsi" w:cstheme="minorBidi"/>
           <w:noProof/>
-          <w:szCs w:val="24"/>
-          <w:lang w:val="en-US"/>
-        </w:rPr>
-      </w:pPr>
-      <w:hyperlink w:anchor="_Toc172871120" w:history="1">
+          <w:sz w:val="22"/>
+          <w:szCs w:val="22"/>
+          <w:lang w:val="en-US"/>
+        </w:rPr>
+      </w:pPr>
+      <w:hyperlink w:anchor="_Toc305869647" w:history="1">
         <w:r>
           <w:rPr>
             <w:rStyle w:val="Hyperlink"/>
@@ -1085,8 +1087,10 @@
         </w:r>
         <w:r>
           <w:rPr>
-            <w:noProof/>
-            <w:szCs w:val="24"/>
+            <w:rFonts w:asciiTheme="minorHAnsi" w:eastAsiaTheme="minorEastAsia" w:hAnsiTheme="minorHAnsi" w:cstheme="minorBidi"/>
+            <w:noProof/>
+            <w:sz w:val="22"/>
+            <w:szCs w:val="22"/>
             <w:lang w:val="en-US"/>
           </w:rPr>
           <w:tab/>
@@ -1118,11 +1122,12 @@
             <w:noProof/>
             <w:webHidden/>
           </w:rPr>
-          <w:instrText xml:space="preserve"> PAGEREF _Toc172871120 \h </w:instrText>
-        </w:r>
-        <w:r>
-          <w:rPr>
-            <w:noProof/>
+          <w:instrText xml:space="preserve"> PAGEREF _Toc305869647 \h </w:instrText>
+        </w:r>
+        <w:r>
+          <w:rPr>
+            <w:noProof/>
+            <w:webHidden/>
           </w:rPr>
         </w:r>
         <w:r>
@@ -1137,7 +1142,7 @@
             <w:noProof/>
             <w:webHidden/>
           </w:rPr>
-          <w:t>3</w:t>
+          <w:t>5</w:t>
         </w:r>
         <w:r>
           <w:rPr>
@@ -1155,12 +1160,14 @@
           <w:tab w:val="left" w:pos="432"/>
         </w:tabs>
         <w:rPr>
+          <w:rFonts w:asciiTheme="minorHAnsi" w:eastAsiaTheme="minorEastAsia" w:hAnsiTheme="minorHAnsi" w:cstheme="minorBidi"/>
           <w:noProof/>
-          <w:szCs w:val="24"/>
-          <w:lang w:val="en-US"/>
-        </w:rPr>
-      </w:pPr>
-      <w:hyperlink w:anchor="_Toc172871121" w:history="1">
+          <w:sz w:val="22"/>
+          <w:szCs w:val="22"/>
+          <w:lang w:val="en-US"/>
+        </w:rPr>
+      </w:pPr>
+      <w:hyperlink w:anchor="_Toc305869648" w:history="1">
         <w:r>
           <w:rPr>
             <w:rStyle w:val="Hyperlink"/>
@@ -1171,8 +1178,10 @@
         </w:r>
         <w:r>
           <w:rPr>
-            <w:noProof/>
-            <w:szCs w:val="24"/>
+            <w:rFonts w:asciiTheme="minorHAnsi" w:eastAsiaTheme="minorEastAsia" w:hAnsiTheme="minorHAnsi" w:cstheme="minorBidi"/>
+            <w:noProof/>
+            <w:sz w:val="22"/>
+            <w:szCs w:val="22"/>
             <w:lang w:val="en-US"/>
           </w:rPr>
           <w:tab/>
@@ -1204,11 +1213,12 @@
             <w:noProof/>
             <w:webHidden/>
           </w:rPr>
-          <w:instrText xml:space="preserve"> PAGEREF _Toc172871121 \h </w:instrText>
-        </w:r>
-        <w:r>
-          <w:rPr>
-            <w:noProof/>
+          <w:instrText xml:space="preserve"> PAGEREF _Toc305869648 \h </w:instrText>
+        </w:r>
+        <w:r>
+          <w:rPr>
+            <w:noProof/>
+            <w:webHidden/>
           </w:rPr>
         </w:r>
         <w:r>
@@ -1223,7 +1233,7 @@
             <w:noProof/>
             <w:webHidden/>
           </w:rPr>
-          <w:t>3</w:t>
+          <w:t>5</w:t>
         </w:r>
         <w:r>
           <w:rPr>
@@ -1238,15 +1248,17 @@
       <w:pPr>
         <w:pStyle w:val="TOC2"/>
         <w:tabs>
-          <w:tab w:val="left" w:pos="1000"/>
+          <w:tab w:val="left" w:pos="1100"/>
         </w:tabs>
         <w:rPr>
+          <w:rFonts w:asciiTheme="minorHAnsi" w:eastAsiaTheme="minorEastAsia" w:hAnsiTheme="minorHAnsi" w:cstheme="minorBidi"/>
           <w:noProof/>
-          <w:szCs w:val="24"/>
-          <w:lang w:val="en-US"/>
-        </w:rPr>
-      </w:pPr>
-      <w:hyperlink w:anchor="_Toc172871122" w:history="1">
+          <w:sz w:val="22"/>
+          <w:szCs w:val="22"/>
+          <w:lang w:val="en-US"/>
+        </w:rPr>
+      </w:pPr>
+      <w:hyperlink w:anchor="_Toc305869649" w:history="1">
         <w:r>
           <w:rPr>
             <w:rStyle w:val="Hyperlink"/>
@@ -1257,8 +1269,10 @@
         </w:r>
         <w:r>
           <w:rPr>
-            <w:noProof/>
-            <w:szCs w:val="24"/>
+            <w:rFonts w:asciiTheme="minorHAnsi" w:eastAsiaTheme="minorEastAsia" w:hAnsiTheme="minorHAnsi" w:cstheme="minorBidi"/>
+            <w:noProof/>
+            <w:sz w:val="22"/>
+            <w:szCs w:val="22"/>
             <w:lang w:val="en-US"/>
           </w:rPr>
           <w:tab/>
@@ -1269,7 +1283,7 @@
             <w:noProof/>
             <w:lang w:val="en-US"/>
           </w:rPr>
-          <w:t>Đặc tả Use-case “Tên Use-case”</w:t>
+          <w:t>Đặc tả Use-case “Xem món ăn”</w:t>
         </w:r>
         <w:r>
           <w:rPr>
@@ -1290,11 +1304,12 @@
             <w:noProof/>
             <w:webHidden/>
           </w:rPr>
-          <w:instrText xml:space="preserve"> PAGEREF _Toc172871122 \h </w:instrText>
-        </w:r>
-        <w:r>
-          <w:rPr>
-            <w:noProof/>
+          <w:instrText xml:space="preserve"> PAGEREF _Toc305869649 \h </w:instrText>
+        </w:r>
+        <w:r>
+          <w:rPr>
+            <w:noProof/>
+            <w:webHidden/>
           </w:rPr>
         </w:r>
         <w:r>
@@ -1309,7 +1324,7 @@
             <w:noProof/>
             <w:webHidden/>
           </w:rPr>
-          <w:t>3</w:t>
+          <w:t>5</w:t>
         </w:r>
         <w:r>
           <w:rPr>
@@ -1322,6 +1337,1098 @@
     </w:p>
     <w:p>
       <w:pPr>
+        <w:pStyle w:val="TOC2"/>
+        <w:tabs>
+          <w:tab w:val="left" w:pos="1100"/>
+        </w:tabs>
+        <w:rPr>
+          <w:rFonts w:asciiTheme="minorHAnsi" w:eastAsiaTheme="minorEastAsia" w:hAnsiTheme="minorHAnsi" w:cstheme="minorBidi"/>
+          <w:noProof/>
+          <w:sz w:val="22"/>
+          <w:szCs w:val="22"/>
+          <w:lang w:val="en-US"/>
+        </w:rPr>
+      </w:pPr>
+      <w:hyperlink w:anchor="_Toc305869650" w:history="1">
+        <w:r>
+          <w:rPr>
+            <w:rStyle w:val="Hyperlink"/>
+            <w:noProof/>
+            <w:lang w:val="en-US"/>
+          </w:rPr>
+          <w:t>4.2</w:t>
+        </w:r>
+        <w:r>
+          <w:rPr>
+            <w:rFonts w:asciiTheme="minorHAnsi" w:eastAsiaTheme="minorEastAsia" w:hAnsiTheme="minorHAnsi" w:cstheme="minorBidi"/>
+            <w:noProof/>
+            <w:sz w:val="22"/>
+            <w:szCs w:val="22"/>
+            <w:lang w:val="en-US"/>
+          </w:rPr>
+          <w:tab/>
+        </w:r>
+        <w:r>
+          <w:rPr>
+            <w:rStyle w:val="Hyperlink"/>
+            <w:noProof/>
+            <w:lang w:val="en-US"/>
+          </w:rPr>
+          <w:t>Đặc tả Use-case “Đặt món ăn”</w:t>
+        </w:r>
+        <w:r>
+          <w:rPr>
+            <w:noProof/>
+            <w:webHidden/>
+          </w:rPr>
+          <w:tab/>
+        </w:r>
+        <w:r>
+          <w:rPr>
+            <w:noProof/>
+            <w:webHidden/>
+          </w:rPr>
+          <w:fldChar w:fldCharType="begin"/>
+        </w:r>
+        <w:r>
+          <w:rPr>
+            <w:noProof/>
+            <w:webHidden/>
+          </w:rPr>
+          <w:instrText xml:space="preserve"> PAGEREF _Toc305869650 \h </w:instrText>
+        </w:r>
+        <w:r>
+          <w:rPr>
+            <w:noProof/>
+            <w:webHidden/>
+          </w:rPr>
+        </w:r>
+        <w:r>
+          <w:rPr>
+            <w:noProof/>
+            <w:webHidden/>
+          </w:rPr>
+          <w:fldChar w:fldCharType="separate"/>
+        </w:r>
+        <w:r>
+          <w:rPr>
+            <w:noProof/>
+            <w:webHidden/>
+          </w:rPr>
+          <w:t>6</w:t>
+        </w:r>
+        <w:r>
+          <w:rPr>
+            <w:noProof/>
+            <w:webHidden/>
+          </w:rPr>
+          <w:fldChar w:fldCharType="end"/>
+        </w:r>
+      </w:hyperlink>
+    </w:p>
+    <w:p>
+      <w:pPr>
+        <w:pStyle w:val="TOC2"/>
+        <w:tabs>
+          <w:tab w:val="left" w:pos="1100"/>
+        </w:tabs>
+        <w:rPr>
+          <w:rFonts w:asciiTheme="minorHAnsi" w:eastAsiaTheme="minorEastAsia" w:hAnsiTheme="minorHAnsi" w:cstheme="minorBidi"/>
+          <w:noProof/>
+          <w:sz w:val="22"/>
+          <w:szCs w:val="22"/>
+          <w:lang w:val="en-US"/>
+        </w:rPr>
+      </w:pPr>
+      <w:hyperlink w:anchor="_Toc305869651" w:history="1">
+        <w:r>
+          <w:rPr>
+            <w:rStyle w:val="Hyperlink"/>
+            <w:noProof/>
+            <w:lang w:val="en-US"/>
+          </w:rPr>
+          <w:t>4.3</w:t>
+        </w:r>
+        <w:r>
+          <w:rPr>
+            <w:rFonts w:asciiTheme="minorHAnsi" w:eastAsiaTheme="minorEastAsia" w:hAnsiTheme="minorHAnsi" w:cstheme="minorBidi"/>
+            <w:noProof/>
+            <w:sz w:val="22"/>
+            <w:szCs w:val="22"/>
+            <w:lang w:val="en-US"/>
+          </w:rPr>
+          <w:tab/>
+        </w:r>
+        <w:r>
+          <w:rPr>
+            <w:rStyle w:val="Hyperlink"/>
+            <w:noProof/>
+            <w:lang w:val="en-US"/>
+          </w:rPr>
+          <w:t>Đặc tả Use-case “Xem các món ăn đã đặt”</w:t>
+        </w:r>
+        <w:r>
+          <w:rPr>
+            <w:noProof/>
+            <w:webHidden/>
+          </w:rPr>
+          <w:tab/>
+        </w:r>
+        <w:r>
+          <w:rPr>
+            <w:noProof/>
+            <w:webHidden/>
+          </w:rPr>
+          <w:fldChar w:fldCharType="begin"/>
+        </w:r>
+        <w:r>
+          <w:rPr>
+            <w:noProof/>
+            <w:webHidden/>
+          </w:rPr>
+          <w:instrText xml:space="preserve"> PAGEREF _Toc305869651 \h </w:instrText>
+        </w:r>
+        <w:r>
+          <w:rPr>
+            <w:noProof/>
+            <w:webHidden/>
+          </w:rPr>
+        </w:r>
+        <w:r>
+          <w:rPr>
+            <w:noProof/>
+            <w:webHidden/>
+          </w:rPr>
+          <w:fldChar w:fldCharType="separate"/>
+        </w:r>
+        <w:r>
+          <w:rPr>
+            <w:noProof/>
+            <w:webHidden/>
+          </w:rPr>
+          <w:t>7</w:t>
+        </w:r>
+        <w:r>
+          <w:rPr>
+            <w:noProof/>
+            <w:webHidden/>
+          </w:rPr>
+          <w:fldChar w:fldCharType="end"/>
+        </w:r>
+      </w:hyperlink>
+    </w:p>
+    <w:p>
+      <w:pPr>
+        <w:pStyle w:val="TOC2"/>
+        <w:tabs>
+          <w:tab w:val="left" w:pos="1100"/>
+        </w:tabs>
+        <w:rPr>
+          <w:rFonts w:asciiTheme="minorHAnsi" w:eastAsiaTheme="minorEastAsia" w:hAnsiTheme="minorHAnsi" w:cstheme="minorBidi"/>
+          <w:noProof/>
+          <w:sz w:val="22"/>
+          <w:szCs w:val="22"/>
+          <w:lang w:val="en-US"/>
+        </w:rPr>
+      </w:pPr>
+      <w:hyperlink w:anchor="_Toc305869652" w:history="1">
+        <w:r>
+          <w:rPr>
+            <w:rStyle w:val="Hyperlink"/>
+            <w:noProof/>
+            <w:lang w:val="en-US"/>
+          </w:rPr>
+          <w:t>4.4</w:t>
+        </w:r>
+        <w:r>
+          <w:rPr>
+            <w:rFonts w:asciiTheme="minorHAnsi" w:eastAsiaTheme="minorEastAsia" w:hAnsiTheme="minorHAnsi" w:cstheme="minorBidi"/>
+            <w:noProof/>
+            <w:sz w:val="22"/>
+            <w:szCs w:val="22"/>
+            <w:lang w:val="en-US"/>
+          </w:rPr>
+          <w:tab/>
+        </w:r>
+        <w:r>
+          <w:rPr>
+            <w:rStyle w:val="Hyperlink"/>
+            <w:noProof/>
+            <w:lang w:val="en-US"/>
+          </w:rPr>
+          <w:t>Đặc tả Use-case “Hủy đặt món”</w:t>
+        </w:r>
+        <w:r>
+          <w:rPr>
+            <w:noProof/>
+            <w:webHidden/>
+          </w:rPr>
+          <w:tab/>
+        </w:r>
+        <w:r>
+          <w:rPr>
+            <w:noProof/>
+            <w:webHidden/>
+          </w:rPr>
+          <w:fldChar w:fldCharType="begin"/>
+        </w:r>
+        <w:r>
+          <w:rPr>
+            <w:noProof/>
+            <w:webHidden/>
+          </w:rPr>
+          <w:instrText xml:space="preserve"> PAGEREF _Toc305869652 \h </w:instrText>
+        </w:r>
+        <w:r>
+          <w:rPr>
+            <w:noProof/>
+            <w:webHidden/>
+          </w:rPr>
+        </w:r>
+        <w:r>
+          <w:rPr>
+            <w:noProof/>
+            <w:webHidden/>
+          </w:rPr>
+          <w:fldChar w:fldCharType="separate"/>
+        </w:r>
+        <w:r>
+          <w:rPr>
+            <w:noProof/>
+            <w:webHidden/>
+          </w:rPr>
+          <w:t>8</w:t>
+        </w:r>
+        <w:r>
+          <w:rPr>
+            <w:noProof/>
+            <w:webHidden/>
+          </w:rPr>
+          <w:fldChar w:fldCharType="end"/>
+        </w:r>
+      </w:hyperlink>
+    </w:p>
+    <w:p>
+      <w:pPr>
+        <w:pStyle w:val="TOC2"/>
+        <w:tabs>
+          <w:tab w:val="left" w:pos="1100"/>
+        </w:tabs>
+        <w:rPr>
+          <w:rFonts w:asciiTheme="minorHAnsi" w:eastAsiaTheme="minorEastAsia" w:hAnsiTheme="minorHAnsi" w:cstheme="minorBidi"/>
+          <w:noProof/>
+          <w:sz w:val="22"/>
+          <w:szCs w:val="22"/>
+          <w:lang w:val="en-US"/>
+        </w:rPr>
+      </w:pPr>
+      <w:hyperlink w:anchor="_Toc305869653" w:history="1">
+        <w:r>
+          <w:rPr>
+            <w:rStyle w:val="Hyperlink"/>
+            <w:noProof/>
+            <w:lang w:val="en-US"/>
+          </w:rPr>
+          <w:t>4.5</w:t>
+        </w:r>
+        <w:r>
+          <w:rPr>
+            <w:rFonts w:asciiTheme="minorHAnsi" w:eastAsiaTheme="minorEastAsia" w:hAnsiTheme="minorHAnsi" w:cstheme="minorBidi"/>
+            <w:noProof/>
+            <w:sz w:val="22"/>
+            <w:szCs w:val="22"/>
+            <w:lang w:val="en-US"/>
+          </w:rPr>
+          <w:tab/>
+        </w:r>
+        <w:r>
+          <w:rPr>
+            <w:rStyle w:val="Hyperlink"/>
+            <w:noProof/>
+            <w:lang w:val="en-US"/>
+          </w:rPr>
+          <w:t>Đặc tả Use-case “Xem hóa đơn”</w:t>
+        </w:r>
+        <w:r>
+          <w:rPr>
+            <w:noProof/>
+            <w:webHidden/>
+          </w:rPr>
+          <w:tab/>
+        </w:r>
+        <w:r>
+          <w:rPr>
+            <w:noProof/>
+            <w:webHidden/>
+          </w:rPr>
+          <w:fldChar w:fldCharType="begin"/>
+        </w:r>
+        <w:r>
+          <w:rPr>
+            <w:noProof/>
+            <w:webHidden/>
+          </w:rPr>
+          <w:instrText xml:space="preserve"> PAGEREF _Toc305869653 \h </w:instrText>
+        </w:r>
+        <w:r>
+          <w:rPr>
+            <w:noProof/>
+            <w:webHidden/>
+          </w:rPr>
+        </w:r>
+        <w:r>
+          <w:rPr>
+            <w:noProof/>
+            <w:webHidden/>
+          </w:rPr>
+          <w:fldChar w:fldCharType="separate"/>
+        </w:r>
+        <w:r>
+          <w:rPr>
+            <w:noProof/>
+            <w:webHidden/>
+          </w:rPr>
+          <w:t>9</w:t>
+        </w:r>
+        <w:r>
+          <w:rPr>
+            <w:noProof/>
+            <w:webHidden/>
+          </w:rPr>
+          <w:fldChar w:fldCharType="end"/>
+        </w:r>
+      </w:hyperlink>
+    </w:p>
+    <w:p>
+      <w:pPr>
+        <w:pStyle w:val="TOC2"/>
+        <w:tabs>
+          <w:tab w:val="left" w:pos="1100"/>
+        </w:tabs>
+        <w:rPr>
+          <w:rFonts w:asciiTheme="minorHAnsi" w:eastAsiaTheme="minorEastAsia" w:hAnsiTheme="minorHAnsi" w:cstheme="minorBidi"/>
+          <w:noProof/>
+          <w:sz w:val="22"/>
+          <w:szCs w:val="22"/>
+          <w:lang w:val="en-US"/>
+        </w:rPr>
+      </w:pPr>
+      <w:hyperlink w:anchor="_Toc305869654" w:history="1">
+        <w:r>
+          <w:rPr>
+            <w:rStyle w:val="Hyperlink"/>
+            <w:noProof/>
+            <w:lang w:val="en-US"/>
+          </w:rPr>
+          <w:t>4.6</w:t>
+        </w:r>
+        <w:r>
+          <w:rPr>
+            <w:rFonts w:asciiTheme="minorHAnsi" w:eastAsiaTheme="minorEastAsia" w:hAnsiTheme="minorHAnsi" w:cstheme="minorBidi"/>
+            <w:noProof/>
+            <w:sz w:val="22"/>
+            <w:szCs w:val="22"/>
+            <w:lang w:val="en-US"/>
+          </w:rPr>
+          <w:tab/>
+        </w:r>
+        <w:r>
+          <w:rPr>
+            <w:rStyle w:val="Hyperlink"/>
+            <w:noProof/>
+            <w:lang w:val="en-US"/>
+          </w:rPr>
+          <w:t>Đặc tả Use-case “Thanh toán hóa đơn”</w:t>
+        </w:r>
+        <w:r>
+          <w:rPr>
+            <w:noProof/>
+            <w:webHidden/>
+          </w:rPr>
+          <w:tab/>
+        </w:r>
+        <w:r>
+          <w:rPr>
+            <w:noProof/>
+            <w:webHidden/>
+          </w:rPr>
+          <w:fldChar w:fldCharType="begin"/>
+        </w:r>
+        <w:r>
+          <w:rPr>
+            <w:noProof/>
+            <w:webHidden/>
+          </w:rPr>
+          <w:instrText xml:space="preserve"> PAGEREF _Toc305869654 \h </w:instrText>
+        </w:r>
+        <w:r>
+          <w:rPr>
+            <w:noProof/>
+            <w:webHidden/>
+          </w:rPr>
+        </w:r>
+        <w:r>
+          <w:rPr>
+            <w:noProof/>
+            <w:webHidden/>
+          </w:rPr>
+          <w:fldChar w:fldCharType="separate"/>
+        </w:r>
+        <w:r>
+          <w:rPr>
+            <w:noProof/>
+            <w:webHidden/>
+          </w:rPr>
+          <w:t>9</w:t>
+        </w:r>
+        <w:r>
+          <w:rPr>
+            <w:noProof/>
+            <w:webHidden/>
+          </w:rPr>
+          <w:fldChar w:fldCharType="end"/>
+        </w:r>
+      </w:hyperlink>
+    </w:p>
+    <w:p>
+      <w:pPr>
+        <w:pStyle w:val="TOC2"/>
+        <w:tabs>
+          <w:tab w:val="left" w:pos="1100"/>
+        </w:tabs>
+        <w:rPr>
+          <w:rFonts w:asciiTheme="minorHAnsi" w:eastAsiaTheme="minorEastAsia" w:hAnsiTheme="minorHAnsi" w:cstheme="minorBidi"/>
+          <w:noProof/>
+          <w:sz w:val="22"/>
+          <w:szCs w:val="22"/>
+          <w:lang w:val="en-US"/>
+        </w:rPr>
+      </w:pPr>
+      <w:hyperlink w:anchor="_Toc305869655" w:history="1">
+        <w:r>
+          <w:rPr>
+            <w:rStyle w:val="Hyperlink"/>
+            <w:noProof/>
+            <w:lang w:val="en-US"/>
+          </w:rPr>
+          <w:t>4.7</w:t>
+        </w:r>
+        <w:r>
+          <w:rPr>
+            <w:rFonts w:asciiTheme="minorHAnsi" w:eastAsiaTheme="minorEastAsia" w:hAnsiTheme="minorHAnsi" w:cstheme="minorBidi"/>
+            <w:noProof/>
+            <w:sz w:val="22"/>
+            <w:szCs w:val="22"/>
+            <w:lang w:val="en-US"/>
+          </w:rPr>
+          <w:tab/>
+        </w:r>
+        <w:r>
+          <w:rPr>
+            <w:rStyle w:val="Hyperlink"/>
+            <w:noProof/>
+            <w:lang w:val="en-US"/>
+          </w:rPr>
+          <w:t>Đặc tả Use-case “Hẹn giờ trả món”</w:t>
+        </w:r>
+        <w:r>
+          <w:rPr>
+            <w:noProof/>
+            <w:webHidden/>
+          </w:rPr>
+          <w:tab/>
+        </w:r>
+        <w:r>
+          <w:rPr>
+            <w:noProof/>
+            <w:webHidden/>
+          </w:rPr>
+          <w:fldChar w:fldCharType="begin"/>
+        </w:r>
+        <w:r>
+          <w:rPr>
+            <w:noProof/>
+            <w:webHidden/>
+          </w:rPr>
+          <w:instrText xml:space="preserve"> PAGEREF _Toc305869655 \h </w:instrText>
+        </w:r>
+        <w:r>
+          <w:rPr>
+            <w:noProof/>
+            <w:webHidden/>
+          </w:rPr>
+        </w:r>
+        <w:r>
+          <w:rPr>
+            <w:noProof/>
+            <w:webHidden/>
+          </w:rPr>
+          <w:fldChar w:fldCharType="separate"/>
+        </w:r>
+        <w:r>
+          <w:rPr>
+            <w:noProof/>
+            <w:webHidden/>
+          </w:rPr>
+          <w:t>10</w:t>
+        </w:r>
+        <w:r>
+          <w:rPr>
+            <w:noProof/>
+            <w:webHidden/>
+          </w:rPr>
+          <w:fldChar w:fldCharType="end"/>
+        </w:r>
+      </w:hyperlink>
+    </w:p>
+    <w:p>
+      <w:pPr>
+        <w:pStyle w:val="TOC2"/>
+        <w:tabs>
+          <w:tab w:val="left" w:pos="1100"/>
+        </w:tabs>
+        <w:rPr>
+          <w:rFonts w:asciiTheme="minorHAnsi" w:eastAsiaTheme="minorEastAsia" w:hAnsiTheme="minorHAnsi" w:cstheme="minorBidi"/>
+          <w:noProof/>
+          <w:sz w:val="22"/>
+          <w:szCs w:val="22"/>
+          <w:lang w:val="en-US"/>
+        </w:rPr>
+      </w:pPr>
+      <w:hyperlink w:anchor="_Toc305869656" w:history="1">
+        <w:r>
+          <w:rPr>
+            <w:rStyle w:val="Hyperlink"/>
+            <w:noProof/>
+            <w:lang w:val="en-US"/>
+          </w:rPr>
+          <w:t>4.8</w:t>
+        </w:r>
+        <w:r>
+          <w:rPr>
+            <w:rFonts w:asciiTheme="minorHAnsi" w:eastAsiaTheme="minorEastAsia" w:hAnsiTheme="minorHAnsi" w:cstheme="minorBidi"/>
+            <w:noProof/>
+            <w:sz w:val="22"/>
+            <w:szCs w:val="22"/>
+            <w:lang w:val="en-US"/>
+          </w:rPr>
+          <w:tab/>
+        </w:r>
+        <w:r>
+          <w:rPr>
+            <w:rStyle w:val="Hyperlink"/>
+            <w:noProof/>
+            <w:lang w:val="en-US"/>
+          </w:rPr>
+          <w:t>Đặc tả Use-case “Xác nhận món ăn đã thực hiện xong”</w:t>
+        </w:r>
+        <w:r>
+          <w:rPr>
+            <w:noProof/>
+            <w:webHidden/>
+          </w:rPr>
+          <w:tab/>
+        </w:r>
+        <w:r>
+          <w:rPr>
+            <w:noProof/>
+            <w:webHidden/>
+          </w:rPr>
+          <w:fldChar w:fldCharType="begin"/>
+        </w:r>
+        <w:r>
+          <w:rPr>
+            <w:noProof/>
+            <w:webHidden/>
+          </w:rPr>
+          <w:instrText xml:space="preserve"> PAGEREF _Toc305869656 \h </w:instrText>
+        </w:r>
+        <w:r>
+          <w:rPr>
+            <w:noProof/>
+            <w:webHidden/>
+          </w:rPr>
+        </w:r>
+        <w:r>
+          <w:rPr>
+            <w:noProof/>
+            <w:webHidden/>
+          </w:rPr>
+          <w:fldChar w:fldCharType="separate"/>
+        </w:r>
+        <w:r>
+          <w:rPr>
+            <w:noProof/>
+            <w:webHidden/>
+          </w:rPr>
+          <w:t>11</w:t>
+        </w:r>
+        <w:r>
+          <w:rPr>
+            <w:noProof/>
+            <w:webHidden/>
+          </w:rPr>
+          <w:fldChar w:fldCharType="end"/>
+        </w:r>
+      </w:hyperlink>
+    </w:p>
+    <w:p>
+      <w:pPr>
+        <w:pStyle w:val="TOC2"/>
+        <w:tabs>
+          <w:tab w:val="left" w:pos="1100"/>
+        </w:tabs>
+        <w:rPr>
+          <w:rFonts w:asciiTheme="minorHAnsi" w:eastAsiaTheme="minorEastAsia" w:hAnsiTheme="minorHAnsi" w:cstheme="minorBidi"/>
+          <w:noProof/>
+          <w:sz w:val="22"/>
+          <w:szCs w:val="22"/>
+          <w:lang w:val="en-US"/>
+        </w:rPr>
+      </w:pPr>
+      <w:hyperlink w:anchor="_Toc305869657" w:history="1">
+        <w:r>
+          <w:rPr>
+            <w:rStyle w:val="Hyperlink"/>
+            <w:noProof/>
+            <w:lang w:val="en-US"/>
+          </w:rPr>
+          <w:t>4.9</w:t>
+        </w:r>
+        <w:r>
+          <w:rPr>
+            <w:rFonts w:asciiTheme="minorHAnsi" w:eastAsiaTheme="minorEastAsia" w:hAnsiTheme="minorHAnsi" w:cstheme="minorBidi"/>
+            <w:noProof/>
+            <w:sz w:val="22"/>
+            <w:szCs w:val="22"/>
+            <w:lang w:val="en-US"/>
+          </w:rPr>
+          <w:tab/>
+        </w:r>
+        <w:r>
+          <w:rPr>
+            <w:rStyle w:val="Hyperlink"/>
+            <w:noProof/>
+            <w:lang w:val="en-US"/>
+          </w:rPr>
+          <w:t>Đặc tả Use-case “Chỉnh sửa đơn đặt hàng”</w:t>
+        </w:r>
+        <w:r>
+          <w:rPr>
+            <w:noProof/>
+            <w:webHidden/>
+          </w:rPr>
+          <w:tab/>
+        </w:r>
+        <w:r>
+          <w:rPr>
+            <w:noProof/>
+            <w:webHidden/>
+          </w:rPr>
+          <w:fldChar w:fldCharType="begin"/>
+        </w:r>
+        <w:r>
+          <w:rPr>
+            <w:noProof/>
+            <w:webHidden/>
+          </w:rPr>
+          <w:instrText xml:space="preserve"> PAGEREF _Toc305869657 \h </w:instrText>
+        </w:r>
+        <w:r>
+          <w:rPr>
+            <w:noProof/>
+            <w:webHidden/>
+          </w:rPr>
+        </w:r>
+        <w:r>
+          <w:rPr>
+            <w:noProof/>
+            <w:webHidden/>
+          </w:rPr>
+          <w:fldChar w:fldCharType="separate"/>
+        </w:r>
+        <w:r>
+          <w:rPr>
+            <w:noProof/>
+            <w:webHidden/>
+          </w:rPr>
+          <w:t>11</w:t>
+        </w:r>
+        <w:r>
+          <w:rPr>
+            <w:noProof/>
+            <w:webHidden/>
+          </w:rPr>
+          <w:fldChar w:fldCharType="end"/>
+        </w:r>
+      </w:hyperlink>
+    </w:p>
+    <w:p>
+      <w:pPr>
+        <w:pStyle w:val="TOC2"/>
+        <w:tabs>
+          <w:tab w:val="left" w:pos="1100"/>
+        </w:tabs>
+        <w:rPr>
+          <w:rFonts w:asciiTheme="minorHAnsi" w:eastAsiaTheme="minorEastAsia" w:hAnsiTheme="minorHAnsi" w:cstheme="minorBidi"/>
+          <w:noProof/>
+          <w:sz w:val="22"/>
+          <w:szCs w:val="22"/>
+          <w:lang w:val="en-US"/>
+        </w:rPr>
+      </w:pPr>
+      <w:hyperlink w:anchor="_Toc305869658" w:history="1">
+        <w:r>
+          <w:rPr>
+            <w:rStyle w:val="Hyperlink"/>
+            <w:noProof/>
+            <w:lang w:val="en-US"/>
+          </w:rPr>
+          <w:t>4.10</w:t>
+        </w:r>
+        <w:r>
+          <w:rPr>
+            <w:rFonts w:asciiTheme="minorHAnsi" w:eastAsiaTheme="minorEastAsia" w:hAnsiTheme="minorHAnsi" w:cstheme="minorBidi"/>
+            <w:noProof/>
+            <w:sz w:val="22"/>
+            <w:szCs w:val="22"/>
+            <w:lang w:val="en-US"/>
+          </w:rPr>
+          <w:tab/>
+        </w:r>
+        <w:r>
+          <w:rPr>
+            <w:rStyle w:val="Hyperlink"/>
+            <w:noProof/>
+            <w:lang w:val="en-US"/>
+          </w:rPr>
+          <w:t>Đặc tả Use-case “Tính tiền”</w:t>
+        </w:r>
+        <w:r>
+          <w:rPr>
+            <w:noProof/>
+            <w:webHidden/>
+          </w:rPr>
+          <w:tab/>
+        </w:r>
+        <w:r>
+          <w:rPr>
+            <w:noProof/>
+            <w:webHidden/>
+          </w:rPr>
+          <w:fldChar w:fldCharType="begin"/>
+        </w:r>
+        <w:r>
+          <w:rPr>
+            <w:noProof/>
+            <w:webHidden/>
+          </w:rPr>
+          <w:instrText xml:space="preserve"> PAGEREF _Toc305869658 \h </w:instrText>
+        </w:r>
+        <w:r>
+          <w:rPr>
+            <w:noProof/>
+            <w:webHidden/>
+          </w:rPr>
+        </w:r>
+        <w:r>
+          <w:rPr>
+            <w:noProof/>
+            <w:webHidden/>
+          </w:rPr>
+          <w:fldChar w:fldCharType="separate"/>
+        </w:r>
+        <w:r>
+          <w:rPr>
+            <w:noProof/>
+            <w:webHidden/>
+          </w:rPr>
+          <w:t>12</w:t>
+        </w:r>
+        <w:r>
+          <w:rPr>
+            <w:noProof/>
+            <w:webHidden/>
+          </w:rPr>
+          <w:fldChar w:fldCharType="end"/>
+        </w:r>
+      </w:hyperlink>
+    </w:p>
+    <w:p>
+      <w:pPr>
+        <w:pStyle w:val="TOC2"/>
+        <w:tabs>
+          <w:tab w:val="left" w:pos="1100"/>
+        </w:tabs>
+        <w:rPr>
+          <w:rFonts w:asciiTheme="minorHAnsi" w:eastAsiaTheme="minorEastAsia" w:hAnsiTheme="minorHAnsi" w:cstheme="minorBidi"/>
+          <w:noProof/>
+          <w:sz w:val="22"/>
+          <w:szCs w:val="22"/>
+          <w:lang w:val="en-US"/>
+        </w:rPr>
+      </w:pPr>
+      <w:hyperlink w:anchor="_Toc305869659" w:history="1">
+        <w:r>
+          <w:rPr>
+            <w:rStyle w:val="Hyperlink"/>
+            <w:noProof/>
+            <w:lang w:val="en-US"/>
+          </w:rPr>
+          <w:t>4.11</w:t>
+        </w:r>
+        <w:r>
+          <w:rPr>
+            <w:rFonts w:asciiTheme="minorHAnsi" w:eastAsiaTheme="minorEastAsia" w:hAnsiTheme="minorHAnsi" w:cstheme="minorBidi"/>
+            <w:noProof/>
+            <w:sz w:val="22"/>
+            <w:szCs w:val="22"/>
+            <w:lang w:val="en-US"/>
+          </w:rPr>
+          <w:tab/>
+        </w:r>
+        <w:r>
+          <w:rPr>
+            <w:rStyle w:val="Hyperlink"/>
+            <w:noProof/>
+            <w:lang w:val="en-US"/>
+          </w:rPr>
+          <w:t>Đặc tả Use-case “Tạo mới đơn đặt hàng”</w:t>
+        </w:r>
+        <w:r>
+          <w:rPr>
+            <w:noProof/>
+            <w:webHidden/>
+          </w:rPr>
+          <w:tab/>
+        </w:r>
+        <w:r>
+          <w:rPr>
+            <w:noProof/>
+            <w:webHidden/>
+          </w:rPr>
+          <w:fldChar w:fldCharType="begin"/>
+        </w:r>
+        <w:r>
+          <w:rPr>
+            <w:noProof/>
+            <w:webHidden/>
+          </w:rPr>
+          <w:instrText xml:space="preserve"> PAGEREF _Toc305869659 \h </w:instrText>
+        </w:r>
+        <w:r>
+          <w:rPr>
+            <w:noProof/>
+            <w:webHidden/>
+          </w:rPr>
+        </w:r>
+        <w:r>
+          <w:rPr>
+            <w:noProof/>
+            <w:webHidden/>
+          </w:rPr>
+          <w:fldChar w:fldCharType="separate"/>
+        </w:r>
+        <w:r>
+          <w:rPr>
+            <w:noProof/>
+            <w:webHidden/>
+          </w:rPr>
+          <w:t>13</w:t>
+        </w:r>
+        <w:r>
+          <w:rPr>
+            <w:noProof/>
+            <w:webHidden/>
+          </w:rPr>
+          <w:fldChar w:fldCharType="end"/>
+        </w:r>
+      </w:hyperlink>
+    </w:p>
+    <w:p>
+      <w:pPr>
+        <w:pStyle w:val="TOC2"/>
+        <w:tabs>
+          <w:tab w:val="left" w:pos="1100"/>
+        </w:tabs>
+        <w:rPr>
+          <w:rFonts w:asciiTheme="minorHAnsi" w:eastAsiaTheme="minorEastAsia" w:hAnsiTheme="minorHAnsi" w:cstheme="minorBidi"/>
+          <w:noProof/>
+          <w:sz w:val="22"/>
+          <w:szCs w:val="22"/>
+          <w:lang w:val="en-US"/>
+        </w:rPr>
+      </w:pPr>
+      <w:hyperlink w:anchor="_Toc305869660" w:history="1">
+        <w:r>
+          <w:rPr>
+            <w:rStyle w:val="Hyperlink"/>
+            <w:noProof/>
+            <w:lang w:val="en-US"/>
+          </w:rPr>
+          <w:t>4.12</w:t>
+        </w:r>
+        <w:r>
+          <w:rPr>
+            <w:rFonts w:asciiTheme="minorHAnsi" w:eastAsiaTheme="minorEastAsia" w:hAnsiTheme="minorHAnsi" w:cstheme="minorBidi"/>
+            <w:noProof/>
+            <w:sz w:val="22"/>
+            <w:szCs w:val="22"/>
+            <w:lang w:val="en-US"/>
+          </w:rPr>
+          <w:tab/>
+        </w:r>
+        <w:r>
+          <w:rPr>
+            <w:rStyle w:val="Hyperlink"/>
+            <w:noProof/>
+            <w:lang w:val="en-US"/>
+          </w:rPr>
+          <w:t>Đặc tả Use-case “Xem thống kê hóa đơn”</w:t>
+        </w:r>
+        <w:r>
+          <w:rPr>
+            <w:noProof/>
+            <w:webHidden/>
+          </w:rPr>
+          <w:tab/>
+        </w:r>
+        <w:r>
+          <w:rPr>
+            <w:noProof/>
+            <w:webHidden/>
+          </w:rPr>
+          <w:fldChar w:fldCharType="begin"/>
+        </w:r>
+        <w:r>
+          <w:rPr>
+            <w:noProof/>
+            <w:webHidden/>
+          </w:rPr>
+          <w:instrText xml:space="preserve"> PAGEREF _Toc305869660 \h </w:instrText>
+        </w:r>
+        <w:r>
+          <w:rPr>
+            <w:noProof/>
+            <w:webHidden/>
+          </w:rPr>
+        </w:r>
+        <w:r>
+          <w:rPr>
+            <w:noProof/>
+            <w:webHidden/>
+          </w:rPr>
+          <w:fldChar w:fldCharType="separate"/>
+        </w:r>
+        <w:r>
+          <w:rPr>
+            <w:noProof/>
+            <w:webHidden/>
+          </w:rPr>
+          <w:t>14</w:t>
+        </w:r>
+        <w:r>
+          <w:rPr>
+            <w:noProof/>
+            <w:webHidden/>
+          </w:rPr>
+          <w:fldChar w:fldCharType="end"/>
+        </w:r>
+      </w:hyperlink>
+    </w:p>
+    <w:p>
+      <w:pPr>
+        <w:pStyle w:val="TOC2"/>
+        <w:tabs>
+          <w:tab w:val="left" w:pos="1100"/>
+        </w:tabs>
+        <w:rPr>
+          <w:rFonts w:asciiTheme="minorHAnsi" w:eastAsiaTheme="minorEastAsia" w:hAnsiTheme="minorHAnsi" w:cstheme="minorBidi"/>
+          <w:noProof/>
+          <w:sz w:val="22"/>
+          <w:szCs w:val="22"/>
+          <w:lang w:val="en-US"/>
+        </w:rPr>
+      </w:pPr>
+      <w:hyperlink w:anchor="_Toc305869661" w:history="1">
+        <w:r>
+          <w:rPr>
+            <w:rStyle w:val="Hyperlink"/>
+            <w:noProof/>
+            <w:lang w:val="en-US"/>
+          </w:rPr>
+          <w:t>4.13</w:t>
+        </w:r>
+        <w:r>
+          <w:rPr>
+            <w:rFonts w:asciiTheme="minorHAnsi" w:eastAsiaTheme="minorEastAsia" w:hAnsiTheme="minorHAnsi" w:cstheme="minorBidi"/>
+            <w:noProof/>
+            <w:sz w:val="22"/>
+            <w:szCs w:val="22"/>
+            <w:lang w:val="en-US"/>
+          </w:rPr>
+          <w:tab/>
+        </w:r>
+        <w:r>
+          <w:rPr>
+            <w:rStyle w:val="Hyperlink"/>
+            <w:noProof/>
+            <w:lang w:val="en-US"/>
+          </w:rPr>
+          <w:t>Đặc tả Use-case “Xem thống kê đơn đặt hàng”</w:t>
+        </w:r>
+        <w:r>
+          <w:rPr>
+            <w:noProof/>
+            <w:webHidden/>
+          </w:rPr>
+          <w:tab/>
+        </w:r>
+        <w:r>
+          <w:rPr>
+            <w:noProof/>
+            <w:webHidden/>
+          </w:rPr>
+          <w:fldChar w:fldCharType="begin"/>
+        </w:r>
+        <w:r>
+          <w:rPr>
+            <w:noProof/>
+            <w:webHidden/>
+          </w:rPr>
+          <w:instrText xml:space="preserve"> PAGEREF _Toc305869661 \h </w:instrText>
+        </w:r>
+        <w:r>
+          <w:rPr>
+            <w:noProof/>
+            <w:webHidden/>
+          </w:rPr>
+        </w:r>
+        <w:r>
+          <w:rPr>
+            <w:noProof/>
+            <w:webHidden/>
+          </w:rPr>
+          <w:fldChar w:fldCharType="separate"/>
+        </w:r>
+        <w:r>
+          <w:rPr>
+            <w:noProof/>
+            <w:webHidden/>
+          </w:rPr>
+          <w:t>14</w:t>
+        </w:r>
+        <w:r>
+          <w:rPr>
+            <w:noProof/>
+            <w:webHidden/>
+          </w:rPr>
+          <w:fldChar w:fldCharType="end"/>
+        </w:r>
+      </w:hyperlink>
+    </w:p>
+    <w:p>
+      <w:pPr>
         <w:pStyle w:val="BodyText"/>
         <w:rPr>
           <w:lang w:val="en-US"/>
@@ -1341,7 +2448,7 @@
       <w:r>
         <w:br w:type="page"/>
       </w:r>
-      <w:bookmarkStart w:id="0" w:name="_Toc172871118"/>
+      <w:bookmarkStart w:id="0" w:name="_Toc305869645"/>
       <w:r>
         <w:rPr>
           <w:lang w:val="en-US"/>
@@ -1362,16 +2469,17 @@
           <w:lang w:val="en-US"/>
         </w:rPr>
       </w:pPr>
+      <w:bookmarkStart w:id="1" w:name="_GoBack"/>
       <w:r>
         <w:rPr>
           <w:noProof/>
           <w:lang w:val="en-US"/>
         </w:rPr>
         <w:drawing>
-          <wp:inline distT="0" distB="0" distL="0" distR="0" wp14:anchorId="7266C46C" wp14:editId="6B8A4CE2">
-            <wp:extent cx="5943600" cy="3192145"/>
+          <wp:inline distT="0" distB="0" distL="0" distR="0">
+            <wp:extent cx="5943600" cy="3603600"/>
             <wp:effectExtent l="0" t="0" r="0" b="0"/>
-            <wp:docPr id="2" name="Picture 2"/>
+            <wp:docPr id="8" name="Picture 8"/>
             <wp:cNvGraphicFramePr>
               <a:graphicFrameLocks xmlns:a="http://schemas.openxmlformats.org/drawingml/2006/main" noChangeAspect="1"/>
             </wp:cNvGraphicFramePr>
@@ -1385,7 +2493,7 @@
                     </pic:cNvPicPr>
                   </pic:nvPicPr>
                   <pic:blipFill>
-                    <a:blip r:embed="rId12">
+                    <a:blip r:embed="rId14">
                       <a:extLst>
                         <a:ext uri="{28A0092B-C50C-407E-A947-70E740481C1C}">
                           <a14:useLocalDpi xmlns:a14="http://schemas.microsoft.com/office/drawing/2010/main" val="0"/>
@@ -1400,7 +2508,7 @@
                   <pic:spPr bwMode="auto">
                     <a:xfrm>
                       <a:off x="0" y="0"/>
-                      <a:ext cx="5943600" cy="3192145"/>
+                      <a:ext cx="5943600" cy="3603600"/>
                     </a:xfrm>
                     <a:prstGeom prst="rect">
                       <a:avLst/>
@@ -1416,6 +2524,7 @@
           </wp:inline>
         </w:drawing>
       </w:r>
+      <w:bookmarkEnd w:id="1"/>
     </w:p>
     <w:p>
       <w:pPr>
@@ -1456,7 +2565,7 @@
                     </pic:cNvPicPr>
                   </pic:nvPicPr>
                   <pic:blipFill>
-                    <a:blip r:embed="rId13">
+                    <a:blip r:embed="rId15">
                       <a:extLst>
                         <a:ext uri="{28A0092B-C50C-407E-A947-70E740481C1C}">
                           <a14:useLocalDpi xmlns:a14="http://schemas.microsoft.com/office/drawing/2010/main" val="0"/>
@@ -1503,9 +2612,9 @@
         <w:lastRenderedPageBreak/>
         <w:drawing>
           <wp:inline distT="0" distB="0" distL="0" distR="0">
-            <wp:extent cx="3638550" cy="1933575"/>
+            <wp:extent cx="5229225" cy="3505200"/>
             <wp:effectExtent l="0" t="0" r="0" b="0"/>
-            <wp:docPr id="5" name="Picture 5"/>
+            <wp:docPr id="7" name="Picture 7"/>
             <wp:cNvGraphicFramePr>
               <a:graphicFrameLocks xmlns:a="http://schemas.openxmlformats.org/drawingml/2006/main" noChangeAspect="1"/>
             </wp:cNvGraphicFramePr>
@@ -1513,13 +2622,13 @@
               <a:graphicData uri="http://schemas.openxmlformats.org/drawingml/2006/picture">
                 <pic:pic xmlns:pic="http://schemas.openxmlformats.org/drawingml/2006/picture">
                   <pic:nvPicPr>
-                    <pic:cNvPr id="0" name="Picture 6"/>
+                    <pic:cNvPr id="0" name="Picture 2"/>
                     <pic:cNvPicPr>
                       <a:picLocks noChangeAspect="1" noChangeArrowheads="1"/>
                     </pic:cNvPicPr>
                   </pic:nvPicPr>
                   <pic:blipFill>
-                    <a:blip r:embed="rId14">
+                    <a:blip r:embed="rId16">
                       <a:extLst>
                         <a:ext uri="{28A0092B-C50C-407E-A947-70E740481C1C}">
                           <a14:useLocalDpi xmlns:a14="http://schemas.microsoft.com/office/drawing/2010/main" val="0"/>
@@ -1534,7 +2643,7 @@
                   <pic:spPr bwMode="auto">
                     <a:xfrm>
                       <a:off x="0" y="0"/>
-                      <a:ext cx="3638550" cy="1933575"/>
+                      <a:ext cx="5229225" cy="3505200"/>
                     </a:xfrm>
                     <a:prstGeom prst="rect">
                       <a:avLst/>
@@ -1589,7 +2698,7 @@
                     </pic:cNvPicPr>
                   </pic:nvPicPr>
                   <pic:blipFill>
-                    <a:blip r:embed="rId15">
+                    <a:blip r:embed="rId17">
                       <a:extLst>
                         <a:ext uri="{28A0092B-C50C-407E-A947-70E740481C1C}">
                           <a14:useLocalDpi xmlns:a14="http://schemas.microsoft.com/office/drawing/2010/main" val="0"/>
@@ -1620,8 +2729,6 @@
           </wp:inline>
         </w:drawing>
       </w:r>
-      <w:bookmarkStart w:id="1" w:name="_GoBack"/>
-      <w:bookmarkEnd w:id="1"/>
     </w:p>
     <w:p>
       <w:pPr>
@@ -1651,7 +2758,7 @@
       <w:bookmarkStart w:id="4" w:name="_Toc452186669"/>
       <w:bookmarkStart w:id="5" w:name="_Toc452198046"/>
       <w:bookmarkStart w:id="6" w:name="_Toc460198367"/>
-      <w:bookmarkStart w:id="7" w:name="_Toc172871119"/>
+      <w:bookmarkStart w:id="7" w:name="_Toc305869646"/>
       <w:r>
         <w:rPr>
           <w:lang w:val="en-US"/>
@@ -1751,6 +2858,11 @@
           </w:tcPr>
           <w:p>
             <w:pPr>
+              <w:pStyle w:val="ListParagraph"/>
+              <w:numPr>
+                <w:ilvl w:val="0"/>
+                <w:numId w:val="2"/>
+              </w:numPr>
               <w:spacing w:line="240" w:lineRule="atLeast"/>
               <w:jc w:val="center"/>
               <w:rPr>
@@ -1771,6 +2883,12 @@
                 <w:lang w:val="en-US"/>
               </w:rPr>
             </w:pPr>
+            <w:r>
+              <w:rPr>
+                <w:lang w:val="en-US"/>
+              </w:rPr>
+              <w:t>Khách hàng</w:t>
+            </w:r>
           </w:p>
         </w:tc>
         <w:tc>
@@ -1796,6 +2914,11 @@
           </w:tcPr>
           <w:p>
             <w:pPr>
+              <w:pStyle w:val="ListParagraph"/>
+              <w:numPr>
+                <w:ilvl w:val="0"/>
+                <w:numId w:val="2"/>
+              </w:numPr>
               <w:spacing w:line="240" w:lineRule="atLeast"/>
               <w:jc w:val="center"/>
               <w:rPr>
@@ -1816,6 +2939,12 @@
                 <w:lang w:val="en-US"/>
               </w:rPr>
             </w:pPr>
+            <w:r>
+              <w:rPr>
+                <w:lang w:val="en-US"/>
+              </w:rPr>
+              <w:t>Nhân viên tiếp tân</w:t>
+            </w:r>
           </w:p>
         </w:tc>
         <w:tc>
@@ -1830,6 +2959,128 @@
                 <w:lang w:val="en-US"/>
               </w:rPr>
             </w:pPr>
+            <w:r>
+              <w:rPr>
+                <w:lang w:val="en-US"/>
+              </w:rPr>
+              <w:t>Nhân viên tiếp tân + tính tiền</w:t>
+            </w:r>
+          </w:p>
+        </w:tc>
+      </w:tr>
+      <w:tr>
+        <w:tc>
+          <w:tcPr>
+            <w:tcW w:w="763" w:type="dxa"/>
+            <w:shd w:val="clear" w:color="auto" w:fill="auto"/>
+          </w:tcPr>
+          <w:p>
+            <w:pPr>
+              <w:pStyle w:val="ListParagraph"/>
+              <w:numPr>
+                <w:ilvl w:val="0"/>
+                <w:numId w:val="2"/>
+              </w:numPr>
+              <w:spacing w:line="240" w:lineRule="atLeast"/>
+              <w:rPr>
+                <w:lang w:val="en-US"/>
+              </w:rPr>
+            </w:pPr>
+          </w:p>
+        </w:tc>
+        <w:tc>
+          <w:tcPr>
+            <w:tcW w:w="3192" w:type="dxa"/>
+            <w:shd w:val="clear" w:color="auto" w:fill="auto"/>
+          </w:tcPr>
+          <w:p>
+            <w:pPr>
+              <w:spacing w:line="240" w:lineRule="atLeast"/>
+              <w:rPr>
+                <w:lang w:val="en-US"/>
+              </w:rPr>
+            </w:pPr>
+            <w:r>
+              <w:rPr>
+                <w:lang w:val="en-US"/>
+              </w:rPr>
+              <w:t>Nhân viên nhà bếp</w:t>
+            </w:r>
+          </w:p>
+        </w:tc>
+        <w:tc>
+          <w:tcPr>
+            <w:tcW w:w="5651" w:type="dxa"/>
+            <w:shd w:val="clear" w:color="auto" w:fill="auto"/>
+          </w:tcPr>
+          <w:p>
+            <w:pPr>
+              <w:spacing w:line="240" w:lineRule="atLeast"/>
+              <w:rPr>
+                <w:lang w:val="en-US"/>
+              </w:rPr>
+            </w:pPr>
+          </w:p>
+        </w:tc>
+      </w:tr>
+      <w:tr>
+        <w:tc>
+          <w:tcPr>
+            <w:tcW w:w="763" w:type="dxa"/>
+            <w:shd w:val="clear" w:color="auto" w:fill="auto"/>
+          </w:tcPr>
+          <w:p>
+            <w:pPr>
+              <w:pStyle w:val="ListParagraph"/>
+              <w:numPr>
+                <w:ilvl w:val="0"/>
+                <w:numId w:val="2"/>
+              </w:numPr>
+              <w:spacing w:line="240" w:lineRule="atLeast"/>
+              <w:rPr>
+                <w:lang w:val="en-US"/>
+              </w:rPr>
+            </w:pPr>
+          </w:p>
+        </w:tc>
+        <w:tc>
+          <w:tcPr>
+            <w:tcW w:w="3192" w:type="dxa"/>
+            <w:shd w:val="clear" w:color="auto" w:fill="auto"/>
+          </w:tcPr>
+          <w:p>
+            <w:pPr>
+              <w:spacing w:line="240" w:lineRule="atLeast"/>
+              <w:rPr>
+                <w:lang w:val="en-US"/>
+              </w:rPr>
+            </w:pPr>
+            <w:r>
+              <w:rPr>
+                <w:lang w:val="en-US"/>
+              </w:rPr>
+              <w:t>Nhân viên quản lý</w:t>
+            </w:r>
+          </w:p>
+        </w:tc>
+        <w:tc>
+          <w:tcPr>
+            <w:tcW w:w="5651" w:type="dxa"/>
+            <w:shd w:val="clear" w:color="auto" w:fill="auto"/>
+          </w:tcPr>
+          <w:p>
+            <w:pPr>
+              <w:spacing w:line="240" w:lineRule="atLeast"/>
+              <w:rPr>
+                <w:lang w:val="en-US"/>
+              </w:rPr>
+            </w:pPr>
+            <w:r>
+              <w:rPr>
+                <w:lang w:val="en-US"/>
+              </w:rPr>
+              <w:t>Quản lý cửa hàng</w:t>
+            </w:r>
           </w:p>
         </w:tc>
       </w:tr>
@@ -1849,11 +3100,12 @@
           <w:lang w:val="en-US"/>
         </w:rPr>
       </w:pPr>
-      <w:bookmarkStart w:id="8" w:name="_Toc172871120"/>
-      <w:r>
-        <w:rPr>
-          <w:lang w:val="en-US"/>
-        </w:rPr>
+      <w:bookmarkStart w:id="8" w:name="_Toc305869647"/>
+      <w:r>
+        <w:rPr>
+          <w:lang w:val="en-US"/>
+        </w:rPr>
+        <w:lastRenderedPageBreak/>
         <w:t>Danh sách các Use-case</w:t>
       </w:r>
       <w:bookmarkEnd w:id="8"/>
@@ -1949,6 +3201,11 @@
           </w:tcPr>
           <w:p>
             <w:pPr>
+              <w:pStyle w:val="ListParagraph"/>
+              <w:numPr>
+                <w:ilvl w:val="0"/>
+                <w:numId w:val="3"/>
+              </w:numPr>
               <w:spacing w:line="240" w:lineRule="atLeast"/>
               <w:jc w:val="center"/>
               <w:rPr>
@@ -1969,6 +3226,12 @@
                 <w:lang w:val="en-US"/>
               </w:rPr>
             </w:pPr>
+            <w:r>
+              <w:rPr>
+                <w:lang w:val="en-US"/>
+              </w:rPr>
+              <w:t>Xem món ăn</w:t>
+            </w:r>
           </w:p>
         </w:tc>
         <w:tc>
@@ -1983,6 +3246,12 @@
                 <w:lang w:val="en-US"/>
               </w:rPr>
             </w:pPr>
+            <w:r>
+              <w:rPr>
+                <w:lang w:val="en-US"/>
+              </w:rPr>
+              <w:t>Khách hàng xem món ăn</w:t>
+            </w:r>
           </w:p>
         </w:tc>
       </w:tr>
@@ -1994,6 +3263,11 @@
           </w:tcPr>
           <w:p>
             <w:pPr>
+              <w:pStyle w:val="ListParagraph"/>
+              <w:numPr>
+                <w:ilvl w:val="0"/>
+                <w:numId w:val="3"/>
+              </w:numPr>
               <w:spacing w:line="240" w:lineRule="atLeast"/>
               <w:jc w:val="center"/>
               <w:rPr>
@@ -2014,6 +3288,12 @@
                 <w:lang w:val="en-US"/>
               </w:rPr>
             </w:pPr>
+            <w:r>
+              <w:rPr>
+                <w:lang w:val="en-US"/>
+              </w:rPr>
+              <w:t>Đặt món ăn</w:t>
+            </w:r>
           </w:p>
         </w:tc>
         <w:tc>
@@ -2028,6 +3308,718 @@
                 <w:lang w:val="en-US"/>
               </w:rPr>
             </w:pPr>
+            <w:r>
+              <w:rPr>
+                <w:lang w:val="en-US"/>
+              </w:rPr>
+              <w:t>Đặt món phải xem món ăn</w:t>
+            </w:r>
+          </w:p>
+        </w:tc>
+      </w:tr>
+      <w:tr>
+        <w:tc>
+          <w:tcPr>
+            <w:tcW w:w="763" w:type="dxa"/>
+            <w:shd w:val="clear" w:color="auto" w:fill="auto"/>
+          </w:tcPr>
+          <w:p>
+            <w:pPr>
+              <w:pStyle w:val="ListParagraph"/>
+              <w:numPr>
+                <w:ilvl w:val="0"/>
+                <w:numId w:val="3"/>
+              </w:numPr>
+              <w:spacing w:line="240" w:lineRule="atLeast"/>
+              <w:jc w:val="center"/>
+              <w:rPr>
+                <w:lang w:val="en-US"/>
+              </w:rPr>
+            </w:pPr>
+          </w:p>
+        </w:tc>
+        <w:tc>
+          <w:tcPr>
+            <w:tcW w:w="3192" w:type="dxa"/>
+            <w:shd w:val="clear" w:color="auto" w:fill="auto"/>
+          </w:tcPr>
+          <w:p>
+            <w:pPr>
+              <w:spacing w:line="240" w:lineRule="atLeast"/>
+              <w:rPr>
+                <w:lang w:val="en-US"/>
+              </w:rPr>
+            </w:pPr>
+            <w:r>
+              <w:rPr>
+                <w:lang w:val="en-US"/>
+              </w:rPr>
+              <w:t>Xem các món đã đặt</w:t>
+            </w:r>
+          </w:p>
+        </w:tc>
+        <w:tc>
+          <w:tcPr>
+            <w:tcW w:w="5651" w:type="dxa"/>
+            <w:shd w:val="clear" w:color="auto" w:fill="auto"/>
+          </w:tcPr>
+          <w:p>
+            <w:pPr>
+              <w:spacing w:line="240" w:lineRule="atLeast"/>
+              <w:rPr>
+                <w:lang w:val="en-US"/>
+              </w:rPr>
+            </w:pPr>
+            <w:r>
+              <w:rPr>
+                <w:lang w:val="en-US"/>
+              </w:rPr>
+              <w:t>Xem các mon ăn đã đặt</w:t>
+            </w:r>
+            <w:r>
+              <w:rPr>
+                <w:lang w:val="en-US"/>
+              </w:rPr>
+              <w:t>, khách hàng và nhân viên nhà bếp, nhân viên tiếp tân và nhân viên quản lý có thể thực hiện chức năng này</w:t>
+            </w:r>
+          </w:p>
+        </w:tc>
+      </w:tr>
+      <w:tr>
+        <w:tc>
+          <w:tcPr>
+            <w:tcW w:w="763" w:type="dxa"/>
+            <w:shd w:val="clear" w:color="auto" w:fill="auto"/>
+          </w:tcPr>
+          <w:p>
+            <w:pPr>
+              <w:pStyle w:val="ListParagraph"/>
+              <w:numPr>
+                <w:ilvl w:val="0"/>
+                <w:numId w:val="3"/>
+              </w:numPr>
+              <w:spacing w:line="240" w:lineRule="atLeast"/>
+              <w:jc w:val="center"/>
+              <w:rPr>
+                <w:lang w:val="en-US"/>
+              </w:rPr>
+            </w:pPr>
+          </w:p>
+        </w:tc>
+        <w:tc>
+          <w:tcPr>
+            <w:tcW w:w="3192" w:type="dxa"/>
+            <w:shd w:val="clear" w:color="auto" w:fill="auto"/>
+          </w:tcPr>
+          <w:p>
+            <w:pPr>
+              <w:spacing w:line="240" w:lineRule="atLeast"/>
+              <w:rPr>
+                <w:lang w:val="en-US"/>
+              </w:rPr>
+            </w:pPr>
+            <w:r>
+              <w:rPr>
+                <w:lang w:val="en-US"/>
+              </w:rPr>
+              <w:t>Hủy đặt món</w:t>
+            </w:r>
+          </w:p>
+        </w:tc>
+        <w:tc>
+          <w:tcPr>
+            <w:tcW w:w="5651" w:type="dxa"/>
+            <w:shd w:val="clear" w:color="auto" w:fill="auto"/>
+          </w:tcPr>
+          <w:p>
+            <w:pPr>
+              <w:spacing w:line="240" w:lineRule="atLeast"/>
+              <w:rPr>
+                <w:lang w:val="en-US"/>
+              </w:rPr>
+            </w:pPr>
+            <w:r>
+              <w:rPr>
+                <w:lang w:val="en-US"/>
+              </w:rPr>
+              <w:t>Hủy các món ăn đã đặt</w:t>
+            </w:r>
+            <w:r>
+              <w:rPr>
+                <w:lang w:val="en-US"/>
+              </w:rPr>
+              <w:t>. Khách hàng và nhân viên tiếp tân có thể thực hiện.</w:t>
+            </w:r>
+          </w:p>
+        </w:tc>
+      </w:tr>
+      <w:tr>
+        <w:tc>
+          <w:tcPr>
+            <w:tcW w:w="763" w:type="dxa"/>
+            <w:shd w:val="clear" w:color="auto" w:fill="auto"/>
+          </w:tcPr>
+          <w:p>
+            <w:pPr>
+              <w:pStyle w:val="ListParagraph"/>
+              <w:numPr>
+                <w:ilvl w:val="0"/>
+                <w:numId w:val="3"/>
+              </w:numPr>
+              <w:spacing w:line="240" w:lineRule="atLeast"/>
+              <w:jc w:val="center"/>
+              <w:rPr>
+                <w:lang w:val="en-US"/>
+              </w:rPr>
+            </w:pPr>
+          </w:p>
+        </w:tc>
+        <w:tc>
+          <w:tcPr>
+            <w:tcW w:w="3192" w:type="dxa"/>
+            <w:shd w:val="clear" w:color="auto" w:fill="auto"/>
+          </w:tcPr>
+          <w:p>
+            <w:pPr>
+              <w:spacing w:line="240" w:lineRule="atLeast"/>
+              <w:rPr>
+                <w:lang w:val="en-US"/>
+              </w:rPr>
+            </w:pPr>
+            <w:r>
+              <w:rPr>
+                <w:lang w:val="en-US"/>
+              </w:rPr>
+              <w:t>Xem hóa đơn</w:t>
+            </w:r>
+          </w:p>
+        </w:tc>
+        <w:tc>
+          <w:tcPr>
+            <w:tcW w:w="5651" w:type="dxa"/>
+            <w:shd w:val="clear" w:color="auto" w:fill="auto"/>
+          </w:tcPr>
+          <w:p>
+            <w:pPr>
+              <w:spacing w:line="240" w:lineRule="atLeast"/>
+              <w:rPr>
+                <w:lang w:val="en-US"/>
+              </w:rPr>
+            </w:pPr>
+            <w:r>
+              <w:rPr>
+                <w:lang w:val="en-US"/>
+              </w:rPr>
+              <w:t>Có thể xem các món đã dặt</w:t>
+            </w:r>
+            <w:r>
+              <w:rPr>
+                <w:lang w:val="en-US"/>
+              </w:rPr>
+              <w:t>. Khách hàng, nhân viên tiếp tân và quản lý có thể thực hiện chức năng này.</w:t>
+            </w:r>
+          </w:p>
+        </w:tc>
+      </w:tr>
+      <w:tr>
+        <w:tc>
+          <w:tcPr>
+            <w:tcW w:w="763" w:type="dxa"/>
+            <w:shd w:val="clear" w:color="auto" w:fill="auto"/>
+          </w:tcPr>
+          <w:p>
+            <w:pPr>
+              <w:pStyle w:val="ListParagraph"/>
+              <w:numPr>
+                <w:ilvl w:val="0"/>
+                <w:numId w:val="3"/>
+              </w:numPr>
+              <w:spacing w:line="240" w:lineRule="atLeast"/>
+              <w:jc w:val="center"/>
+              <w:rPr>
+                <w:lang w:val="en-US"/>
+              </w:rPr>
+            </w:pPr>
+          </w:p>
+        </w:tc>
+        <w:tc>
+          <w:tcPr>
+            <w:tcW w:w="3192" w:type="dxa"/>
+            <w:shd w:val="clear" w:color="auto" w:fill="auto"/>
+          </w:tcPr>
+          <w:p>
+            <w:pPr>
+              <w:spacing w:line="240" w:lineRule="atLeast"/>
+              <w:rPr>
+                <w:lang w:val="en-US"/>
+              </w:rPr>
+            </w:pPr>
+            <w:r>
+              <w:rPr>
+                <w:lang w:val="en-US"/>
+              </w:rPr>
+              <w:t>Thanh toán hóa đơn</w:t>
+            </w:r>
+          </w:p>
+        </w:tc>
+        <w:tc>
+          <w:tcPr>
+            <w:tcW w:w="5651" w:type="dxa"/>
+            <w:shd w:val="clear" w:color="auto" w:fill="auto"/>
+          </w:tcPr>
+          <w:p>
+            <w:pPr>
+              <w:spacing w:line="240" w:lineRule="atLeast"/>
+              <w:rPr>
+                <w:lang w:val="en-US"/>
+              </w:rPr>
+            </w:pPr>
+            <w:r>
+              <w:rPr>
+                <w:lang w:val="en-US"/>
+              </w:rPr>
+              <w:t>Có thể xem hóa đơn</w:t>
+            </w:r>
+            <w:r>
+              <w:rPr>
+                <w:lang w:val="en-US"/>
+              </w:rPr>
+              <w:t>. Khách hàng và nhân viên tiếp tân có thể thực hiện.</w:t>
+            </w:r>
+          </w:p>
+        </w:tc>
+      </w:tr>
+      <w:tr>
+        <w:tc>
+          <w:tcPr>
+            <w:tcW w:w="763" w:type="dxa"/>
+            <w:shd w:val="clear" w:color="auto" w:fill="auto"/>
+          </w:tcPr>
+          <w:p>
+            <w:pPr>
+              <w:pStyle w:val="ListParagraph"/>
+              <w:numPr>
+                <w:ilvl w:val="0"/>
+                <w:numId w:val="3"/>
+              </w:numPr>
+              <w:spacing w:line="240" w:lineRule="atLeast"/>
+              <w:jc w:val="center"/>
+              <w:rPr>
+                <w:lang w:val="en-US"/>
+              </w:rPr>
+            </w:pPr>
+          </w:p>
+        </w:tc>
+        <w:tc>
+          <w:tcPr>
+            <w:tcW w:w="3192" w:type="dxa"/>
+            <w:shd w:val="clear" w:color="auto" w:fill="auto"/>
+          </w:tcPr>
+          <w:p>
+            <w:pPr>
+              <w:spacing w:line="240" w:lineRule="atLeast"/>
+              <w:rPr>
+                <w:lang w:val="en-US"/>
+              </w:rPr>
+            </w:pPr>
+            <w:r>
+              <w:rPr>
+                <w:lang w:val="en-US"/>
+              </w:rPr>
+              <w:t>Hẹn giờ trả món</w:t>
+            </w:r>
+          </w:p>
+        </w:tc>
+        <w:tc>
+          <w:tcPr>
+            <w:tcW w:w="5651" w:type="dxa"/>
+            <w:shd w:val="clear" w:color="auto" w:fill="auto"/>
+          </w:tcPr>
+          <w:p>
+            <w:pPr>
+              <w:spacing w:line="240" w:lineRule="atLeast"/>
+              <w:rPr>
+                <w:lang w:val="en-US"/>
+              </w:rPr>
+            </w:pPr>
+            <w:r>
+              <w:rPr>
+                <w:lang w:val="en-US"/>
+              </w:rPr>
+              <w:t>Nhà bếp hẹn giờ sau khi đã nhận được đặt hàng</w:t>
+            </w:r>
+          </w:p>
+        </w:tc>
+      </w:tr>
+      <w:tr>
+        <w:tc>
+          <w:tcPr>
+            <w:tcW w:w="763" w:type="dxa"/>
+            <w:shd w:val="clear" w:color="auto" w:fill="auto"/>
+          </w:tcPr>
+          <w:p>
+            <w:pPr>
+              <w:pStyle w:val="ListParagraph"/>
+              <w:numPr>
+                <w:ilvl w:val="0"/>
+                <w:numId w:val="3"/>
+              </w:numPr>
+              <w:spacing w:line="240" w:lineRule="atLeast"/>
+              <w:jc w:val="center"/>
+              <w:rPr>
+                <w:lang w:val="en-US"/>
+              </w:rPr>
+            </w:pPr>
+          </w:p>
+        </w:tc>
+        <w:tc>
+          <w:tcPr>
+            <w:tcW w:w="3192" w:type="dxa"/>
+            <w:shd w:val="clear" w:color="auto" w:fill="auto"/>
+          </w:tcPr>
+          <w:p>
+            <w:pPr>
+              <w:spacing w:line="240" w:lineRule="atLeast"/>
+              <w:rPr>
+                <w:lang w:val="en-US"/>
+              </w:rPr>
+            </w:pPr>
+            <w:r>
+              <w:rPr>
+                <w:lang w:val="en-US"/>
+              </w:rPr>
+              <w:t>Xác nhận món ăn đã thực hiện xong</w:t>
+            </w:r>
+          </w:p>
+        </w:tc>
+        <w:tc>
+          <w:tcPr>
+            <w:tcW w:w="5651" w:type="dxa"/>
+            <w:shd w:val="clear" w:color="auto" w:fill="auto"/>
+          </w:tcPr>
+          <w:p>
+            <w:pPr>
+              <w:spacing w:line="240" w:lineRule="atLeast"/>
+              <w:rPr>
+                <w:lang w:val="en-US"/>
+              </w:rPr>
+            </w:pPr>
+            <w:r>
+              <w:rPr>
+                <w:lang w:val="en-US"/>
+              </w:rPr>
+              <w:t>Nhân viên nhà bếp thực hiện</w:t>
+            </w:r>
+          </w:p>
+        </w:tc>
+      </w:tr>
+      <w:tr>
+        <w:tc>
+          <w:tcPr>
+            <w:tcW w:w="763" w:type="dxa"/>
+            <w:shd w:val="clear" w:color="auto" w:fill="auto"/>
+          </w:tcPr>
+          <w:p>
+            <w:pPr>
+              <w:pStyle w:val="ListParagraph"/>
+              <w:numPr>
+                <w:ilvl w:val="0"/>
+                <w:numId w:val="3"/>
+              </w:numPr>
+              <w:spacing w:line="240" w:lineRule="atLeast"/>
+              <w:jc w:val="center"/>
+              <w:rPr>
+                <w:lang w:val="en-US"/>
+              </w:rPr>
+            </w:pPr>
+          </w:p>
+        </w:tc>
+        <w:tc>
+          <w:tcPr>
+            <w:tcW w:w="3192" w:type="dxa"/>
+            <w:shd w:val="clear" w:color="auto" w:fill="auto"/>
+          </w:tcPr>
+          <w:p>
+            <w:pPr>
+              <w:spacing w:line="240" w:lineRule="atLeast"/>
+              <w:rPr>
+                <w:lang w:val="en-US"/>
+              </w:rPr>
+            </w:pPr>
+            <w:r>
+              <w:rPr>
+                <w:lang w:val="en-US"/>
+              </w:rPr>
+              <w:t>Chỉnh sửa đơn đặt hàng</w:t>
+            </w:r>
+          </w:p>
+        </w:tc>
+        <w:tc>
+          <w:tcPr>
+            <w:tcW w:w="5651" w:type="dxa"/>
+            <w:shd w:val="clear" w:color="auto" w:fill="auto"/>
+          </w:tcPr>
+          <w:p>
+            <w:pPr>
+              <w:spacing w:line="240" w:lineRule="atLeast"/>
+              <w:rPr>
+                <w:lang w:val="en-US"/>
+              </w:rPr>
+            </w:pPr>
+            <w:r>
+              <w:rPr>
+                <w:lang w:val="en-US"/>
+              </w:rPr>
+              <w:t>Nhân viên tiếp tân thực hiện</w:t>
+            </w:r>
+          </w:p>
+        </w:tc>
+      </w:tr>
+      <w:tr>
+        <w:tc>
+          <w:tcPr>
+            <w:tcW w:w="763" w:type="dxa"/>
+            <w:shd w:val="clear" w:color="auto" w:fill="auto"/>
+          </w:tcPr>
+          <w:p>
+            <w:pPr>
+              <w:pStyle w:val="ListParagraph"/>
+              <w:numPr>
+                <w:ilvl w:val="0"/>
+                <w:numId w:val="3"/>
+              </w:numPr>
+              <w:spacing w:line="240" w:lineRule="atLeast"/>
+              <w:jc w:val="center"/>
+              <w:rPr>
+                <w:lang w:val="en-US"/>
+              </w:rPr>
+            </w:pPr>
+          </w:p>
+        </w:tc>
+        <w:tc>
+          <w:tcPr>
+            <w:tcW w:w="3192" w:type="dxa"/>
+            <w:shd w:val="clear" w:color="auto" w:fill="auto"/>
+          </w:tcPr>
+          <w:p>
+            <w:pPr>
+              <w:spacing w:line="240" w:lineRule="atLeast"/>
+              <w:rPr>
+                <w:lang w:val="en-US"/>
+              </w:rPr>
+            </w:pPr>
+            <w:r>
+              <w:rPr>
+                <w:lang w:val="en-US"/>
+              </w:rPr>
+              <w:t>Tính tiền</w:t>
+            </w:r>
+          </w:p>
+        </w:tc>
+        <w:tc>
+          <w:tcPr>
+            <w:tcW w:w="5651" w:type="dxa"/>
+            <w:shd w:val="clear" w:color="auto" w:fill="auto"/>
+          </w:tcPr>
+          <w:p>
+            <w:pPr>
+              <w:spacing w:line="240" w:lineRule="atLeast"/>
+              <w:rPr>
+                <w:lang w:val="en-US"/>
+              </w:rPr>
+            </w:pPr>
+            <w:r>
+              <w:rPr>
+                <w:lang w:val="en-US"/>
+              </w:rPr>
+              <w:t>Nhân viên tiếp tân thực hiện</w:t>
+            </w:r>
+          </w:p>
+        </w:tc>
+      </w:tr>
+      <w:tr>
+        <w:tc>
+          <w:tcPr>
+            <w:tcW w:w="763" w:type="dxa"/>
+            <w:shd w:val="clear" w:color="auto" w:fill="auto"/>
+          </w:tcPr>
+          <w:p>
+            <w:pPr>
+              <w:pStyle w:val="ListParagraph"/>
+              <w:numPr>
+                <w:ilvl w:val="0"/>
+                <w:numId w:val="3"/>
+              </w:numPr>
+              <w:spacing w:line="240" w:lineRule="atLeast"/>
+              <w:jc w:val="center"/>
+              <w:rPr>
+                <w:lang w:val="en-US"/>
+              </w:rPr>
+            </w:pPr>
+          </w:p>
+        </w:tc>
+        <w:tc>
+          <w:tcPr>
+            <w:tcW w:w="3192" w:type="dxa"/>
+            <w:shd w:val="clear" w:color="auto" w:fill="auto"/>
+          </w:tcPr>
+          <w:p>
+            <w:pPr>
+              <w:spacing w:line="240" w:lineRule="atLeast"/>
+              <w:rPr>
+                <w:lang w:val="en-US"/>
+              </w:rPr>
+            </w:pPr>
+            <w:r>
+              <w:rPr>
+                <w:lang w:val="en-US"/>
+              </w:rPr>
+              <w:t>Tạo mới đơn đặt hàng</w:t>
+            </w:r>
+          </w:p>
+        </w:tc>
+        <w:tc>
+          <w:tcPr>
+            <w:tcW w:w="5651" w:type="dxa"/>
+            <w:shd w:val="clear" w:color="auto" w:fill="auto"/>
+          </w:tcPr>
+          <w:p>
+            <w:pPr>
+              <w:spacing w:line="240" w:lineRule="atLeast"/>
+              <w:rPr>
+                <w:lang w:val="en-US"/>
+              </w:rPr>
+            </w:pPr>
+            <w:r>
+              <w:rPr>
+                <w:lang w:val="en-US"/>
+              </w:rPr>
+              <w:t>Nhân viên tiếp tân thực hiện trong trường hợp đơn đặt hàng qua điện thoại</w:t>
+            </w:r>
+          </w:p>
+        </w:tc>
+      </w:tr>
+      <w:tr>
+        <w:tc>
+          <w:tcPr>
+            <w:tcW w:w="763" w:type="dxa"/>
+            <w:shd w:val="clear" w:color="auto" w:fill="auto"/>
+          </w:tcPr>
+          <w:p>
+            <w:pPr>
+              <w:pStyle w:val="ListParagraph"/>
+              <w:numPr>
+                <w:ilvl w:val="0"/>
+                <w:numId w:val="3"/>
+              </w:numPr>
+              <w:spacing w:line="240" w:lineRule="atLeast"/>
+              <w:jc w:val="center"/>
+              <w:rPr>
+                <w:lang w:val="en-US"/>
+              </w:rPr>
+            </w:pPr>
+          </w:p>
+        </w:tc>
+        <w:tc>
+          <w:tcPr>
+            <w:tcW w:w="3192" w:type="dxa"/>
+            <w:shd w:val="clear" w:color="auto" w:fill="auto"/>
+          </w:tcPr>
+          <w:p>
+            <w:pPr>
+              <w:spacing w:line="240" w:lineRule="atLeast"/>
+              <w:rPr>
+                <w:lang w:val="en-US"/>
+              </w:rPr>
+            </w:pPr>
+            <w:r>
+              <w:rPr>
+                <w:lang w:val="en-US"/>
+              </w:rPr>
+              <w:t>Xem thống kê hóa đơn</w:t>
+            </w:r>
+          </w:p>
+        </w:tc>
+        <w:tc>
+          <w:tcPr>
+            <w:tcW w:w="5651" w:type="dxa"/>
+            <w:shd w:val="clear" w:color="auto" w:fill="auto"/>
+          </w:tcPr>
+          <w:p>
+            <w:pPr>
+              <w:spacing w:line="240" w:lineRule="atLeast"/>
+              <w:rPr>
+                <w:lang w:val="en-US"/>
+              </w:rPr>
+            </w:pPr>
+            <w:r>
+              <w:rPr>
+                <w:lang w:val="en-US"/>
+              </w:rPr>
+              <w:t>Nhân viên quản lý thực hiện</w:t>
+            </w:r>
+          </w:p>
+        </w:tc>
+      </w:tr>
+      <w:tr>
+        <w:tc>
+          <w:tcPr>
+            <w:tcW w:w="763" w:type="dxa"/>
+            <w:shd w:val="clear" w:color="auto" w:fill="auto"/>
+          </w:tcPr>
+          <w:p>
+            <w:pPr>
+              <w:pStyle w:val="ListParagraph"/>
+              <w:numPr>
+                <w:ilvl w:val="0"/>
+                <w:numId w:val="3"/>
+              </w:numPr>
+              <w:spacing w:line="240" w:lineRule="atLeast"/>
+              <w:jc w:val="center"/>
+              <w:rPr>
+                <w:lang w:val="en-US"/>
+              </w:rPr>
+            </w:pPr>
+          </w:p>
+        </w:tc>
+        <w:tc>
+          <w:tcPr>
+            <w:tcW w:w="3192" w:type="dxa"/>
+            <w:shd w:val="clear" w:color="auto" w:fill="auto"/>
+          </w:tcPr>
+          <w:p>
+            <w:pPr>
+              <w:spacing w:line="240" w:lineRule="atLeast"/>
+              <w:rPr>
+                <w:lang w:val="en-US"/>
+              </w:rPr>
+            </w:pPr>
+            <w:r>
+              <w:rPr>
+                <w:lang w:val="en-US"/>
+              </w:rPr>
+              <w:t>Xem thống kê đơn đặt hàng</w:t>
+            </w:r>
+          </w:p>
+        </w:tc>
+        <w:tc>
+          <w:tcPr>
+            <w:tcW w:w="5651" w:type="dxa"/>
+            <w:shd w:val="clear" w:color="auto" w:fill="auto"/>
+          </w:tcPr>
+          <w:p>
+            <w:pPr>
+              <w:spacing w:line="240" w:lineRule="atLeast"/>
+              <w:rPr>
+                <w:lang w:val="en-US"/>
+              </w:rPr>
+            </w:pPr>
+            <w:r>
+              <w:rPr>
+                <w:lang w:val="en-US"/>
+              </w:rPr>
+              <w:t>Nhân viên quản lý thực hiện</w:t>
+            </w:r>
           </w:p>
         </w:tc>
       </w:tr>
@@ -2046,7 +4038,7 @@
           <w:lang w:val="en-US"/>
         </w:rPr>
       </w:pPr>
-      <w:bookmarkStart w:id="9" w:name="_Toc172871121"/>
+      <w:bookmarkStart w:id="9" w:name="_Toc305869648"/>
       <w:r>
         <w:rPr>
           <w:lang w:val="en-US"/>
@@ -2074,10 +4066,269 @@
     </w:p>
     <w:p>
       <w:pPr>
-        <w:pStyle w:val="BodyText"/>
-        <w:jc w:val="both"/>
-        <w:rPr>
-          <w:b/>
+        <w:pStyle w:val="Heading2"/>
+        <w:rPr>
+          <w:lang w:val="en-US"/>
+        </w:rPr>
+      </w:pPr>
+      <w:bookmarkStart w:id="10" w:name="_Toc305869649"/>
+      <w:r>
+        <w:rPr>
+          <w:lang w:val="en-US"/>
+        </w:rPr>
+        <w:t xml:space="preserve">Đặc tả Use-case </w:t>
+      </w:r>
+      <w:r>
+        <w:rPr>
+          <w:color w:val="0000FF"/>
+          <w:lang w:val="en-US"/>
+        </w:rPr>
+        <w:t>“</w:t>
+      </w:r>
+      <w:r>
+        <w:rPr>
+          <w:color w:val="0000FF"/>
+          <w:lang w:val="en-US"/>
+        </w:rPr>
+        <w:t>Xem món ăn</w:t>
+      </w:r>
+      <w:r>
+        <w:rPr>
+          <w:color w:val="0000FF"/>
+          <w:lang w:val="en-US"/>
+        </w:rPr>
+        <w:t>”</w:t>
+      </w:r>
+      <w:bookmarkEnd w:id="10"/>
+    </w:p>
+    <w:p>
+      <w:pPr>
+        <w:pStyle w:val="Heading3"/>
+      </w:pPr>
+      <w:r>
+        <w:t>Tóm tắt</w:t>
+      </w:r>
+    </w:p>
+    <w:p>
+      <w:pPr>
+        <w:pStyle w:val="BodyText"/>
+        <w:jc w:val="both"/>
+        <w:rPr>
+          <w:lang w:val="en-US"/>
+        </w:rPr>
+      </w:pPr>
+      <w:r>
+        <w:rPr>
+          <w:lang w:val="en-US"/>
+        </w:rPr>
+        <w:t>Khách hàng xem món ăn khi muốn đặt món</w:t>
+      </w:r>
+    </w:p>
+    <w:p>
+      <w:pPr>
+        <w:pStyle w:val="Heading3"/>
+      </w:pPr>
+      <w:r>
+        <w:t>Dòng sự kiện</w:t>
+      </w:r>
+    </w:p>
+    <w:p>
+      <w:pPr>
+        <w:pStyle w:val="Heading4"/>
+      </w:pPr>
+      <w:r>
+        <w:t>Dòng sự kiện chính</w:t>
+      </w:r>
+    </w:p>
+    <w:p>
+      <w:pPr>
+        <w:pStyle w:val="BodyText"/>
+        <w:numPr>
+          <w:ilvl w:val="0"/>
+          <w:numId w:val="4"/>
+        </w:numPr>
+        <w:jc w:val="both"/>
+        <w:rPr>
+          <w:lang w:val="en-US"/>
+        </w:rPr>
+      </w:pPr>
+      <w:r>
+        <w:rPr>
+          <w:lang w:val="en-US"/>
+        </w:rPr>
+        <w:t>Actor kích chuột vào button Xem món ăn</w:t>
+      </w:r>
+    </w:p>
+    <w:p>
+      <w:pPr>
+        <w:pStyle w:val="BodyText"/>
+        <w:numPr>
+          <w:ilvl w:val="0"/>
+          <w:numId w:val="4"/>
+        </w:numPr>
+        <w:jc w:val="both"/>
+        <w:rPr>
+          <w:lang w:val="en-US"/>
+        </w:rPr>
+      </w:pPr>
+      <w:r>
+        <w:rPr>
+          <w:lang w:val="en-US"/>
+        </w:rPr>
+        <w:t>Hiển thị danh sách các món ăn có đính kèm hình ảnh và giá tiền. Kèm theo button Chọn món phía dưới mỗi món ăn</w:t>
+      </w:r>
+    </w:p>
+    <w:p>
+      <w:pPr>
+        <w:pStyle w:val="BodyText"/>
+        <w:numPr>
+          <w:ilvl w:val="0"/>
+          <w:numId w:val="4"/>
+        </w:numPr>
+        <w:jc w:val="both"/>
+        <w:rPr>
+          <w:lang w:val="en-US"/>
+        </w:rPr>
+      </w:pPr>
+      <w:r>
+        <w:rPr>
+          <w:lang w:val="en-US"/>
+        </w:rPr>
+        <w:t>Actor có thể xem và chọn món ăn</w:t>
+      </w:r>
+    </w:p>
+    <w:p>
+      <w:pPr>
+        <w:pStyle w:val="Heading4"/>
+        <w:rPr>
+          <w:lang w:val="en-US"/>
+        </w:rPr>
+      </w:pPr>
+      <w:r>
+        <w:t>Các dòng sự kiện khác</w:t>
+      </w:r>
+    </w:p>
+    <w:p>
+      <w:pPr>
+        <w:ind w:firstLine="720"/>
+        <w:rPr>
+          <w:lang w:val="en-US"/>
+        </w:rPr>
+      </w:pPr>
+      <w:r>
+        <w:rPr>
+          <w:lang w:val="en-US"/>
+        </w:rPr>
+        <w:t>Không có</w:t>
+      </w:r>
+    </w:p>
+    <w:p>
+      <w:pPr>
+        <w:pStyle w:val="Heading3"/>
+      </w:pPr>
+      <w:r>
+        <w:lastRenderedPageBreak/>
+        <w:t>Các yêu cầu đặc biệt</w:t>
+      </w:r>
+    </w:p>
+    <w:p>
+      <w:pPr>
+        <w:pStyle w:val="BodyText"/>
+        <w:jc w:val="both"/>
+        <w:rPr>
+          <w:lang w:val="en-US"/>
+        </w:rPr>
+      </w:pPr>
+      <w:r>
+        <w:rPr>
+          <w:lang w:val="en-US"/>
+        </w:rPr>
+        <w:t>Không có</w:t>
+      </w:r>
+    </w:p>
+    <w:p>
+      <w:pPr>
+        <w:pStyle w:val="Heading3"/>
+      </w:pPr>
+      <w:r>
+        <w:t>Trạng thái hệ thống khi bắt đầu thực hiện Use-case</w:t>
+      </w:r>
+    </w:p>
+    <w:p>
+      <w:pPr>
+        <w:pStyle w:val="BodyText"/>
+        <w:jc w:val="both"/>
+        <w:rPr>
+          <w:lang w:val="en-US"/>
+        </w:rPr>
+      </w:pPr>
+      <w:r>
+        <w:rPr>
+          <w:lang w:val="en-US"/>
+        </w:rPr>
+        <w:t>Không.</w:t>
+      </w:r>
+    </w:p>
+    <w:p>
+      <w:pPr>
+        <w:pStyle w:val="Heading3"/>
+      </w:pPr>
+      <w:r>
+        <w:rPr>
+          <w:lang w:val="en-US"/>
+        </w:rPr>
+        <w:t>Trạng thái hệ thống sau khi thực hiện Use-case</w:t>
+      </w:r>
+    </w:p>
+    <w:p>
+      <w:pPr>
+        <w:pStyle w:val="BodyText"/>
+        <w:jc w:val="both"/>
+        <w:rPr>
+          <w:lang w:val="en-US"/>
+        </w:rPr>
+      </w:pPr>
+      <w:r>
+        <w:rPr>
+          <w:lang w:val="en-US"/>
+        </w:rPr>
+        <w:t>Nếu có chọn món và đặt hàng thì đơn đặt hàng sẽ được chuyển tới tiếp tân để tạo hóa đơn và chuyển vào  nhà bếp để thực hiện.</w:t>
+      </w:r>
+    </w:p>
+    <w:p>
+      <w:pPr>
+        <w:pStyle w:val="BodyText"/>
+        <w:jc w:val="both"/>
+        <w:rPr>
+          <w:lang w:val="en-US"/>
+        </w:rPr>
+      </w:pPr>
+      <w:r>
+        <w:rPr>
+          <w:lang w:val="en-US"/>
+        </w:rPr>
+        <w:t>Khách hàng có thể xem các món đã đặt sau đó và có thể xem hóa đơn.</w:t>
+      </w:r>
+    </w:p>
+    <w:p>
+      <w:pPr>
+        <w:pStyle w:val="Heading3"/>
+        <w:rPr>
+          <w:lang w:val="en-US"/>
+        </w:rPr>
+      </w:pPr>
+      <w:r>
+        <w:rPr>
+          <w:lang w:val="en-US"/>
+        </w:rPr>
+        <w:t>Điểm mở rộng</w:t>
+      </w:r>
+    </w:p>
+    <w:p>
+      <w:pPr>
+        <w:pStyle w:val="BodyText"/>
+        <w:jc w:val="both"/>
+        <w:rPr>
           <w:i/>
           <w:color w:val="0000FF"/>
           <w:lang w:val="en-US"/>
@@ -2085,12 +4336,361 @@
       </w:pPr>
       <w:r>
         <w:rPr>
-          <w:b/>
-          <w:i/>
+          <w:lang w:val="en-US"/>
+        </w:rPr>
+        <w:t>Nếu khách hàng có chọn món thì một đơn đặt hàng được tạo ra và tự động thêm món đã được chọn vào danh sách. Sau khi xem và chọn món xong thì nhấn nút Đặt món. Khách hàng sẽ chuyển qua usecase đặt món.</w:t>
+      </w:r>
+    </w:p>
+    <w:p>
+      <w:pPr>
+        <w:pStyle w:val="Heading2"/>
+        <w:rPr>
+          <w:lang w:val="en-US"/>
+        </w:rPr>
+      </w:pPr>
+      <w:bookmarkStart w:id="11" w:name="_Toc305869650"/>
+      <w:r>
+        <w:rPr>
+          <w:lang w:val="en-US"/>
+        </w:rPr>
+        <w:t xml:space="preserve">Đặc tả Use-case </w:t>
+      </w:r>
+      <w:r>
+        <w:rPr>
           <w:color w:val="0000FF"/>
           <w:lang w:val="en-US"/>
         </w:rPr>
-        <w:t>Ghi chú: Với mỗi Use-case, đặc tả nội dung của Use-case theo template sau:</w:t>
+        <w:t>“</w:t>
+      </w:r>
+      <w:r>
+        <w:rPr>
+          <w:color w:val="0000FF"/>
+          <w:lang w:val="en-US"/>
+        </w:rPr>
+        <w:t>Đặt món ăn</w:t>
+      </w:r>
+      <w:r>
+        <w:rPr>
+          <w:color w:val="0000FF"/>
+          <w:lang w:val="en-US"/>
+        </w:rPr>
+        <w:t>”</w:t>
+      </w:r>
+      <w:bookmarkEnd w:id="11"/>
+    </w:p>
+    <w:p>
+      <w:pPr>
+        <w:pStyle w:val="Heading3"/>
+      </w:pPr>
+      <w:r>
+        <w:t>Tóm tắt</w:t>
+      </w:r>
+    </w:p>
+    <w:p>
+      <w:pPr>
+        <w:pStyle w:val="BodyText"/>
+        <w:jc w:val="both"/>
+        <w:rPr>
+          <w:lang w:val="en-US"/>
+        </w:rPr>
+      </w:pPr>
+      <w:r>
+        <w:rPr>
+          <w:lang w:val="en-US"/>
+        </w:rPr>
+        <w:t>Khách hàng có thể đặt món thông qua button Đặt món hoặc từ usecase xem món ăn.</w:t>
+      </w:r>
+    </w:p>
+    <w:p>
+      <w:pPr>
+        <w:pStyle w:val="Heading3"/>
+      </w:pPr>
+      <w:r>
+        <w:t>Dòng sự kiện</w:t>
+      </w:r>
+    </w:p>
+    <w:p>
+      <w:pPr>
+        <w:pStyle w:val="Heading4"/>
+      </w:pPr>
+      <w:r>
+        <w:t>Dòng sự kiện chính</w:t>
+      </w:r>
+    </w:p>
+    <w:p>
+      <w:pPr>
+        <w:pStyle w:val="BodyText"/>
+        <w:numPr>
+          <w:ilvl w:val="0"/>
+          <w:numId w:val="4"/>
+        </w:numPr>
+        <w:jc w:val="both"/>
+        <w:rPr>
+          <w:lang w:val="en-US"/>
+        </w:rPr>
+      </w:pPr>
+      <w:r>
+        <w:rPr>
+          <w:lang w:val="en-US"/>
+        </w:rPr>
+        <w:t xml:space="preserve">Actor kích chuột vào button </w:t>
+      </w:r>
+      <w:r>
+        <w:rPr>
+          <w:lang w:val="en-US"/>
+        </w:rPr>
+        <w:t>Đặt</w:t>
+      </w:r>
+      <w:r>
+        <w:rPr>
+          <w:lang w:val="en-US"/>
+        </w:rPr>
+        <w:t xml:space="preserve"> món ăn</w:t>
+      </w:r>
+    </w:p>
+    <w:p>
+      <w:pPr>
+        <w:pStyle w:val="BodyText"/>
+        <w:numPr>
+          <w:ilvl w:val="0"/>
+          <w:numId w:val="4"/>
+        </w:numPr>
+        <w:jc w:val="both"/>
+        <w:rPr>
+          <w:lang w:val="en-US"/>
+        </w:rPr>
+      </w:pPr>
+      <w:r>
+        <w:rPr>
+          <w:lang w:val="en-US"/>
+        </w:rPr>
+        <w:t>Hiển thị danh sách các món ăn có đính kèm hình ảnh và giá tiền. Kèm theo button Chọn món phía dưới mỗi món ăn</w:t>
+      </w:r>
+    </w:p>
+    <w:p>
+      <w:pPr>
+        <w:pStyle w:val="BodyText"/>
+        <w:numPr>
+          <w:ilvl w:val="0"/>
+          <w:numId w:val="4"/>
+        </w:numPr>
+        <w:jc w:val="both"/>
+        <w:rPr>
+          <w:lang w:val="en-US"/>
+        </w:rPr>
+      </w:pPr>
+      <w:r>
+        <w:rPr>
+          <w:lang w:val="en-US"/>
+        </w:rPr>
+        <w:t>Actor có thể xem và chọn món ăn</w:t>
+      </w:r>
+    </w:p>
+    <w:p>
+      <w:pPr>
+        <w:pStyle w:val="BodyText"/>
+        <w:numPr>
+          <w:ilvl w:val="0"/>
+          <w:numId w:val="4"/>
+        </w:numPr>
+        <w:jc w:val="both"/>
+        <w:rPr>
+          <w:lang w:val="en-US"/>
+        </w:rPr>
+      </w:pPr>
+      <w:r>
+        <w:rPr>
+          <w:lang w:val="en-US"/>
+        </w:rPr>
+        <w:t>Sau khi chọn xong,</w:t>
+      </w:r>
+      <w:r>
+        <w:rPr>
+          <w:lang w:val="en-US"/>
+        </w:rPr>
+        <w:t xml:space="preserve"> khách hàng kiểm tra lại danh sách món ăn</w:t>
+      </w:r>
+      <w:r>
+        <w:rPr>
+          <w:lang w:val="en-US"/>
+        </w:rPr>
+        <w:t xml:space="preserve"> nhấn nút Kết thúc đặt món. Hệ thống sẽ nhân danh sách món ăn, chuyển vào nhà bếp để thực hiện món ăn và chuyển ra tiếp tân để tạo hóa đơn</w:t>
+      </w:r>
+    </w:p>
+    <w:p>
+      <w:pPr>
+        <w:pStyle w:val="Heading4"/>
+        <w:rPr>
+          <w:lang w:val="en-US"/>
+        </w:rPr>
+      </w:pPr>
+      <w:r>
+        <w:t>Các dòng sự kiện khác</w:t>
+      </w:r>
+    </w:p>
+    <w:p>
+      <w:pPr>
+        <w:pStyle w:val="ListParagraph"/>
+        <w:numPr>
+          <w:ilvl w:val="0"/>
+          <w:numId w:val="4"/>
+        </w:numPr>
+        <w:rPr>
+          <w:lang w:val="en-US"/>
+        </w:rPr>
+      </w:pPr>
+      <w:r>
+        <w:rPr>
+          <w:lang w:val="en-US"/>
+        </w:rPr>
+        <w:t>Hủy đặt món. Khách hàng không kích vào nút Kết thúc đặt món mà kích vào nút Hủy đặt món. Hệ thống sẽ xóa danh sách món ăn đã chọn và chuyển về usecase Xem món ăn</w:t>
+      </w:r>
+    </w:p>
+    <w:p>
+      <w:pPr>
+        <w:pStyle w:val="Heading3"/>
+      </w:pPr>
+      <w:r>
+        <w:lastRenderedPageBreak/>
+        <w:t>Các yêu cầu đặc biệt</w:t>
+      </w:r>
+    </w:p>
+    <w:p>
+      <w:pPr>
+        <w:pStyle w:val="BodyText"/>
+        <w:jc w:val="both"/>
+        <w:rPr>
+          <w:lang w:val="en-US"/>
+        </w:rPr>
+      </w:pPr>
+      <w:r>
+        <w:rPr>
+          <w:lang w:val="en-US"/>
+        </w:rPr>
+        <w:t>Không có</w:t>
+      </w:r>
+    </w:p>
+    <w:p>
+      <w:pPr>
+        <w:pStyle w:val="Heading3"/>
+      </w:pPr>
+      <w:r>
+        <w:t>Trạng thái hệ thống khi bắt đầu thực hiện Use-case</w:t>
+      </w:r>
+    </w:p>
+    <w:p>
+      <w:pPr>
+        <w:pStyle w:val="BodyText"/>
+        <w:jc w:val="both"/>
+        <w:rPr>
+          <w:lang w:val="en-US"/>
+        </w:rPr>
+      </w:pPr>
+      <w:r>
+        <w:rPr>
+          <w:lang w:val="en-US"/>
+        </w:rPr>
+        <w:t>Không.</w:t>
+      </w:r>
+    </w:p>
+    <w:p>
+      <w:pPr>
+        <w:pStyle w:val="Heading3"/>
+      </w:pPr>
+      <w:r>
+        <w:rPr>
+          <w:lang w:val="en-US"/>
+        </w:rPr>
+        <w:t>Trạng thái hệ thống sau khi thực hiện Use-case</w:t>
+      </w:r>
+    </w:p>
+    <w:p>
+      <w:pPr>
+        <w:pStyle w:val="BodyText"/>
+        <w:jc w:val="both"/>
+        <w:rPr>
+          <w:lang w:val="en-US"/>
+        </w:rPr>
+      </w:pPr>
+      <w:r>
+        <w:rPr>
+          <w:lang w:val="en-US"/>
+        </w:rPr>
+        <w:t>Nếu có chọn món và đặt hàng thì đơn đặt hàng sẽ được chuyển tới tiếp tân để tạo hóa đơn và chuyển vào  nhà bếp để thực hiện.</w:t>
+      </w:r>
+    </w:p>
+    <w:p>
+      <w:pPr>
+        <w:pStyle w:val="BodyText"/>
+        <w:jc w:val="both"/>
+        <w:rPr>
+          <w:lang w:val="en-US"/>
+        </w:rPr>
+      </w:pPr>
+      <w:r>
+        <w:rPr>
+          <w:lang w:val="en-US"/>
+        </w:rPr>
+        <w:t>Khách hàng có thể xem các món đã đặt sau đó và có thể xem hóa đơn.</w:t>
+      </w:r>
+    </w:p>
+    <w:p>
+      <w:pPr>
+        <w:pStyle w:val="Heading3"/>
+        <w:rPr>
+          <w:lang w:val="en-US"/>
+        </w:rPr>
+      </w:pPr>
+      <w:r>
+        <w:rPr>
+          <w:lang w:val="en-US"/>
+        </w:rPr>
+        <w:t>Điểm mở rộng</w:t>
+      </w:r>
+    </w:p>
+    <w:p>
+      <w:pPr>
+        <w:pStyle w:val="BodyText"/>
+        <w:jc w:val="both"/>
+        <w:rPr>
+          <w:lang w:val="en-US"/>
+        </w:rPr>
+      </w:pPr>
+      <w:r>
+        <w:rPr>
+          <w:lang w:val="en-US"/>
+        </w:rPr>
+        <w:t>Khách hàng có thể đặt món từ usecase Xem món ăn.</w:t>
+      </w:r>
+    </w:p>
+    <w:p>
+      <w:pPr>
+        <w:pStyle w:val="BodyText"/>
+        <w:jc w:val="both"/>
+        <w:rPr>
+          <w:lang w:val="en-US"/>
+        </w:rPr>
+      </w:pPr>
+      <w:r>
+        <w:rPr>
+          <w:lang w:val="en-US"/>
+        </w:rPr>
+        <w:t>Danh sách món đặt được chuyển vào nhà bếp để thực hiên và chuyển ra tiếp tân để tạo hóa đơn.</w:t>
+      </w:r>
+    </w:p>
+    <w:p>
+      <w:pPr>
+        <w:pStyle w:val="BodyText"/>
+        <w:jc w:val="both"/>
+        <w:rPr>
+          <w:lang w:val="en-US"/>
+        </w:rPr>
+      </w:pPr>
+      <w:r>
+        <w:rPr>
+          <w:lang w:val="en-US"/>
+        </w:rPr>
+        <w:t>Sau khi đặt món xong, khách hàng có thể xem thời gian thực hiện món ăn và xem hóa đơn.</w:t>
       </w:r>
     </w:p>
     <w:p>
@@ -2100,12 +4700,285 @@
           <w:lang w:val="en-US"/>
         </w:rPr>
       </w:pPr>
-      <w:bookmarkStart w:id="10" w:name="_Toc172871122"/>
-      <w:r>
-        <w:rPr>
-          <w:lang w:val="en-US"/>
-        </w:rPr>
+      <w:bookmarkStart w:id="12" w:name="_Toc305869651"/>
+      <w:r>
+        <w:rPr>
+          <w:lang w:val="en-US"/>
+        </w:rPr>
+        <w:t xml:space="preserve">Đặc tả Use-case </w:t>
+      </w:r>
+      <w:r>
+        <w:rPr>
+          <w:color w:val="0000FF"/>
+          <w:lang w:val="en-US"/>
+        </w:rPr>
+        <w:t>“</w:t>
+      </w:r>
+      <w:r>
+        <w:rPr>
+          <w:color w:val="0000FF"/>
+          <w:lang w:val="en-US"/>
+        </w:rPr>
+        <w:t xml:space="preserve">Xem </w:t>
+      </w:r>
+      <w:r>
+        <w:rPr>
+          <w:color w:val="0000FF"/>
+          <w:lang w:val="en-US"/>
+        </w:rPr>
+        <w:t xml:space="preserve">các </w:t>
+      </w:r>
+      <w:r>
+        <w:rPr>
+          <w:color w:val="0000FF"/>
+          <w:lang w:val="en-US"/>
+        </w:rPr>
+        <w:t>món ăn</w:t>
+      </w:r>
+      <w:r>
+        <w:rPr>
+          <w:color w:val="0000FF"/>
+          <w:lang w:val="en-US"/>
+        </w:rPr>
+        <w:t xml:space="preserve"> đã đặt</w:t>
+      </w:r>
+      <w:r>
+        <w:rPr>
+          <w:color w:val="0000FF"/>
+          <w:lang w:val="en-US"/>
+        </w:rPr>
+        <w:t>”</w:t>
+      </w:r>
+      <w:bookmarkEnd w:id="12"/>
+    </w:p>
+    <w:p>
+      <w:pPr>
+        <w:pStyle w:val="Heading3"/>
+      </w:pPr>
+      <w:r>
+        <w:t>Tóm tắt</w:t>
+      </w:r>
+    </w:p>
+    <w:p>
+      <w:pPr>
+        <w:pStyle w:val="BodyText"/>
+        <w:jc w:val="both"/>
+        <w:rPr>
+          <w:lang w:val="en-US"/>
+        </w:rPr>
+      </w:pPr>
+      <w:r>
+        <w:rPr>
+          <w:lang w:val="en-US"/>
+        </w:rPr>
+        <w:t xml:space="preserve">Khách hàng có thể xem các mon ăn đã đặt sau khi đặt hàng xong. </w:t>
+      </w:r>
+    </w:p>
+    <w:p>
+      <w:pPr>
+        <w:pStyle w:val="Heading3"/>
+      </w:pPr>
+      <w:r>
+        <w:t>Dòng sự kiện</w:t>
+      </w:r>
+    </w:p>
+    <w:p>
+      <w:pPr>
+        <w:pStyle w:val="Heading4"/>
+      </w:pPr>
+      <w:r>
+        <w:t>Dòng sự kiện chính</w:t>
+      </w:r>
+    </w:p>
+    <w:p>
+      <w:pPr>
+        <w:pStyle w:val="BodyText"/>
+        <w:numPr>
+          <w:ilvl w:val="0"/>
+          <w:numId w:val="4"/>
+        </w:numPr>
+        <w:jc w:val="both"/>
+        <w:rPr>
+          <w:lang w:val="en-US"/>
+        </w:rPr>
+      </w:pPr>
+      <w:r>
+        <w:rPr>
+          <w:lang w:val="en-US"/>
+        </w:rPr>
+        <w:t>Actor kích chuột vào button Xem món ăn</w:t>
+      </w:r>
+      <w:r>
+        <w:rPr>
+          <w:lang w:val="en-US"/>
+        </w:rPr>
+        <w:t xml:space="preserve"> đã đặt</w:t>
+      </w:r>
+    </w:p>
+    <w:p>
+      <w:pPr>
+        <w:pStyle w:val="BodyText"/>
+        <w:numPr>
+          <w:ilvl w:val="0"/>
+          <w:numId w:val="4"/>
+        </w:numPr>
+        <w:jc w:val="both"/>
+        <w:rPr>
+          <w:lang w:val="en-US"/>
+        </w:rPr>
+      </w:pPr>
+      <w:r>
+        <w:rPr>
+          <w:lang w:val="en-US"/>
+        </w:rPr>
+        <w:t>Hiển thị danh sách các món ăn có đính kèm hình ảnh và giá tiền.</w:t>
+      </w:r>
+      <w:r>
+        <w:rPr>
+          <w:lang w:val="en-US"/>
+        </w:rPr>
+        <w:t xml:space="preserve"> Kèm theo thời gian hoàn thành.</w:t>
+      </w:r>
+    </w:p>
+    <w:p>
+      <w:pPr>
+        <w:pStyle w:val="Heading4"/>
+        <w:rPr>
+          <w:lang w:val="en-US"/>
+        </w:rPr>
+      </w:pPr>
+      <w:r>
+        <w:t>Các dòng sự kiện khác</w:t>
+      </w:r>
+    </w:p>
+    <w:p>
+      <w:pPr>
+        <w:ind w:firstLine="720"/>
+        <w:rPr>
+          <w:lang w:val="en-US"/>
+        </w:rPr>
+      </w:pPr>
+      <w:r>
+        <w:rPr>
+          <w:lang w:val="en-US"/>
+        </w:rPr>
+        <w:t xml:space="preserve">Hủy đặt món </w:t>
+      </w:r>
+    </w:p>
+    <w:p>
+      <w:pPr>
+        <w:pStyle w:val="Heading3"/>
+      </w:pPr>
+      <w:r>
+        <w:t>Các yêu cầu đặc biệt</w:t>
+      </w:r>
+    </w:p>
+    <w:p>
+      <w:pPr>
+        <w:pStyle w:val="BodyText"/>
+        <w:jc w:val="both"/>
+        <w:rPr>
+          <w:lang w:val="en-US"/>
+        </w:rPr>
+      </w:pPr>
+      <w:r>
+        <w:rPr>
+          <w:lang w:val="en-US"/>
+        </w:rPr>
+        <w:t>Phải đặt món trước khi thực hiện usecase này</w:t>
+      </w:r>
+    </w:p>
+    <w:p>
+      <w:pPr>
+        <w:pStyle w:val="Heading3"/>
+      </w:pPr>
+      <w:r>
         <w:lastRenderedPageBreak/>
+        <w:t>Trạng thái hệ thống khi bắt đầu thực hiện Use-case</w:t>
+      </w:r>
+    </w:p>
+    <w:p>
+      <w:pPr>
+        <w:pStyle w:val="BodyText"/>
+        <w:jc w:val="both"/>
+        <w:rPr>
+          <w:lang w:val="en-US"/>
+        </w:rPr>
+      </w:pPr>
+      <w:r>
+        <w:rPr>
+          <w:lang w:val="en-US"/>
+        </w:rPr>
+        <w:t>Đã tồn tại đơn đặt hàng.</w:t>
+      </w:r>
+    </w:p>
+    <w:p>
+      <w:pPr>
+        <w:pStyle w:val="Heading3"/>
+      </w:pPr>
+      <w:r>
+        <w:rPr>
+          <w:lang w:val="en-US"/>
+        </w:rPr>
+        <w:t>Trạng thái hệ thống sau khi thực hiện Use-case</w:t>
+      </w:r>
+    </w:p>
+    <w:p>
+      <w:pPr>
+        <w:pStyle w:val="BodyText"/>
+        <w:jc w:val="both"/>
+        <w:rPr>
+          <w:lang w:val="en-US"/>
+        </w:rPr>
+      </w:pPr>
+      <w:r>
+        <w:rPr>
+          <w:lang w:val="en-US"/>
+        </w:rPr>
+        <w:t>Không thay đổi</w:t>
+      </w:r>
+    </w:p>
+    <w:p>
+      <w:pPr>
+        <w:pStyle w:val="Heading3"/>
+        <w:rPr>
+          <w:lang w:val="en-US"/>
+        </w:rPr>
+      </w:pPr>
+      <w:r>
+        <w:rPr>
+          <w:lang w:val="en-US"/>
+        </w:rPr>
+        <w:t>Điểm mở rộng</w:t>
+      </w:r>
+    </w:p>
+    <w:p>
+      <w:pPr>
+        <w:pStyle w:val="BodyText"/>
+        <w:jc w:val="both"/>
+        <w:rPr>
+          <w:lang w:val="en-US"/>
+        </w:rPr>
+      </w:pPr>
+      <w:r>
+        <w:rPr>
+          <w:lang w:val="en-US"/>
+        </w:rPr>
+        <w:t>Kèm theo danh sách các món đã đặt là thời gian hoàn thành và có thể xem hóa đơn.</w:t>
+      </w:r>
+    </w:p>
+    <w:p>
+      <w:pPr>
+        <w:pStyle w:val="Heading2"/>
+        <w:rPr>
+          <w:lang w:val="en-US"/>
+        </w:rPr>
+      </w:pPr>
+      <w:bookmarkStart w:id="13" w:name="_Toc305869652"/>
+      <w:r>
+        <w:rPr>
+          <w:lang w:val="en-US"/>
+        </w:rPr>
         <w:t xml:space="preserve">Đặc tả Use-case </w:t>
       </w:r>
       <w:r>
@@ -2113,9 +4986,23 @@
           <w:color w:val="0000FF"/>
           <w:lang w:val="en-US"/>
         </w:rPr>
-        <w:t>“Tên Use-case”</w:t>
-      </w:r>
-      <w:bookmarkEnd w:id="10"/>
+        <w:t>“</w:t>
+      </w:r>
+      <w:r>
+        <w:rPr>
+          <w:color w:val="0000FF"/>
+          <w:lang w:val="en-US"/>
+        </w:rPr>
+        <w:t>Hủy đặt món</w:t>
+      </w:r>
+      <w:r>
+        <w:rPr>
+          <w:color w:val="0000FF"/>
+          <w:lang w:val="en-US"/>
+        </w:rPr>
+        <w:t>”</w:t>
+      </w:r>
+      <w:bookmarkEnd w:id="13"/>
     </w:p>
     <w:p>
       <w:pPr>
@@ -2130,24 +5017,364 @@
         <w:pStyle w:val="BodyText"/>
         <w:jc w:val="both"/>
         <w:rPr>
-          <w:i/>
+          <w:lang w:val="en-US"/>
+        </w:rPr>
+      </w:pPr>
+      <w:r>
+        <w:rPr>
+          <w:lang w:val="en-US"/>
+        </w:rPr>
+        <w:t>Khách hàng và nhân viên tiếp tân có thể hủy đặt món ăn.</w:t>
+      </w:r>
+    </w:p>
+    <w:p>
+      <w:pPr>
+        <w:pStyle w:val="Heading3"/>
+      </w:pPr>
+      <w:r>
+        <w:t>Dòng sự kiện</w:t>
+      </w:r>
+    </w:p>
+    <w:p>
+      <w:pPr>
+        <w:pStyle w:val="Heading4"/>
+      </w:pPr>
+      <w:r>
+        <w:t>Dòng sự kiện chính</w:t>
+      </w:r>
+    </w:p>
+    <w:p>
+      <w:pPr>
+        <w:pStyle w:val="BodyText"/>
+        <w:numPr>
+          <w:ilvl w:val="0"/>
+          <w:numId w:val="4"/>
+        </w:numPr>
+        <w:jc w:val="both"/>
+        <w:rPr>
+          <w:lang w:val="en-US"/>
+        </w:rPr>
+      </w:pPr>
+      <w:r>
+        <w:rPr>
+          <w:lang w:val="en-US"/>
+        </w:rPr>
+        <w:t xml:space="preserve">Actor kích chuột vào button </w:t>
+      </w:r>
+      <w:r>
+        <w:rPr>
+          <w:lang w:val="en-US"/>
+        </w:rPr>
+        <w:t>Hủy</w:t>
+      </w:r>
+      <w:r>
+        <w:rPr>
+          <w:lang w:val="en-US"/>
+        </w:rPr>
+        <w:t xml:space="preserve"> món ăn</w:t>
+      </w:r>
+    </w:p>
+    <w:p>
+      <w:pPr>
+        <w:pStyle w:val="BodyText"/>
+        <w:numPr>
+          <w:ilvl w:val="0"/>
+          <w:numId w:val="4"/>
+        </w:numPr>
+        <w:jc w:val="both"/>
+        <w:rPr>
+          <w:lang w:val="en-US"/>
+        </w:rPr>
+      </w:pPr>
+      <w:r>
+        <w:rPr>
+          <w:lang w:val="en-US"/>
+        </w:rPr>
+        <w:t xml:space="preserve">Hiển thị danh sách các món ăn có đính kèm hình ảnh và giá tiền. Kèm theo button </w:t>
+      </w:r>
+      <w:r>
+        <w:rPr>
+          <w:lang w:val="en-US"/>
+        </w:rPr>
+        <w:t>Hủy</w:t>
+      </w:r>
+      <w:r>
+        <w:rPr>
+          <w:lang w:val="en-US"/>
+        </w:rPr>
+        <w:t xml:space="preserve"> món phía dưới mỗi món ăn</w:t>
+      </w:r>
+    </w:p>
+    <w:p>
+      <w:pPr>
+        <w:pStyle w:val="BodyText"/>
+        <w:numPr>
+          <w:ilvl w:val="0"/>
+          <w:numId w:val="4"/>
+        </w:numPr>
+        <w:jc w:val="both"/>
+        <w:rPr>
+          <w:lang w:val="en-US"/>
+        </w:rPr>
+      </w:pPr>
+      <w:r>
+        <w:rPr>
+          <w:lang w:val="en-US"/>
+        </w:rPr>
+        <w:t>Kiểm tra điều kiện : nếu như món đó nhà bếp chưa bắt đầu thực hiện thì được phép hủy. Nếu đang thực hiện món ăn thì không cho Hủy.</w:t>
+      </w:r>
+    </w:p>
+    <w:p>
+      <w:pPr>
+        <w:pStyle w:val="BodyText"/>
+        <w:numPr>
+          <w:ilvl w:val="0"/>
+          <w:numId w:val="4"/>
+        </w:numPr>
+        <w:jc w:val="both"/>
+        <w:rPr>
+          <w:lang w:val="en-US"/>
+        </w:rPr>
+      </w:pPr>
+      <w:r>
+        <w:rPr>
+          <w:lang w:val="en-US"/>
+        </w:rPr>
+        <w:t>Nếu Hủy thành công, cập nhật lại danh sách món ăn và cập nhật lại hóa đơn.</w:t>
+      </w:r>
+    </w:p>
+    <w:p>
+      <w:pPr>
+        <w:pStyle w:val="Heading4"/>
+        <w:rPr>
+          <w:lang w:val="en-US"/>
+        </w:rPr>
+      </w:pPr>
+      <w:r>
+        <w:t>Các dòng sự kiện khác</w:t>
+      </w:r>
+    </w:p>
+    <w:p>
+      <w:pPr>
+        <w:ind w:firstLine="720"/>
+        <w:rPr>
+          <w:lang w:val="en-US"/>
+        </w:rPr>
+      </w:pPr>
+      <w:r>
+        <w:rPr>
+          <w:lang w:val="en-US"/>
+        </w:rPr>
+        <w:t>Hủy không thành công thì chuyển sang Màn hình Xem các món đã đặt.</w:t>
+      </w:r>
+    </w:p>
+    <w:p>
+      <w:pPr>
+        <w:rPr>
+          <w:lang w:val="en-US"/>
+        </w:rPr>
+      </w:pPr>
+    </w:p>
+    <w:p>
+      <w:pPr>
+        <w:pStyle w:val="Heading3"/>
+      </w:pPr>
+      <w:r>
+        <w:t>Các yêu cầu đặc biệt</w:t>
+      </w:r>
+    </w:p>
+    <w:p>
+      <w:pPr>
+        <w:pStyle w:val="BodyText"/>
+        <w:jc w:val="both"/>
+        <w:rPr>
+          <w:lang w:val="en-US"/>
+        </w:rPr>
+      </w:pPr>
+      <w:r>
+        <w:rPr>
+          <w:lang w:val="en-US"/>
+        </w:rPr>
+        <w:t>Đã đặt món và phải thỏa điều kiện hủy thì mới được hủy</w:t>
+      </w:r>
+    </w:p>
+    <w:p>
+      <w:pPr>
+        <w:pStyle w:val="Heading3"/>
+      </w:pPr>
+      <w:r>
+        <w:t>Trạng thái hệ thống khi bắt đầu thực hiện Use-case</w:t>
+      </w:r>
+    </w:p>
+    <w:p>
+      <w:pPr>
+        <w:pStyle w:val="BodyText"/>
+        <w:jc w:val="both"/>
+        <w:rPr>
+          <w:lang w:val="en-US"/>
+        </w:rPr>
+      </w:pPr>
+      <w:r>
+        <w:rPr>
+          <w:lang w:val="en-US"/>
+        </w:rPr>
+        <w:t>Đã đặt món</w:t>
+      </w:r>
+    </w:p>
+    <w:p>
+      <w:pPr>
+        <w:pStyle w:val="Heading3"/>
+      </w:pPr>
+      <w:r>
+        <w:rPr>
+          <w:lang w:val="en-US"/>
+        </w:rPr>
+        <w:t>Trạng thái hệ thống sau khi thực hiện Use-case</w:t>
+      </w:r>
+    </w:p>
+    <w:p>
+      <w:pPr>
+        <w:pStyle w:val="BodyText"/>
+        <w:jc w:val="both"/>
+        <w:rPr>
+          <w:lang w:val="en-US"/>
+        </w:rPr>
+      </w:pPr>
+      <w:r>
+        <w:rPr>
+          <w:lang w:val="en-US"/>
+        </w:rPr>
+        <w:t>Nếu Hủy thành công, cập nhật lại danh sách các món đã đặt và cập nhật lại hóa đơn</w:t>
+      </w:r>
+    </w:p>
+    <w:p>
+      <w:pPr>
+        <w:pStyle w:val="BodyText"/>
+        <w:jc w:val="both"/>
+        <w:rPr>
+          <w:lang w:val="en-US"/>
+        </w:rPr>
+      </w:pPr>
+      <w:r>
+        <w:rPr>
+          <w:lang w:val="en-US"/>
+        </w:rPr>
+        <w:t>Nếu Hủy không thành công, quay về màn hình xem danh sách các món ăn đã đặt</w:t>
+      </w:r>
+    </w:p>
+    <w:p>
+      <w:pPr>
+        <w:pStyle w:val="Heading3"/>
+        <w:rPr>
+          <w:lang w:val="en-US"/>
+        </w:rPr>
+      </w:pPr>
+      <w:r>
+        <w:rPr>
+          <w:lang w:val="en-US"/>
+        </w:rPr>
+        <w:lastRenderedPageBreak/>
+        <w:t>Điểm mở rộng</w:t>
+      </w:r>
+    </w:p>
+    <w:p>
+      <w:pPr>
+        <w:pStyle w:val="BodyText"/>
+        <w:jc w:val="both"/>
+        <w:rPr>
+          <w:lang w:val="en-US"/>
+        </w:rPr>
+      </w:pPr>
+      <w:r>
+        <w:rPr>
+          <w:lang w:val="en-US"/>
+        </w:rPr>
+        <w:t>Liên kết với usecase Xem các món ăn đã đặt nếu Hủy món không thành công</w:t>
+      </w:r>
+    </w:p>
+    <w:p>
+      <w:pPr>
+        <w:pStyle w:val="Heading2"/>
+        <w:rPr>
+          <w:lang w:val="en-US"/>
+        </w:rPr>
+      </w:pPr>
+      <w:bookmarkStart w:id="14" w:name="_Toc305869653"/>
+      <w:r>
+        <w:rPr>
+          <w:lang w:val="en-US"/>
+        </w:rPr>
+        <w:t xml:space="preserve">Đặc tả Use-case </w:t>
+      </w:r>
+      <w:r>
+        <w:rPr>
           <w:color w:val="0000FF"/>
-        </w:rPr>
-      </w:pPr>
-      <w:r>
-        <w:rPr>
-          <w:i/>
-          <w:snapToGrid w:val="0"/>
+          <w:lang w:val="en-US"/>
+        </w:rPr>
+        <w:t>“</w:t>
+      </w:r>
+      <w:r>
+        <w:rPr>
           <w:color w:val="0000FF"/>
-        </w:rPr>
-        <w:t>Tóm tắt ngắn gọn về Use-case (ai sử dụng use-case, dùng use-case để thực hiện chức năng gì, ý nghĩa của use-case…)</w:t>
-      </w:r>
+          <w:lang w:val="en-US"/>
+        </w:rPr>
+        <w:t>Xem hóa đơn</w:t>
+      </w:r>
+      <w:r>
+        <w:rPr>
+          <w:color w:val="0000FF"/>
+          <w:lang w:val="en-US"/>
+        </w:rPr>
+        <w:t>”</w:t>
+      </w:r>
+      <w:bookmarkEnd w:id="14"/>
     </w:p>
     <w:p>
       <w:pPr>
         <w:pStyle w:val="Heading3"/>
       </w:pPr>
       <w:r>
+        <w:t>Tóm tắt</w:t>
+      </w:r>
+    </w:p>
+    <w:p>
+      <w:pPr>
+        <w:pStyle w:val="BodyText"/>
+        <w:jc w:val="both"/>
+        <w:rPr>
+          <w:lang w:val="en-US"/>
+        </w:rPr>
+      </w:pPr>
+      <w:r>
+        <w:rPr>
+          <w:lang w:val="en-US"/>
+        </w:rPr>
+        <w:t xml:space="preserve">Khách hàng và nhân viên tiếp tân </w:t>
+      </w:r>
+      <w:r>
+        <w:rPr>
+          <w:lang w:val="en-US"/>
+        </w:rPr>
+        <w:t xml:space="preserve">và quản lý </w:t>
+      </w:r>
+      <w:r>
+        <w:rPr>
+          <w:lang w:val="en-US"/>
+        </w:rPr>
+        <w:t xml:space="preserve">có thể </w:t>
+      </w:r>
+      <w:r>
+        <w:rPr>
+          <w:lang w:val="en-US"/>
+        </w:rPr>
+        <w:t>xem hóa đơn sau khi đã đặt hàng thành công.</w:t>
+      </w:r>
+    </w:p>
+    <w:p>
+      <w:pPr>
+        <w:pStyle w:val="Heading3"/>
+      </w:pPr>
+      <w:r>
         <w:t>Dòng sự kiện</w:t>
       </w:r>
     </w:p>
@@ -2162,43 +5389,506 @@
     <w:p>
       <w:pPr>
         <w:pStyle w:val="BodyText"/>
-        <w:jc w:val="both"/>
-        <w:rPr>
-          <w:i/>
+        <w:numPr>
+          <w:ilvl w:val="0"/>
+          <w:numId w:val="4"/>
+        </w:numPr>
+        <w:jc w:val="both"/>
+        <w:rPr>
+          <w:lang w:val="en-US"/>
+        </w:rPr>
+      </w:pPr>
+      <w:r>
+        <w:rPr>
+          <w:lang w:val="en-US"/>
+        </w:rPr>
+        <w:t xml:space="preserve">Actor kích chuột vào button </w:t>
+      </w:r>
+      <w:r>
+        <w:rPr>
+          <w:lang w:val="en-US"/>
+        </w:rPr>
+        <w:t>Xem hóa đơn</w:t>
+      </w:r>
+    </w:p>
+    <w:p>
+      <w:pPr>
+        <w:pStyle w:val="BodyText"/>
+        <w:numPr>
+          <w:ilvl w:val="0"/>
+          <w:numId w:val="4"/>
+        </w:numPr>
+        <w:jc w:val="both"/>
+        <w:rPr>
+          <w:lang w:val="en-US"/>
+        </w:rPr>
+      </w:pPr>
+      <w:r>
+        <w:rPr>
+          <w:lang w:val="en-US"/>
+        </w:rPr>
+        <w:t xml:space="preserve">Hiển thị </w:t>
+      </w:r>
+      <w:r>
+        <w:rPr>
+          <w:lang w:val="en-US"/>
+        </w:rPr>
+        <w:t xml:space="preserve">hóa đơn kèm theo </w:t>
+      </w:r>
+      <w:r>
+        <w:rPr>
+          <w:lang w:val="en-US"/>
+        </w:rPr>
+        <w:t xml:space="preserve">danh sách các món ăn </w:t>
+      </w:r>
+      <w:r>
+        <w:rPr>
+          <w:lang w:val="en-US"/>
+        </w:rPr>
+        <w:t xml:space="preserve">đã đặt. </w:t>
+      </w:r>
+      <w:r>
+        <w:rPr>
+          <w:lang w:val="en-US"/>
+        </w:rPr>
+        <w:t xml:space="preserve">Kèm theo button </w:t>
+      </w:r>
+      <w:r>
+        <w:rPr>
+          <w:lang w:val="en-US"/>
+        </w:rPr>
+        <w:t>Thanh toán phía dưới hóa đơn.</w:t>
+      </w:r>
+    </w:p>
+    <w:p>
+      <w:pPr>
+        <w:pStyle w:val="Heading4"/>
+        <w:rPr>
+          <w:lang w:val="en-US"/>
+        </w:rPr>
+      </w:pPr>
+      <w:r>
+        <w:t>Các dòng sự kiện khác</w:t>
+      </w:r>
+    </w:p>
+    <w:p>
+      <w:pPr>
+        <w:ind w:firstLine="720"/>
+        <w:rPr>
+          <w:lang w:val="en-US"/>
+        </w:rPr>
+      </w:pPr>
+      <w:r>
+        <w:rPr>
+          <w:lang w:val="en-US"/>
+        </w:rPr>
+        <w:t>Nếu Button Thanh toán được nhấn thì chuyển qua usecase Tính tiền</w:t>
+      </w:r>
+    </w:p>
+    <w:p>
+      <w:pPr>
+        <w:rPr>
+          <w:lang w:val="en-US"/>
+        </w:rPr>
+      </w:pPr>
+    </w:p>
+    <w:p>
+      <w:pPr>
+        <w:pStyle w:val="Heading3"/>
+      </w:pPr>
+      <w:r>
+        <w:t>Các yêu cầu đặc biệt</w:t>
+      </w:r>
+    </w:p>
+    <w:p>
+      <w:pPr>
+        <w:pStyle w:val="BodyText"/>
+        <w:jc w:val="both"/>
+        <w:rPr>
+          <w:lang w:val="en-US"/>
+        </w:rPr>
+      </w:pPr>
+      <w:r>
+        <w:rPr>
+          <w:lang w:val="en-US"/>
+        </w:rPr>
+        <w:t>Đã đặt món</w:t>
+      </w:r>
+      <w:r>
+        <w:rPr>
+          <w:lang w:val="en-US"/>
+        </w:rPr>
+        <w:t xml:space="preserve"> ăn.</w:t>
+      </w:r>
+    </w:p>
+    <w:p>
+      <w:pPr>
+        <w:pStyle w:val="Heading3"/>
+      </w:pPr>
+      <w:r>
+        <w:t>Trạng thái hệ thống khi bắt đầu thực hiện Use-case</w:t>
+      </w:r>
+    </w:p>
+    <w:p>
+      <w:pPr>
+        <w:pStyle w:val="BodyText"/>
+        <w:jc w:val="both"/>
+        <w:rPr>
+          <w:lang w:val="en-US"/>
+        </w:rPr>
+      </w:pPr>
+      <w:r>
+        <w:rPr>
+          <w:lang w:val="en-US"/>
+        </w:rPr>
+        <w:t>Đã đặt món</w:t>
+      </w:r>
+    </w:p>
+    <w:p>
+      <w:pPr>
+        <w:pStyle w:val="Heading3"/>
+      </w:pPr>
+      <w:r>
+        <w:rPr>
+          <w:lang w:val="en-US"/>
+        </w:rPr>
+        <w:t>Trạng thái hệ thống sau khi thực hiện Use-case</w:t>
+      </w:r>
+    </w:p>
+    <w:p>
+      <w:pPr>
+        <w:pStyle w:val="BodyText"/>
+        <w:jc w:val="both"/>
+        <w:rPr>
+          <w:lang w:val="en-US"/>
+        </w:rPr>
+      </w:pPr>
+      <w:r>
+        <w:rPr>
+          <w:lang w:val="en-US"/>
+        </w:rPr>
+        <w:t>Không thay đổi</w:t>
+      </w:r>
+    </w:p>
+    <w:p>
+      <w:pPr>
+        <w:pStyle w:val="Heading3"/>
+        <w:rPr>
+          <w:lang w:val="en-US"/>
+        </w:rPr>
+      </w:pPr>
+      <w:r>
+        <w:rPr>
+          <w:lang w:val="en-US"/>
+        </w:rPr>
+        <w:t>Điểm mở rộng</w:t>
+      </w:r>
+    </w:p>
+    <w:p>
+      <w:pPr>
+        <w:pStyle w:val="BodyText"/>
+        <w:jc w:val="both"/>
+        <w:rPr>
+          <w:lang w:val="en-US"/>
+        </w:rPr>
+      </w:pPr>
+      <w:r>
+        <w:rPr>
+          <w:lang w:val="en-US"/>
+        </w:rPr>
+        <w:t xml:space="preserve">Liên kết với usecase </w:t>
+      </w:r>
+      <w:r>
+        <w:rPr>
+          <w:lang w:val="en-US"/>
+        </w:rPr>
+        <w:t>Tính tiền nếu button Thanh toán được nhấn</w:t>
+      </w:r>
+    </w:p>
+    <w:p>
+      <w:pPr>
+        <w:pStyle w:val="Heading2"/>
+        <w:rPr>
+          <w:lang w:val="en-US"/>
+        </w:rPr>
+      </w:pPr>
+      <w:bookmarkStart w:id="15" w:name="_Toc305869654"/>
+      <w:r>
+        <w:rPr>
+          <w:lang w:val="en-US"/>
+        </w:rPr>
+        <w:t xml:space="preserve">Đặc tả Use-case </w:t>
+      </w:r>
+      <w:r>
+        <w:rPr>
           <w:color w:val="0000FF"/>
           <w:lang w:val="en-US"/>
         </w:rPr>
-      </w:pPr>
-      <w:r>
-        <w:rPr>
-          <w:i/>
+        <w:t>“</w:t>
+      </w:r>
+      <w:r>
+        <w:rPr>
           <w:color w:val="0000FF"/>
-        </w:rPr>
-        <w:t>Trình bày dòng sự kiện chính của Use-case, từ khi Use-case bắt đầu thực hiện đến khi chấm dứt dòng sự kiện chính</w:t>
-      </w:r>
-    </w:p>
-    <w:p>
-      <w:pPr>
-        <w:pStyle w:val="BodyText"/>
-        <w:jc w:val="both"/>
-        <w:rPr>
-          <w:i/>
+          <w:lang w:val="en-US"/>
+        </w:rPr>
+        <w:t>Thanh toán hóa đơn</w:t>
+      </w:r>
+      <w:r>
+        <w:rPr>
           <w:color w:val="0000FF"/>
           <w:lang w:val="en-US"/>
         </w:rPr>
-      </w:pPr>
-      <w:r>
-        <w:rPr>
-          <w:i/>
+        <w:t>”</w:t>
+      </w:r>
+      <w:bookmarkEnd w:id="15"/>
+    </w:p>
+    <w:p>
+      <w:pPr>
+        <w:pStyle w:val="Heading3"/>
+      </w:pPr>
+      <w:r>
+        <w:t>Tóm tắt</w:t>
+      </w:r>
+    </w:p>
+    <w:p>
+      <w:pPr>
+        <w:pStyle w:val="BodyText"/>
+        <w:jc w:val="both"/>
+        <w:rPr>
+          <w:lang w:val="en-US"/>
+        </w:rPr>
+      </w:pPr>
+      <w:r>
+        <w:rPr>
+          <w:lang w:val="en-US"/>
+        </w:rPr>
+        <w:t xml:space="preserve">Khách hàng và nhân viên tiếp tân </w:t>
+      </w:r>
+      <w:r>
+        <w:rPr>
+          <w:lang w:val="en-US"/>
+        </w:rPr>
+        <w:t>thực hiện thanh toán hóa đơn sau khi Khách hàng đã dùng món xong và yêu cầu thanh toán</w:t>
+      </w:r>
+    </w:p>
+    <w:p>
+      <w:pPr>
+        <w:pStyle w:val="Heading3"/>
+      </w:pPr>
+      <w:r>
+        <w:lastRenderedPageBreak/>
+        <w:t>Dòng sự kiện</w:t>
+      </w:r>
+    </w:p>
+    <w:p>
+      <w:pPr>
+        <w:pStyle w:val="Heading4"/>
+      </w:pPr>
+      <w:r>
+        <w:t>Dòng sự kiện chính</w:t>
+      </w:r>
+    </w:p>
+    <w:p>
+      <w:pPr>
+        <w:pStyle w:val="Heading4"/>
+        <w:rPr>
+          <w:lang w:val="en-US"/>
+        </w:rPr>
+      </w:pPr>
+      <w:r>
+        <w:t>Các dòng sự kiện khác</w:t>
+      </w:r>
+    </w:p>
+    <w:p>
+      <w:pPr>
+        <w:rPr>
+          <w:lang w:val="en-US"/>
+        </w:rPr>
+      </w:pPr>
+    </w:p>
+    <w:p>
+      <w:pPr>
+        <w:pStyle w:val="Heading3"/>
+      </w:pPr>
+      <w:r>
+        <w:t>Các yêu cầu đặc biệt</w:t>
+      </w:r>
+    </w:p>
+    <w:p>
+      <w:pPr>
+        <w:pStyle w:val="Heading3"/>
+      </w:pPr>
+      <w:r>
+        <w:t>Trạng thái hệ thống khi bắt đầu thực hiện Use-case</w:t>
+      </w:r>
+    </w:p>
+    <w:p>
+      <w:pPr>
+        <w:pStyle w:val="Heading3"/>
+      </w:pPr>
+      <w:r>
+        <w:rPr>
+          <w:lang w:val="en-US"/>
+        </w:rPr>
+        <w:t>Trạng thái hệ thống sau khi thực hiện Use-case</w:t>
+      </w:r>
+    </w:p>
+    <w:p>
+      <w:pPr>
+        <w:pStyle w:val="Heading3"/>
+        <w:rPr>
+          <w:lang w:val="en-US"/>
+        </w:rPr>
+      </w:pPr>
+      <w:r>
+        <w:rPr>
+          <w:lang w:val="en-US"/>
+        </w:rPr>
+        <w:t>Điểm mở rộng</w:t>
+      </w:r>
+    </w:p>
+    <w:p>
+      <w:pPr>
+        <w:pStyle w:val="Heading2"/>
+        <w:rPr>
+          <w:lang w:val="en-US"/>
+        </w:rPr>
+      </w:pPr>
+      <w:bookmarkStart w:id="16" w:name="_Toc305869655"/>
+      <w:r>
+        <w:rPr>
+          <w:lang w:val="en-US"/>
+        </w:rPr>
+        <w:t xml:space="preserve">Đặc tả Use-case </w:t>
+      </w:r>
+      <w:r>
+        <w:rPr>
           <w:color w:val="0000FF"/>
           <w:lang w:val="en-US"/>
         </w:rPr>
-        <w:t xml:space="preserve">Nên đánh số thứ tự các bước trong dòng sự kiện chính </w:t>
+        <w:t>“</w:t>
+      </w:r>
+      <w:r>
+        <w:rPr>
+          <w:color w:val="0000FF"/>
+          <w:lang w:val="en-US"/>
+        </w:rPr>
+        <w:t>Hẹn giờ trả món</w:t>
+      </w:r>
+      <w:r>
+        <w:rPr>
+          <w:color w:val="0000FF"/>
+          <w:lang w:val="en-US"/>
+        </w:rPr>
+        <w:t>”</w:t>
+      </w:r>
+      <w:bookmarkEnd w:id="16"/>
+    </w:p>
+    <w:p>
+      <w:pPr>
+        <w:pStyle w:val="Heading3"/>
+      </w:pPr>
+      <w:r>
+        <w:t>Tóm tắt</w:t>
+      </w:r>
+    </w:p>
+    <w:p>
+      <w:pPr>
+        <w:pStyle w:val="BodyText"/>
+        <w:jc w:val="both"/>
+        <w:rPr>
+          <w:lang w:val="en-US"/>
+        </w:rPr>
+      </w:pPr>
+      <w:r>
+        <w:rPr>
+          <w:lang w:val="en-US"/>
+        </w:rPr>
+        <w:t>Nhân viên nhà bếp hẹn giờ trả món sau khi đã nhận xong được danh sách món ăn đã được chuyển vào.</w:t>
+      </w:r>
+    </w:p>
+    <w:p>
+      <w:pPr>
+        <w:pStyle w:val="Heading3"/>
+      </w:pPr>
+      <w:r>
+        <w:t>Dòng sự kiện</w:t>
       </w:r>
     </w:p>
     <w:p>
       <w:pPr>
         <w:pStyle w:val="Heading4"/>
+      </w:pPr>
+      <w:r>
+        <w:t>Dòng sự kiện chính</w:t>
+      </w:r>
+    </w:p>
+    <w:p>
+      <w:pPr>
+        <w:pStyle w:val="BodyText"/>
+        <w:numPr>
+          <w:ilvl w:val="0"/>
+          <w:numId w:val="4"/>
+        </w:numPr>
+        <w:jc w:val="both"/>
+        <w:rPr>
+          <w:lang w:val="en-US"/>
+        </w:rPr>
+      </w:pPr>
+      <w:r>
+        <w:rPr>
+          <w:lang w:val="en-US"/>
+        </w:rPr>
+        <w:t xml:space="preserve">Actor kích vào button </w:t>
+      </w:r>
+      <w:r>
+        <w:rPr>
+          <w:lang w:val="en-US"/>
+        </w:rPr>
+        <w:t>Hẹn giờ trả món ở dưới món ăn</w:t>
+      </w:r>
+    </w:p>
+    <w:p>
+      <w:pPr>
+        <w:pStyle w:val="BodyText"/>
+        <w:numPr>
+          <w:ilvl w:val="0"/>
+          <w:numId w:val="4"/>
+        </w:numPr>
+        <w:jc w:val="both"/>
+        <w:rPr>
+          <w:lang w:val="en-US"/>
+        </w:rPr>
+      </w:pPr>
+      <w:r>
+        <w:rPr>
+          <w:lang w:val="en-US"/>
+        </w:rPr>
+        <w:t>Hiển thị hộp thoại nhập thời gian hẹn</w:t>
+      </w:r>
+    </w:p>
+    <w:p>
+      <w:pPr>
+        <w:pStyle w:val="BodyText"/>
+        <w:numPr>
+          <w:ilvl w:val="0"/>
+          <w:numId w:val="4"/>
+        </w:numPr>
+        <w:jc w:val="both"/>
+        <w:rPr>
+          <w:lang w:val="en-US"/>
+        </w:rPr>
+      </w:pPr>
+      <w:r>
+        <w:rPr>
+          <w:lang w:val="en-US"/>
+        </w:rPr>
+        <w:t>Cập nhật lại danh sách món ăn</w:t>
+      </w:r>
+    </w:p>
+    <w:p>
+      <w:pPr>
+        <w:pStyle w:val="Heading4"/>
         <w:rPr>
           <w:lang w:val="en-US"/>
         </w:rPr>
@@ -2211,25 +5901,308 @@
       <w:pPr>
         <w:ind w:firstLine="720"/>
         <w:rPr>
-          <w:i/>
+          <w:lang w:val="en-US"/>
+        </w:rPr>
+      </w:pPr>
+      <w:r>
+        <w:rPr>
+          <w:lang w:val="en-US"/>
+        </w:rPr>
+        <w:t>Không có.</w:t>
+      </w:r>
+    </w:p>
+    <w:p>
+      <w:pPr>
+        <w:rPr>
+          <w:lang w:val="en-US"/>
+        </w:rPr>
+      </w:pPr>
+    </w:p>
+    <w:p>
+      <w:pPr>
+        <w:pStyle w:val="Heading3"/>
+      </w:pPr>
+      <w:r>
+        <w:t>Các yêu cầu đặc biệt</w:t>
+      </w:r>
+    </w:p>
+    <w:p>
+      <w:pPr>
+        <w:pStyle w:val="BodyText"/>
+        <w:jc w:val="both"/>
+        <w:rPr>
+          <w:lang w:val="en-US"/>
+        </w:rPr>
+      </w:pPr>
+      <w:r>
+        <w:rPr>
+          <w:lang w:val="en-US"/>
+        </w:rPr>
+        <w:t>Danh sách món ăn đã được chuyển vào nhà bếp</w:t>
+      </w:r>
+    </w:p>
+    <w:p>
+      <w:pPr>
+        <w:pStyle w:val="Heading3"/>
+      </w:pPr>
+      <w:r>
+        <w:t>Trạng thái hệ thống khi bắt đầu thực hiện Use-case</w:t>
+      </w:r>
+    </w:p>
+    <w:p>
+      <w:pPr>
+        <w:pStyle w:val="BodyText"/>
+        <w:jc w:val="both"/>
+        <w:rPr>
+          <w:lang w:val="en-US"/>
+        </w:rPr>
+      </w:pPr>
+      <w:r>
+        <w:rPr>
+          <w:lang w:val="en-US"/>
+        </w:rPr>
+        <w:t>Đã đặt món</w:t>
+      </w:r>
+    </w:p>
+    <w:p>
+      <w:pPr>
+        <w:pStyle w:val="Heading3"/>
+      </w:pPr>
+      <w:r>
+        <w:rPr>
+          <w:lang w:val="en-US"/>
+        </w:rPr>
+        <w:t>Trạng thái hệ thống sau khi thực hiện Use-case</w:t>
+      </w:r>
+    </w:p>
+    <w:p>
+      <w:pPr>
+        <w:pStyle w:val="BodyText"/>
+        <w:jc w:val="both"/>
+        <w:rPr>
+          <w:lang w:val="en-US"/>
+        </w:rPr>
+      </w:pPr>
+      <w:r>
+        <w:rPr>
+          <w:lang w:val="en-US"/>
+        </w:rPr>
+        <w:t>Cập nhật lại danh sách món ăn (có thêm thời gian chờ)</w:t>
+      </w:r>
+    </w:p>
+    <w:p>
+      <w:pPr>
+        <w:pStyle w:val="Heading3"/>
+        <w:rPr>
+          <w:lang w:val="en-US"/>
+        </w:rPr>
+      </w:pPr>
+      <w:r>
+        <w:rPr>
+          <w:lang w:val="en-US"/>
+        </w:rPr>
+        <w:t>Điểm mở rộng</w:t>
+      </w:r>
+    </w:p>
+    <w:p>
+      <w:pPr>
+        <w:pStyle w:val="BodyText"/>
+        <w:jc w:val="both"/>
+        <w:rPr>
+          <w:lang w:val="en-US"/>
+        </w:rPr>
+      </w:pPr>
+      <w:r>
+        <w:rPr>
+          <w:lang w:val="en-US"/>
+        </w:rPr>
+        <w:t xml:space="preserve">Liên kết với usecase </w:t>
+      </w:r>
+      <w:r>
+        <w:rPr>
+          <w:lang w:val="en-US"/>
+        </w:rPr>
+        <w:t>xem các món ăn đã đặt và xác nhận món ăn đã thực hiện xong</w:t>
+      </w:r>
+    </w:p>
+    <w:p>
+      <w:pPr>
+        <w:pStyle w:val="BodyText"/>
+        <w:jc w:val="both"/>
+        <w:rPr>
+          <w:lang w:val="en-US"/>
+        </w:rPr>
+      </w:pPr>
+    </w:p>
+    <w:p>
+      <w:pPr>
+        <w:pStyle w:val="Heading2"/>
+        <w:rPr>
+          <w:lang w:val="en-US"/>
+        </w:rPr>
+      </w:pPr>
+      <w:bookmarkStart w:id="17" w:name="_Toc305869656"/>
+      <w:r>
+        <w:rPr>
+          <w:lang w:val="en-US"/>
+        </w:rPr>
+        <w:t xml:space="preserve">Đặc tả Use-case </w:t>
+      </w:r>
+      <w:r>
+        <w:rPr>
           <w:color w:val="0000FF"/>
           <w:lang w:val="en-US"/>
         </w:rPr>
-      </w:pPr>
-      <w:r>
-        <w:rPr>
-          <w:i/>
+        <w:t>“</w:t>
+      </w:r>
+      <w:r>
+        <w:rPr>
           <w:color w:val="0000FF"/>
           <w:lang w:val="en-US"/>
         </w:rPr>
-        <w:t>Trình bày các dòng sự kiện khác. Nếu không có dòng sự kiện khác, ghi “Không có”</w:t>
-      </w:r>
+        <w:t>Xác nhận món ăn đã thực hiện xong</w:t>
+      </w:r>
+      <w:r>
+        <w:rPr>
+          <w:color w:val="0000FF"/>
+          <w:lang w:val="en-US"/>
+        </w:rPr>
+        <w:t>”</w:t>
+      </w:r>
+      <w:bookmarkEnd w:id="17"/>
     </w:p>
     <w:p>
       <w:pPr>
         <w:pStyle w:val="Heading3"/>
       </w:pPr>
       <w:r>
+        <w:t>Tóm tắt</w:t>
+      </w:r>
+    </w:p>
+    <w:p>
+      <w:pPr>
+        <w:pStyle w:val="BodyText"/>
+        <w:jc w:val="both"/>
+        <w:rPr>
+          <w:lang w:val="en-US"/>
+        </w:rPr>
+      </w:pPr>
+      <w:r>
+        <w:rPr>
+          <w:lang w:val="en-US"/>
+        </w:rPr>
+        <w:t>Nhân viên nhà bếp thực hiện chức năng này sau khi thực hiện xong món ăn</w:t>
+      </w:r>
+      <w:r>
+        <w:rPr>
+          <w:lang w:val="en-US"/>
+        </w:rPr>
+        <w:t>.</w:t>
+      </w:r>
+    </w:p>
+    <w:p>
+      <w:pPr>
+        <w:pStyle w:val="Heading3"/>
+      </w:pPr>
+      <w:r>
+        <w:t>Dòng sự kiện</w:t>
+      </w:r>
+    </w:p>
+    <w:p>
+      <w:pPr>
+        <w:pStyle w:val="Heading4"/>
+      </w:pPr>
+      <w:r>
+        <w:t>Dòng sự kiện chính</w:t>
+      </w:r>
+    </w:p>
+    <w:p>
+      <w:pPr>
+        <w:pStyle w:val="BodyText"/>
+        <w:numPr>
+          <w:ilvl w:val="0"/>
+          <w:numId w:val="4"/>
+        </w:numPr>
+        <w:jc w:val="both"/>
+        <w:rPr>
+          <w:lang w:val="en-US"/>
+        </w:rPr>
+      </w:pPr>
+      <w:r>
+        <w:rPr>
+          <w:lang w:val="en-US"/>
+        </w:rPr>
+        <w:t>Actor kích vào button Hoàn tất món ăn</w:t>
+      </w:r>
+    </w:p>
+    <w:p>
+      <w:pPr>
+        <w:pStyle w:val="BodyText"/>
+        <w:numPr>
+          <w:ilvl w:val="0"/>
+          <w:numId w:val="4"/>
+        </w:numPr>
+        <w:jc w:val="both"/>
+        <w:rPr>
+          <w:lang w:val="en-US"/>
+        </w:rPr>
+      </w:pPr>
+      <w:r>
+        <w:rPr>
+          <w:lang w:val="en-US"/>
+        </w:rPr>
+        <w:t>Cập nhật lại danh sách món ăn và chuyển sang món kế tiếp</w:t>
+      </w:r>
+    </w:p>
+    <w:p>
+      <w:pPr>
+        <w:pStyle w:val="BodyText"/>
+        <w:numPr>
+          <w:ilvl w:val="0"/>
+          <w:numId w:val="4"/>
+        </w:numPr>
+        <w:jc w:val="both"/>
+        <w:rPr>
+          <w:lang w:val="en-US"/>
+        </w:rPr>
+      </w:pPr>
+      <w:r>
+        <w:rPr>
+          <w:lang w:val="en-US"/>
+        </w:rPr>
+        <w:t>Thông báo với tiếp viên đã hoàn thành món ăn để tiếp viên mang món ăn ra cho khách hàng</w:t>
+      </w:r>
+    </w:p>
+    <w:p>
+      <w:pPr>
+        <w:pStyle w:val="Heading4"/>
+        <w:rPr>
+          <w:lang w:val="en-US"/>
+        </w:rPr>
+      </w:pPr>
+      <w:r>
+        <w:t>Các dòng sự kiện khác</w:t>
+      </w:r>
+    </w:p>
+    <w:p>
+      <w:pPr>
+        <w:ind w:left="720"/>
+        <w:rPr>
+          <w:lang w:val="en-US"/>
+        </w:rPr>
+      </w:pPr>
+      <w:r>
+        <w:rPr>
+          <w:lang w:val="en-US"/>
+        </w:rPr>
+        <w:t>Không có</w:t>
+      </w:r>
+    </w:p>
+    <w:p>
+      <w:pPr>
+        <w:pStyle w:val="Heading3"/>
+      </w:pPr>
+      <w:r>
         <w:t>Các yêu cầu đặc biệt</w:t>
       </w:r>
     </w:p>
@@ -2238,23 +6211,313 @@
         <w:pStyle w:val="BodyText"/>
         <w:jc w:val="both"/>
         <w:rPr>
-          <w:i/>
+          <w:lang w:val="en-US"/>
+        </w:rPr>
+      </w:pPr>
+      <w:r>
+        <w:rPr>
+          <w:lang w:val="en-US"/>
+        </w:rPr>
+        <w:t>Đã đặt món và hiện danh sách món ăn đã đặt</w:t>
+      </w:r>
+    </w:p>
+    <w:p>
+      <w:pPr>
+        <w:pStyle w:val="Heading3"/>
+      </w:pPr>
+      <w:r>
+        <w:t>Trạng thái hệ thống khi bắt đầu thực hiện Use-case</w:t>
+      </w:r>
+    </w:p>
+    <w:p>
+      <w:pPr>
+        <w:pStyle w:val="BodyText"/>
+        <w:jc w:val="both"/>
+        <w:rPr>
+          <w:lang w:val="en-US"/>
+        </w:rPr>
+      </w:pPr>
+      <w:r>
+        <w:rPr>
+          <w:lang w:val="en-US"/>
+        </w:rPr>
+        <w:t>Danh sách món ăn đã được hiện</w:t>
+      </w:r>
+    </w:p>
+    <w:p>
+      <w:pPr>
+        <w:pStyle w:val="Heading3"/>
+      </w:pPr>
+      <w:r>
+        <w:rPr>
+          <w:lang w:val="en-US"/>
+        </w:rPr>
+        <w:t>Trạng thái hệ thống sau khi thực hiện Use-case</w:t>
+      </w:r>
+    </w:p>
+    <w:p>
+      <w:pPr>
+        <w:pStyle w:val="BodyText"/>
+        <w:jc w:val="both"/>
+        <w:rPr>
+          <w:lang w:val="en-US"/>
+        </w:rPr>
+      </w:pPr>
+      <w:r>
+        <w:rPr>
+          <w:lang w:val="en-US"/>
+        </w:rPr>
+        <w:t>Cập nhật lại thông tin món ăn (đã hoàn thành) và thông báo với tiếp viên.</w:t>
+      </w:r>
+    </w:p>
+    <w:p>
+      <w:pPr>
+        <w:pStyle w:val="Heading3"/>
+        <w:rPr>
+          <w:lang w:val="en-US"/>
+        </w:rPr>
+      </w:pPr>
+      <w:r>
+        <w:rPr>
+          <w:lang w:val="en-US"/>
+        </w:rPr>
+        <w:t>Điểm mở rộng</w:t>
+      </w:r>
+    </w:p>
+    <w:p>
+      <w:pPr>
+        <w:pStyle w:val="BodyText"/>
+        <w:jc w:val="both"/>
+        <w:rPr>
+          <w:lang w:val="en-US"/>
+        </w:rPr>
+      </w:pPr>
+      <w:r>
+        <w:rPr>
+          <w:lang w:val="en-US"/>
+        </w:rPr>
+        <w:t>Không.</w:t>
+      </w:r>
+    </w:p>
+    <w:p>
+      <w:pPr>
+        <w:pStyle w:val="Heading2"/>
+        <w:rPr>
+          <w:lang w:val="en-US"/>
+        </w:rPr>
+      </w:pPr>
+      <w:bookmarkStart w:id="18" w:name="_Toc305869657"/>
+      <w:r>
+        <w:rPr>
+          <w:lang w:val="en-US"/>
+        </w:rPr>
+        <w:t xml:space="preserve">Đặc tả Use-case </w:t>
+      </w:r>
+      <w:r>
+        <w:rPr>
           <w:color w:val="0000FF"/>
-        </w:rPr>
-      </w:pPr>
-      <w:r>
-        <w:rPr>
-          <w:i/>
+          <w:lang w:val="en-US"/>
+        </w:rPr>
+        <w:t>“</w:t>
+      </w:r>
+      <w:r>
+        <w:rPr>
           <w:color w:val="0000FF"/>
-        </w:rPr>
-        <w:t>Ghi nhận các yêu cầu đặc biệt khi thực hiện Use-case. Nếu không có yêu cầu đặc biệt nào, ghi “Không có”</w:t>
-      </w:r>
+          <w:lang w:val="en-US"/>
+        </w:rPr>
+        <w:t>Chỉnh sửa đơn đặt hàng</w:t>
+      </w:r>
+      <w:r>
+        <w:rPr>
+          <w:color w:val="0000FF"/>
+          <w:lang w:val="en-US"/>
+        </w:rPr>
+        <w:t>”</w:t>
+      </w:r>
+      <w:bookmarkEnd w:id="18"/>
     </w:p>
     <w:p>
       <w:pPr>
         <w:pStyle w:val="Heading3"/>
       </w:pPr>
       <w:r>
+        <w:t>Tóm tắt</w:t>
+      </w:r>
+    </w:p>
+    <w:p>
+      <w:pPr>
+        <w:pStyle w:val="BodyText"/>
+        <w:jc w:val="both"/>
+        <w:rPr>
+          <w:lang w:val="en-US"/>
+        </w:rPr>
+      </w:pPr>
+      <w:r>
+        <w:rPr>
+          <w:lang w:val="en-US"/>
+        </w:rPr>
+        <w:t>Nhân viên tiếp tân có thể chỉnh sửa đơn đặt hàng do mình tạo ra (đơn hàng được tạo ra do khách hàng đặt hàng qua điện thoại)</w:t>
+      </w:r>
+    </w:p>
+    <w:p>
+      <w:pPr>
+        <w:pStyle w:val="Heading3"/>
+      </w:pPr>
+      <w:r>
+        <w:t>Dòng sự kiện</w:t>
+      </w:r>
+    </w:p>
+    <w:p>
+      <w:pPr>
+        <w:pStyle w:val="Heading4"/>
+      </w:pPr>
+      <w:r>
+        <w:t>Dòng sự kiện chính</w:t>
+      </w:r>
+    </w:p>
+    <w:p>
+      <w:pPr>
+        <w:pStyle w:val="BodyText"/>
+        <w:numPr>
+          <w:ilvl w:val="0"/>
+          <w:numId w:val="4"/>
+        </w:numPr>
+        <w:jc w:val="both"/>
+        <w:rPr>
+          <w:lang w:val="en-US"/>
+        </w:rPr>
+      </w:pPr>
+      <w:r>
+        <w:rPr>
+          <w:lang w:val="en-US"/>
+        </w:rPr>
+        <w:t xml:space="preserve">Actor </w:t>
+      </w:r>
+      <w:r>
+        <w:rPr>
+          <w:lang w:val="en-US"/>
+        </w:rPr>
+        <w:t>thực hiện usecase Xem món ăn đã đặt</w:t>
+      </w:r>
+    </w:p>
+    <w:p>
+      <w:pPr>
+        <w:pStyle w:val="BodyText"/>
+        <w:numPr>
+          <w:ilvl w:val="0"/>
+          <w:numId w:val="4"/>
+        </w:numPr>
+        <w:jc w:val="both"/>
+        <w:rPr>
+          <w:lang w:val="en-US"/>
+        </w:rPr>
+      </w:pPr>
+      <w:r>
+        <w:rPr>
+          <w:lang w:val="en-US"/>
+        </w:rPr>
+        <w:lastRenderedPageBreak/>
+        <w:t>Actor thực hiện các thao tác Hủy món, Thêm món.</w:t>
+      </w:r>
+    </w:p>
+    <w:p>
+      <w:pPr>
+        <w:pStyle w:val="BodyText"/>
+        <w:numPr>
+          <w:ilvl w:val="0"/>
+          <w:numId w:val="4"/>
+        </w:numPr>
+        <w:jc w:val="both"/>
+        <w:rPr>
+          <w:lang w:val="en-US"/>
+        </w:rPr>
+      </w:pPr>
+      <w:r>
+        <w:rPr>
+          <w:lang w:val="en-US"/>
+        </w:rPr>
+        <w:t>Kiểm tra điều kiện cập nhật đơn đặt hàng và cập nhật</w:t>
+      </w:r>
+    </w:p>
+    <w:p>
+      <w:pPr>
+        <w:pStyle w:val="BodyText"/>
+        <w:numPr>
+          <w:ilvl w:val="0"/>
+          <w:numId w:val="4"/>
+        </w:numPr>
+        <w:jc w:val="both"/>
+        <w:rPr>
+          <w:lang w:val="en-US"/>
+        </w:rPr>
+      </w:pPr>
+      <w:r>
+        <w:rPr>
+          <w:lang w:val="en-US"/>
+        </w:rPr>
+        <w:t>Cập nhật lại đơn đặt hàng</w:t>
+      </w:r>
+    </w:p>
+    <w:p>
+      <w:pPr>
+        <w:pStyle w:val="Heading4"/>
+        <w:rPr>
+          <w:lang w:val="en-US"/>
+        </w:rPr>
+      </w:pPr>
+      <w:r>
+        <w:t>Các dòng sự kiện khác</w:t>
+      </w:r>
+    </w:p>
+    <w:p>
+      <w:pPr>
+        <w:ind w:firstLine="720"/>
+        <w:rPr>
+          <w:lang w:val="en-US"/>
+        </w:rPr>
+      </w:pPr>
+      <w:r>
+        <w:rPr>
+          <w:lang w:val="en-US"/>
+        </w:rPr>
+        <w:t>Hủy món không thành công : Nếu món ăn đang được thực hiện thì không được phép Hủy</w:t>
+      </w:r>
+    </w:p>
+    <w:p>
+      <w:pPr>
+        <w:rPr>
+          <w:lang w:val="en-US"/>
+        </w:rPr>
+      </w:pPr>
+    </w:p>
+    <w:p>
+      <w:pPr>
+        <w:pStyle w:val="Heading3"/>
+      </w:pPr>
+      <w:r>
+        <w:t>Các yêu cầu đặc biệt</w:t>
+      </w:r>
+    </w:p>
+    <w:p>
+      <w:pPr>
+        <w:pStyle w:val="BodyText"/>
+        <w:jc w:val="both"/>
+        <w:rPr>
+          <w:lang w:val="en-US"/>
+        </w:rPr>
+      </w:pPr>
+      <w:r>
+        <w:rPr>
+          <w:lang w:val="en-US"/>
+        </w:rPr>
+        <w:t>Đã đặt món và phải thỏa điều kiện hủy thì mới được hủy</w:t>
+      </w:r>
+    </w:p>
+    <w:p>
+      <w:pPr>
+        <w:pStyle w:val="Heading3"/>
+      </w:pPr>
+      <w:r>
         <w:t>Trạng thái hệ thống khi bắt đầu thực hiện Use-case</w:t>
       </w:r>
     </w:p>
@@ -2263,37 +6526,654 @@
         <w:pStyle w:val="BodyText"/>
         <w:jc w:val="both"/>
         <w:rPr>
-          <w:i/>
+          <w:lang w:val="en-US"/>
+        </w:rPr>
+      </w:pPr>
+      <w:r>
+        <w:rPr>
+          <w:lang w:val="en-US"/>
+        </w:rPr>
+        <w:t>Đã đặt món</w:t>
+      </w:r>
+    </w:p>
+    <w:p>
+      <w:pPr>
+        <w:pStyle w:val="Heading3"/>
+      </w:pPr>
+      <w:r>
+        <w:rPr>
+          <w:lang w:val="en-US"/>
+        </w:rPr>
+        <w:t>Trạng thái hệ thống sau khi thực hiện Use-case</w:t>
+      </w:r>
+    </w:p>
+    <w:p>
+      <w:pPr>
+        <w:pStyle w:val="BodyText"/>
+        <w:jc w:val="both"/>
+        <w:rPr>
+          <w:lang w:val="en-US"/>
+        </w:rPr>
+      </w:pPr>
+      <w:r>
+        <w:rPr>
+          <w:lang w:val="en-US"/>
+        </w:rPr>
+        <w:t xml:space="preserve">Cập nhật lại danh sách món ăn đã đặt sau khi </w:t>
+      </w:r>
+      <w:r>
+        <w:rPr>
+          <w:lang w:val="en-US"/>
+        </w:rPr>
+        <w:t>thực hiện xong.</w:t>
+      </w:r>
+    </w:p>
+    <w:p>
+      <w:pPr>
+        <w:pStyle w:val="Heading3"/>
+        <w:rPr>
+          <w:lang w:val="en-US"/>
+        </w:rPr>
+      </w:pPr>
+      <w:r>
+        <w:rPr>
+          <w:lang w:val="en-US"/>
+        </w:rPr>
+        <w:t>Điểm mở rộng</w:t>
+      </w:r>
+    </w:p>
+    <w:p>
+      <w:pPr>
+        <w:pStyle w:val="BodyText"/>
+        <w:jc w:val="both"/>
+        <w:rPr>
+          <w:lang w:val="en-US"/>
+        </w:rPr>
+      </w:pPr>
+      <w:r>
+        <w:rPr>
+          <w:lang w:val="en-US"/>
+        </w:rPr>
+        <w:t>Quay về usecase Xem món ăn đã đặt sau khi thực hiện xong.</w:t>
+      </w:r>
+    </w:p>
+    <w:p>
+      <w:pPr>
+        <w:pStyle w:val="Heading2"/>
+        <w:rPr>
+          <w:lang w:val="en-US"/>
+        </w:rPr>
+      </w:pPr>
+      <w:bookmarkStart w:id="19" w:name="_Toc305869658"/>
+      <w:r>
+        <w:rPr>
+          <w:lang w:val="en-US"/>
+        </w:rPr>
+        <w:t xml:space="preserve">Đặc tả Use-case </w:t>
+      </w:r>
+      <w:r>
+        <w:rPr>
           <w:color w:val="0000FF"/>
-        </w:rPr>
-      </w:pPr>
-      <w:r>
-        <w:rPr>
-          <w:i/>
+          <w:lang w:val="en-US"/>
+        </w:rPr>
+        <w:t>“</w:t>
+      </w:r>
+      <w:r>
+        <w:rPr>
           <w:color w:val="0000FF"/>
-        </w:rPr>
-        <w:t xml:space="preserve">Mô tả rõ điều kiện trước khi bắt đầu thực hiện Use-case (ví dụ có đòi hỏi người sử dụng phải đăng nhập </w:t>
-      </w:r>
-      <w:r>
-        <w:rPr>
-          <w:i/>
+          <w:lang w:val="en-US"/>
+        </w:rPr>
+        <w:t>Tính tiền</w:t>
+      </w:r>
+      <w:r>
+        <w:rPr>
           <w:color w:val="0000FF"/>
-        </w:rPr>
-        <w:t xml:space="preserve">thành công trước </w:t>
-      </w:r>
-      <w:r>
-        <w:rPr>
-          <w:i/>
+          <w:lang w:val="en-US"/>
+        </w:rPr>
+        <w:t>”</w:t>
+      </w:r>
+      <w:bookmarkEnd w:id="19"/>
+    </w:p>
+    <w:p>
+      <w:pPr>
+        <w:pStyle w:val="Heading3"/>
+      </w:pPr>
+      <w:r>
+        <w:t>Tóm tắt</w:t>
+      </w:r>
+    </w:p>
+    <w:p>
+      <w:pPr>
+        <w:pStyle w:val="BodyText"/>
+        <w:jc w:val="both"/>
+        <w:rPr>
+          <w:lang w:val="en-US"/>
+        </w:rPr>
+      </w:pPr>
+      <w:r>
+        <w:rPr>
+          <w:lang w:val="en-US"/>
+        </w:rPr>
+        <w:t xml:space="preserve">Khách hàng và nhân viên tiếp tân có </w:t>
+      </w:r>
+      <w:r>
+        <w:rPr>
+          <w:lang w:val="en-US"/>
+        </w:rPr>
+        <w:t>thể tính tiền sau khi khách hang đã dùng món xong.</w:t>
+      </w:r>
+    </w:p>
+    <w:p>
+      <w:pPr>
+        <w:pStyle w:val="BodyText"/>
+        <w:jc w:val="both"/>
+        <w:rPr>
+          <w:lang w:val="en-US"/>
+        </w:rPr>
+      </w:pPr>
+      <w:r>
+        <w:rPr>
+          <w:lang w:val="en-US"/>
+        </w:rPr>
+        <w:t>Có thể thực hiện tại bàn ăn hoặc tài quầy tiếp tân.</w:t>
+      </w:r>
+    </w:p>
+    <w:p>
+      <w:pPr>
+        <w:pStyle w:val="Heading3"/>
+      </w:pPr>
+      <w:r>
+        <w:t>Dòng sự kiện</w:t>
+      </w:r>
+    </w:p>
+    <w:p>
+      <w:pPr>
+        <w:pStyle w:val="Heading4"/>
+      </w:pPr>
+      <w:r>
+        <w:t>Dòng sự kiện chính</w:t>
+      </w:r>
+    </w:p>
+    <w:p>
+      <w:pPr>
+        <w:pStyle w:val="BodyText"/>
+        <w:numPr>
+          <w:ilvl w:val="0"/>
+          <w:numId w:val="4"/>
+        </w:numPr>
+        <w:jc w:val="both"/>
+        <w:rPr>
+          <w:lang w:val="en-US"/>
+        </w:rPr>
+      </w:pPr>
+      <w:r>
+        <w:rPr>
+          <w:lang w:val="en-US"/>
+        </w:rPr>
+        <w:t xml:space="preserve">Actor kích </w:t>
+      </w:r>
+      <w:r>
+        <w:rPr>
+          <w:lang w:val="en-US"/>
+        </w:rPr>
+        <w:t>vào button Thanh toán</w:t>
+      </w:r>
+    </w:p>
+    <w:p>
+      <w:pPr>
+        <w:pStyle w:val="BodyText"/>
+        <w:numPr>
+          <w:ilvl w:val="0"/>
+          <w:numId w:val="4"/>
+        </w:numPr>
+        <w:jc w:val="both"/>
+        <w:rPr>
+          <w:lang w:val="en-US"/>
+        </w:rPr>
+      </w:pPr>
+      <w:r>
+        <w:rPr>
+          <w:lang w:val="en-US"/>
+        </w:rPr>
+        <w:t>Hiển thị hóa đơn và tổng tiền cần phải thanh toán</w:t>
+      </w:r>
+    </w:p>
+    <w:p>
+      <w:pPr>
+        <w:pStyle w:val="BodyText"/>
+        <w:numPr>
+          <w:ilvl w:val="0"/>
+          <w:numId w:val="4"/>
+        </w:numPr>
+        <w:jc w:val="both"/>
+        <w:rPr>
+          <w:lang w:val="en-US"/>
+        </w:rPr>
+      </w:pPr>
+      <w:r>
+        <w:rPr>
+          <w:lang w:val="en-US"/>
+        </w:rPr>
+        <w:t>Thực hiện thanh toán</w:t>
+      </w:r>
+    </w:p>
+    <w:p>
+      <w:pPr>
+        <w:pStyle w:val="BodyText"/>
+        <w:numPr>
+          <w:ilvl w:val="0"/>
+          <w:numId w:val="4"/>
+        </w:numPr>
+        <w:jc w:val="both"/>
+        <w:rPr>
+          <w:lang w:val="en-US"/>
+        </w:rPr>
+      </w:pPr>
+      <w:r>
+        <w:rPr>
+          <w:lang w:val="en-US"/>
+        </w:rPr>
+        <w:t>Cập nhật lại tình trạng hóa đơn : đã thanh toán</w:t>
+      </w:r>
+    </w:p>
+    <w:p>
+      <w:pPr>
+        <w:pStyle w:val="Heading4"/>
+        <w:rPr>
+          <w:lang w:val="en-US"/>
+        </w:rPr>
+      </w:pPr>
+      <w:r>
+        <w:t>Các dòng sự kiện khác</w:t>
+      </w:r>
+    </w:p>
+    <w:p>
+      <w:pPr>
+        <w:ind w:firstLine="720"/>
+        <w:rPr>
+          <w:lang w:val="en-US"/>
+        </w:rPr>
+      </w:pPr>
+      <w:r>
+        <w:rPr>
+          <w:lang w:val="en-US"/>
+        </w:rPr>
+        <w:t>Không</w:t>
+      </w:r>
+    </w:p>
+    <w:p>
+      <w:pPr>
+        <w:rPr>
+          <w:lang w:val="en-US"/>
+        </w:rPr>
+      </w:pPr>
+    </w:p>
+    <w:p>
+      <w:pPr>
+        <w:pStyle w:val="Heading3"/>
+      </w:pPr>
+      <w:r>
+        <w:lastRenderedPageBreak/>
+        <w:t>Các yêu cầu đặc biệt</w:t>
+      </w:r>
+    </w:p>
+    <w:p>
+      <w:pPr>
+        <w:pStyle w:val="BodyText"/>
+        <w:jc w:val="both"/>
+        <w:rPr>
+          <w:lang w:val="en-US"/>
+        </w:rPr>
+      </w:pPr>
+      <w:r>
+        <w:rPr>
+          <w:lang w:val="en-US"/>
+        </w:rPr>
+        <w:t xml:space="preserve">Đã </w:t>
+      </w:r>
+      <w:r>
+        <w:rPr>
+          <w:lang w:val="en-US"/>
+        </w:rPr>
+        <w:t>kết xuất xong hóa đơn.</w:t>
+      </w:r>
+    </w:p>
+    <w:p>
+      <w:pPr>
+        <w:pStyle w:val="Heading3"/>
+      </w:pPr>
+      <w:r>
+        <w:t>Trạng thái hệ thống khi bắt đầu thực hiện Use-case</w:t>
+      </w:r>
+    </w:p>
+    <w:p>
+      <w:pPr>
+        <w:pStyle w:val="BodyText"/>
+        <w:jc w:val="both"/>
+        <w:rPr>
+          <w:lang w:val="en-US"/>
+        </w:rPr>
+      </w:pPr>
+      <w:r>
+        <w:rPr>
+          <w:lang w:val="en-US"/>
+        </w:rPr>
+        <w:t>Hóa đơn trong tình trạng chưa thanh toán</w:t>
+      </w:r>
+    </w:p>
+    <w:p>
+      <w:pPr>
+        <w:pStyle w:val="Heading3"/>
+      </w:pPr>
+      <w:r>
+        <w:rPr>
+          <w:lang w:val="en-US"/>
+        </w:rPr>
+        <w:t>Trạng thái hệ thống sau khi thực hiện Use-case</w:t>
+      </w:r>
+    </w:p>
+    <w:p>
+      <w:pPr>
+        <w:pStyle w:val="BodyText"/>
+        <w:jc w:val="both"/>
+        <w:rPr>
+          <w:lang w:val="en-US"/>
+        </w:rPr>
+      </w:pPr>
+      <w:r>
+        <w:rPr>
+          <w:lang w:val="en-US"/>
+        </w:rPr>
+        <w:t>Cập nhật hóa đơn sang trạng thái Đã thanh toán</w:t>
+      </w:r>
+    </w:p>
+    <w:p>
+      <w:pPr>
+        <w:pStyle w:val="Heading3"/>
+        <w:rPr>
+          <w:lang w:val="en-US"/>
+        </w:rPr>
+      </w:pPr>
+      <w:r>
+        <w:rPr>
+          <w:lang w:val="en-US"/>
+        </w:rPr>
+        <w:t>Điểm mở rộng</w:t>
+      </w:r>
+    </w:p>
+    <w:p>
+      <w:pPr>
+        <w:pStyle w:val="BodyText"/>
+        <w:jc w:val="both"/>
+        <w:rPr>
+          <w:lang w:val="en-US"/>
+        </w:rPr>
+      </w:pPr>
+      <w:r>
+        <w:rPr>
+          <w:lang w:val="en-US"/>
+        </w:rPr>
+        <w:t>Không.</w:t>
+      </w:r>
+    </w:p>
+    <w:p>
+      <w:pPr>
+        <w:pStyle w:val="Heading2"/>
+        <w:rPr>
+          <w:lang w:val="en-US"/>
+        </w:rPr>
+      </w:pPr>
+      <w:bookmarkStart w:id="20" w:name="_Toc305869659"/>
+      <w:r>
+        <w:rPr>
+          <w:lang w:val="en-US"/>
+        </w:rPr>
+        <w:t xml:space="preserve">Đặc tả Use-case </w:t>
+      </w:r>
+      <w:r>
+        <w:rPr>
           <w:color w:val="0000FF"/>
-        </w:rPr>
-        <w:t>đó hay không…)</w:t>
-      </w:r>
+          <w:lang w:val="en-US"/>
+        </w:rPr>
+        <w:t>“</w:t>
+      </w:r>
+      <w:r>
+        <w:rPr>
+          <w:color w:val="0000FF"/>
+          <w:lang w:val="en-US"/>
+        </w:rPr>
+        <w:t>Tạo mới đơn đặt hàng</w:t>
+      </w:r>
+      <w:r>
+        <w:rPr>
+          <w:color w:val="0000FF"/>
+          <w:lang w:val="en-US"/>
+        </w:rPr>
+        <w:t>”</w:t>
+      </w:r>
+      <w:bookmarkEnd w:id="20"/>
     </w:p>
     <w:p>
       <w:pPr>
         <w:pStyle w:val="Heading3"/>
       </w:pPr>
       <w:r>
+        <w:t>Tóm tắt</w:t>
+      </w:r>
+    </w:p>
+    <w:p>
+      <w:pPr>
+        <w:pStyle w:val="BodyText"/>
+        <w:jc w:val="both"/>
+        <w:rPr>
+          <w:lang w:val="en-US"/>
+        </w:rPr>
+      </w:pPr>
+      <w:r>
+        <w:rPr>
+          <w:lang w:val="en-US"/>
+        </w:rPr>
+        <w:t>Nhân viên tiếp tân có thể tạo mới đơn đặt hàng trong trường hợp đặt hàng qua điện thoại.</w:t>
+      </w:r>
+    </w:p>
+    <w:p>
+      <w:pPr>
+        <w:pStyle w:val="Heading3"/>
+      </w:pPr>
+      <w:r>
+        <w:t>Dòng sự kiện</w:t>
+      </w:r>
+    </w:p>
+    <w:p>
+      <w:pPr>
+        <w:pStyle w:val="Heading4"/>
+      </w:pPr>
+      <w:r>
+        <w:t>Dòng sự kiện chính</w:t>
+      </w:r>
+    </w:p>
+    <w:p>
+      <w:pPr>
+        <w:pStyle w:val="BodyText"/>
+        <w:numPr>
+          <w:ilvl w:val="0"/>
+          <w:numId w:val="4"/>
+        </w:numPr>
+        <w:jc w:val="both"/>
+        <w:rPr>
+          <w:lang w:val="en-US"/>
+        </w:rPr>
+      </w:pPr>
+      <w:r>
+        <w:rPr>
+          <w:lang w:val="en-US"/>
+        </w:rPr>
+        <w:t xml:space="preserve">Actor kích </w:t>
+      </w:r>
+      <w:r>
+        <w:rPr>
+          <w:lang w:val="en-US"/>
+        </w:rPr>
+        <w:t>vào button Tạo mới đơn đăt hàng</w:t>
+      </w:r>
+    </w:p>
+    <w:p>
+      <w:pPr>
+        <w:pStyle w:val="BodyText"/>
+        <w:numPr>
+          <w:ilvl w:val="0"/>
+          <w:numId w:val="4"/>
+        </w:numPr>
+        <w:jc w:val="both"/>
+        <w:rPr>
+          <w:lang w:val="en-US"/>
+        </w:rPr>
+      </w:pPr>
+      <w:r>
+        <w:rPr>
+          <w:lang w:val="en-US"/>
+        </w:rPr>
+        <w:t>Actor lựa chọn các món ăn và kích nút Hoàn tất đặt hàng</w:t>
+      </w:r>
+    </w:p>
+    <w:p>
+      <w:pPr>
+        <w:pStyle w:val="BodyText"/>
+        <w:numPr>
+          <w:ilvl w:val="0"/>
+          <w:numId w:val="4"/>
+        </w:numPr>
+        <w:jc w:val="both"/>
+        <w:rPr>
+          <w:lang w:val="en-US"/>
+        </w:rPr>
+      </w:pPr>
+      <w:r>
+        <w:rPr>
+          <w:lang w:val="en-US"/>
+        </w:rPr>
+        <w:t>Kiểm tra danh sách món ăn, tạo đơn đặt hàng, tạo hóa đơn, chuyển đơn đặt hàng cho nhà bếp.</w:t>
+      </w:r>
+    </w:p>
+    <w:p>
+      <w:pPr>
+        <w:pStyle w:val="Heading4"/>
+        <w:rPr>
+          <w:lang w:val="en-US"/>
+        </w:rPr>
+      </w:pPr>
+      <w:r>
+        <w:t>Các dòng sự kiện khác</w:t>
+      </w:r>
+    </w:p>
+    <w:p>
+      <w:pPr>
+        <w:ind w:firstLine="720"/>
+        <w:rPr>
+          <w:lang w:val="en-US"/>
+        </w:rPr>
+      </w:pPr>
+      <w:r>
+        <w:rPr>
+          <w:lang w:val="en-US"/>
+        </w:rPr>
+        <w:t>Hủy đặt hàng :</w:t>
+      </w:r>
+    </w:p>
+    <w:p>
+      <w:pPr>
+        <w:pStyle w:val="ListParagraph"/>
+        <w:numPr>
+          <w:ilvl w:val="0"/>
+          <w:numId w:val="4"/>
+        </w:numPr>
+        <w:rPr>
+          <w:lang w:val="en-US"/>
+        </w:rPr>
+      </w:pPr>
+      <w:r>
+        <w:rPr>
+          <w:lang w:val="en-US"/>
+        </w:rPr>
+        <w:t>Actor kích vào button Hủy đặt hàng</w:t>
+      </w:r>
+    </w:p>
+    <w:p>
+      <w:pPr>
+        <w:pStyle w:val="ListParagraph"/>
+        <w:numPr>
+          <w:ilvl w:val="0"/>
+          <w:numId w:val="4"/>
+        </w:numPr>
+        <w:rPr>
+          <w:lang w:val="en-US"/>
+        </w:rPr>
+      </w:pPr>
+      <w:r>
+        <w:rPr>
+          <w:lang w:val="en-US"/>
+        </w:rPr>
+        <w:t>Chuyển sang màn hình chính của phần mềm</w:t>
+      </w:r>
+    </w:p>
+    <w:p>
+      <w:pPr>
+        <w:rPr>
+          <w:lang w:val="en-US"/>
+        </w:rPr>
+      </w:pPr>
+    </w:p>
+    <w:p>
+      <w:pPr>
+        <w:pStyle w:val="Heading3"/>
+      </w:pPr>
+      <w:r>
+        <w:t>Các yêu cầu đặc biệt</w:t>
+      </w:r>
+    </w:p>
+    <w:p>
+      <w:pPr>
+        <w:pStyle w:val="BodyText"/>
+        <w:jc w:val="both"/>
+        <w:rPr>
+          <w:lang w:val="en-US"/>
+        </w:rPr>
+      </w:pPr>
+      <w:r>
+        <w:rPr>
+          <w:lang w:val="en-US"/>
+        </w:rPr>
+        <w:t>Không</w:t>
+      </w:r>
+    </w:p>
+    <w:p>
+      <w:pPr>
+        <w:pStyle w:val="Heading3"/>
+      </w:pPr>
+      <w:r>
+        <w:t>Trạng thái hệ thống khi bắt đầu thực hiện Use-case</w:t>
+      </w:r>
+    </w:p>
+    <w:p>
+      <w:pPr>
+        <w:pStyle w:val="BodyText"/>
+        <w:jc w:val="both"/>
+        <w:rPr>
+          <w:lang w:val="en-US"/>
+        </w:rPr>
+      </w:pPr>
+      <w:r>
+        <w:rPr>
+          <w:lang w:val="en-US"/>
+        </w:rPr>
+        <w:t>Không</w:t>
+      </w:r>
+    </w:p>
+    <w:p>
+      <w:pPr>
+        <w:pStyle w:val="Heading3"/>
+      </w:pPr>
+      <w:r>
         <w:rPr>
           <w:lang w:val="en-US"/>
         </w:rPr>
@@ -2305,22 +7185,303 @@
         <w:pStyle w:val="BodyText"/>
         <w:jc w:val="both"/>
         <w:rPr>
-          <w:i/>
+          <w:lang w:val="en-US"/>
+        </w:rPr>
+      </w:pPr>
+      <w:r>
+        <w:rPr>
+          <w:lang w:val="en-US"/>
+        </w:rPr>
+        <w:t>Tạo mới một đơn đặt hàng, tạo mới hóa đơn, chuyển đơn đặt hàng cho nhà bếp.</w:t>
+      </w:r>
+    </w:p>
+    <w:p>
+      <w:pPr>
+        <w:pStyle w:val="Heading3"/>
+        <w:rPr>
+          <w:lang w:val="en-US"/>
+        </w:rPr>
+      </w:pPr>
+      <w:r>
+        <w:rPr>
+          <w:lang w:val="en-US"/>
+        </w:rPr>
+        <w:lastRenderedPageBreak/>
+        <w:t>Điểm mở rộng</w:t>
+      </w:r>
+    </w:p>
+    <w:p>
+      <w:pPr>
+        <w:pStyle w:val="BodyText"/>
+        <w:jc w:val="both"/>
+        <w:rPr>
+          <w:lang w:val="en-US"/>
+        </w:rPr>
+      </w:pPr>
+      <w:r>
+        <w:rPr>
+          <w:lang w:val="en-US"/>
+        </w:rPr>
+        <w:t>Có</w:t>
+      </w:r>
+      <w:r>
+        <w:rPr>
+          <w:lang w:val="en-US"/>
+        </w:rPr>
+        <w:t xml:space="preserve"> thể đặt món từ usecase Xem món ăn.</w:t>
+      </w:r>
+    </w:p>
+    <w:p>
+      <w:pPr>
+        <w:pStyle w:val="BodyText"/>
+        <w:jc w:val="both"/>
+        <w:rPr>
+          <w:lang w:val="en-US"/>
+        </w:rPr>
+      </w:pPr>
+      <w:r>
+        <w:rPr>
+          <w:lang w:val="en-US"/>
+        </w:rPr>
+        <w:t>Danh sách món đặt được chuyển vào nhà bếp để thực hiên và chuyển ra tiếp tân để tạo hóa đơn.</w:t>
+      </w:r>
+    </w:p>
+    <w:p>
+      <w:pPr>
+        <w:pStyle w:val="BodyText"/>
+        <w:ind w:left="0" w:firstLine="720"/>
+        <w:jc w:val="both"/>
+        <w:rPr>
+          <w:lang w:val="en-US"/>
+        </w:rPr>
+      </w:pPr>
+      <w:r>
+        <w:rPr>
+          <w:lang w:val="en-US"/>
+        </w:rPr>
+        <w:t>Sau khi đặt món xong, có thể xem thời gian thực hiện món ăn và xem hóa đơn.</w:t>
+      </w:r>
+    </w:p>
+    <w:p>
+      <w:pPr>
+        <w:pStyle w:val="Heading2"/>
+        <w:rPr>
+          <w:lang w:val="en-US"/>
+        </w:rPr>
+      </w:pPr>
+      <w:bookmarkStart w:id="21" w:name="_Toc305869660"/>
+      <w:r>
+        <w:rPr>
+          <w:lang w:val="en-US"/>
+        </w:rPr>
+        <w:t xml:space="preserve">Đặc tả Use-case </w:t>
+      </w:r>
+      <w:r>
+        <w:rPr>
           <w:color w:val="0000FF"/>
           <w:lang w:val="en-US"/>
         </w:rPr>
-      </w:pPr>
-      <w:r>
-        <w:rPr>
-          <w:i/>
+        <w:t>“</w:t>
+      </w:r>
+      <w:r>
+        <w:rPr>
           <w:color w:val="0000FF"/>
-        </w:rPr>
-        <w:t>Mô tả rõ tình trạng hệ thống sau khi thực hiện Use-case (bao gồm cả trường hợp Use-case thực hiện thành công, hoặc thất bại).</w:t>
-      </w:r>
+          <w:lang w:val="en-US"/>
+        </w:rPr>
+        <w:t>Xem thống kê hóa đơn</w:t>
+      </w:r>
+      <w:r>
+        <w:rPr>
+          <w:color w:val="0000FF"/>
+          <w:lang w:val="en-US"/>
+        </w:rPr>
+        <w:t>”</w:t>
+      </w:r>
+      <w:bookmarkEnd w:id="21"/>
     </w:p>
     <w:p>
       <w:pPr>
         <w:pStyle w:val="Heading3"/>
+      </w:pPr>
+      <w:r>
+        <w:t>Tóm tắt</w:t>
+      </w:r>
+    </w:p>
+    <w:p>
+      <w:pPr>
+        <w:pStyle w:val="BodyText"/>
+        <w:jc w:val="both"/>
+        <w:rPr>
+          <w:lang w:val="en-US"/>
+        </w:rPr>
+      </w:pPr>
+      <w:r>
+        <w:rPr>
+          <w:lang w:val="en-US"/>
+        </w:rPr>
+        <w:t>Quản lý cửa hàng có thể xem thông kê hóa đơn của của hàng theo ngày, theo tuần, theo tháng, theo quý và theo năm</w:t>
+      </w:r>
+    </w:p>
+    <w:p>
+      <w:pPr>
+        <w:pStyle w:val="Heading3"/>
+      </w:pPr>
+      <w:r>
+        <w:t>Dòng sự kiện</w:t>
+      </w:r>
+    </w:p>
+    <w:p>
+      <w:pPr>
+        <w:pStyle w:val="Heading4"/>
+      </w:pPr>
+      <w:r>
+        <w:t>Dòng sự kiện chính</w:t>
+      </w:r>
+    </w:p>
+    <w:p>
+      <w:pPr>
+        <w:pStyle w:val="BodyText"/>
+        <w:numPr>
+          <w:ilvl w:val="0"/>
+          <w:numId w:val="4"/>
+        </w:numPr>
+        <w:jc w:val="both"/>
+        <w:rPr>
+          <w:lang w:val="en-US"/>
+        </w:rPr>
+      </w:pPr>
+      <w:r>
+        <w:rPr>
+          <w:lang w:val="en-US"/>
+        </w:rPr>
+        <w:t xml:space="preserve">Actor kích vào button </w:t>
+      </w:r>
+      <w:r>
+        <w:rPr>
+          <w:lang w:val="en-US"/>
+        </w:rPr>
+        <w:t>Xem thống kê Hóa đơn</w:t>
+      </w:r>
+    </w:p>
+    <w:p>
+      <w:pPr>
+        <w:pStyle w:val="BodyText"/>
+        <w:numPr>
+          <w:ilvl w:val="0"/>
+          <w:numId w:val="4"/>
+        </w:numPr>
+        <w:jc w:val="both"/>
+        <w:rPr>
+          <w:lang w:val="en-US"/>
+        </w:rPr>
+      </w:pPr>
+      <w:r>
+        <w:rPr>
+          <w:lang w:val="en-US"/>
+        </w:rPr>
+        <w:t>Hệ thống kiểm tra và kết xuất</w:t>
+      </w:r>
+    </w:p>
+    <w:p>
+      <w:pPr>
+        <w:pStyle w:val="Heading4"/>
+        <w:rPr>
+          <w:lang w:val="en-US"/>
+        </w:rPr>
+      </w:pPr>
+      <w:r>
+        <w:t>Các dòng sự kiện khác</w:t>
+      </w:r>
+    </w:p>
+    <w:p>
+      <w:pPr>
+        <w:ind w:left="720"/>
+        <w:rPr>
+          <w:lang w:val="en-US"/>
+        </w:rPr>
+      </w:pPr>
+      <w:r>
+        <w:rPr>
+          <w:lang w:val="en-US"/>
+        </w:rPr>
+        <w:t>Không</w:t>
+      </w:r>
+    </w:p>
+    <w:p>
+      <w:pPr>
+        <w:pStyle w:val="Heading3"/>
+      </w:pPr>
+      <w:r>
+        <w:t>Các yêu cầu đặc biệt</w:t>
+      </w:r>
+    </w:p>
+    <w:p>
+      <w:pPr>
+        <w:pStyle w:val="BodyText"/>
+        <w:jc w:val="both"/>
+        <w:rPr>
+          <w:lang w:val="en-US"/>
+        </w:rPr>
+      </w:pPr>
+      <w:r>
+        <w:rPr>
+          <w:lang w:val="en-US"/>
+        </w:rPr>
+        <w:t>Không</w:t>
+      </w:r>
+    </w:p>
+    <w:p>
+      <w:pPr>
+        <w:pStyle w:val="Heading3"/>
+      </w:pPr>
+      <w:r>
+        <w:t>Trạng thái hệ thống khi bắt đầu thực hiện Use-case</w:t>
+      </w:r>
+    </w:p>
+    <w:p>
+      <w:pPr>
+        <w:pStyle w:val="BodyText"/>
+        <w:jc w:val="both"/>
+        <w:rPr>
+          <w:lang w:val="en-US"/>
+        </w:rPr>
+      </w:pPr>
+      <w:r>
+        <w:rPr>
+          <w:lang w:val="en-US"/>
+        </w:rPr>
+        <w:t>Không</w:t>
+      </w:r>
+    </w:p>
+    <w:p>
+      <w:pPr>
+        <w:pStyle w:val="Heading3"/>
+      </w:pPr>
+      <w:r>
+        <w:rPr>
+          <w:lang w:val="en-US"/>
+        </w:rPr>
+        <w:t>Trạng thái hệ thống sau khi thực hiện Use-case</w:t>
+      </w:r>
+    </w:p>
+    <w:p>
+      <w:pPr>
+        <w:pStyle w:val="BodyText"/>
+        <w:jc w:val="both"/>
+        <w:rPr>
+          <w:lang w:val="en-US"/>
+        </w:rPr>
+      </w:pPr>
+      <w:r>
+        <w:rPr>
+          <w:lang w:val="en-US"/>
+        </w:rPr>
+        <w:t>Không</w:t>
+      </w:r>
+    </w:p>
+    <w:p>
+      <w:pPr>
+        <w:pStyle w:val="Heading3"/>
         <w:rPr>
           <w:lang w:val="en-US"/>
         </w:rPr>
@@ -2335,74 +7496,299 @@
     <w:p>
       <w:pPr>
         <w:pStyle w:val="BodyText"/>
-        <w:jc w:val="both"/>
-        <w:rPr>
-          <w:i/>
+        <w:ind w:left="0" w:firstLine="720"/>
+        <w:jc w:val="both"/>
+        <w:rPr>
+          <w:lang w:val="en-US"/>
+        </w:rPr>
+      </w:pPr>
+      <w:r>
+        <w:rPr>
+          <w:lang w:val="en-US"/>
+        </w:rPr>
+        <w:t>Không</w:t>
+      </w:r>
+    </w:p>
+    <w:p>
+      <w:pPr>
+        <w:pStyle w:val="Heading2"/>
+        <w:rPr>
+          <w:lang w:val="en-US"/>
+        </w:rPr>
+      </w:pPr>
+      <w:bookmarkStart w:id="22" w:name="_Toc305869661"/>
+      <w:r>
+        <w:rPr>
+          <w:lang w:val="en-US"/>
+        </w:rPr>
+        <w:t xml:space="preserve">Đặc tả Use-case </w:t>
+      </w:r>
+      <w:r>
+        <w:rPr>
           <w:color w:val="0000FF"/>
           <w:lang w:val="en-US"/>
         </w:rPr>
-      </w:pPr>
-      <w:r>
-        <w:rPr>
-          <w:i/>
+        <w:t>“</w:t>
+      </w:r>
+      <w:r>
+        <w:rPr>
           <w:color w:val="0000FF"/>
-        </w:rPr>
-        <w:t xml:space="preserve">Mô tả những tình huống </w:t>
-      </w:r>
-      <w:r>
-        <w:rPr>
-          <w:i/>
+          <w:lang w:val="en-US"/>
+        </w:rPr>
+        <w:t xml:space="preserve">Xem thống kê </w:t>
+      </w:r>
+      <w:r>
+        <w:rPr>
           <w:color w:val="0000FF"/>
           <w:lang w:val="en-US"/>
         </w:rPr>
-        <w:t xml:space="preserve">xuất hiện </w:t>
-      </w:r>
-      <w:r>
-        <w:rPr>
-          <w:i/>
+        <w:t>đơn đặt hàng</w:t>
+      </w:r>
+      <w:r>
+        <w:rPr>
           <w:color w:val="0000FF"/>
-        </w:rPr>
-        <w:t xml:space="preserve">các Use-case khác </w:t>
-      </w:r>
-      <w:r>
-        <w:rPr>
-          <w:i/>
-          <w:color w:val="0000FF"/>
-          <w:lang w:val="en-US"/>
-        </w:rPr>
-        <w:t>có quan hệ &lt;&lt;</w:t>
-      </w:r>
-      <w:r>
-        <w:rPr>
-          <w:i/>
-          <w:color w:val="0000FF"/>
-        </w:rPr>
-        <w:t>extend</w:t>
-      </w:r>
-      <w:r>
-        <w:rPr>
-          <w:i/>
-          <w:color w:val="0000FF"/>
-          <w:lang w:val="en-US"/>
-        </w:rPr>
-        <w:t>&gt;&gt; với Use-case đang xét.</w:t>
-      </w:r>
-    </w:p>
-    <w:p>
-      <w:pPr>
-        <w:pStyle w:val="BodyText"/>
-        <w:jc w:val="both"/>
-        <w:rPr>
-          <w:i/>
-          <w:color w:val="0000FF"/>
-          <w:lang w:val="en-US"/>
-        </w:rPr>
-      </w:pPr>
-    </w:p>
-    <w:p/>
+          <w:lang w:val="en-US"/>
+        </w:rPr>
+        <w:t>”</w:t>
+      </w:r>
+      <w:bookmarkEnd w:id="22"/>
+    </w:p>
+    <w:p>
+      <w:pPr>
+        <w:pStyle w:val="Heading3"/>
+      </w:pPr>
+      <w:r>
+        <w:t>Tóm tắt</w:t>
+      </w:r>
+    </w:p>
+    <w:p>
+      <w:pPr>
+        <w:pStyle w:val="BodyText"/>
+        <w:jc w:val="both"/>
+        <w:rPr>
+          <w:lang w:val="en-US"/>
+        </w:rPr>
+      </w:pPr>
+      <w:r>
+        <w:rPr>
+          <w:lang w:val="en-US"/>
+        </w:rPr>
+        <w:t xml:space="preserve">Quản lý cửa hàng có thể xem thông kê </w:t>
+      </w:r>
+      <w:r>
+        <w:rPr>
+          <w:lang w:val="en-US"/>
+        </w:rPr>
+        <w:t>đơn đặt hàng</w:t>
+      </w:r>
+      <w:r>
+        <w:rPr>
+          <w:lang w:val="en-US"/>
+        </w:rPr>
+        <w:t xml:space="preserve"> của của hàng theo ngày, theo tuần, theo tháng, theo quý và theo năm</w:t>
+      </w:r>
+    </w:p>
+    <w:p>
+      <w:pPr>
+        <w:pStyle w:val="Heading3"/>
+      </w:pPr>
+      <w:r>
+        <w:lastRenderedPageBreak/>
+        <w:t>Dòng sự kiện</w:t>
+      </w:r>
+    </w:p>
+    <w:p>
+      <w:pPr>
+        <w:pStyle w:val="Heading4"/>
+      </w:pPr>
+      <w:r>
+        <w:t>Dòng sự kiện chính</w:t>
+      </w:r>
+    </w:p>
+    <w:p>
+      <w:pPr>
+        <w:pStyle w:val="BodyText"/>
+        <w:numPr>
+          <w:ilvl w:val="0"/>
+          <w:numId w:val="4"/>
+        </w:numPr>
+        <w:jc w:val="both"/>
+        <w:rPr>
+          <w:lang w:val="en-US"/>
+        </w:rPr>
+      </w:pPr>
+      <w:r>
+        <w:rPr>
+          <w:lang w:val="en-US"/>
+        </w:rPr>
+        <w:t xml:space="preserve">Actor kích vào button Xem thống kê </w:t>
+      </w:r>
+      <w:r>
+        <w:rPr>
+          <w:lang w:val="en-US"/>
+        </w:rPr>
+        <w:t>Đơn đặt hàng</w:t>
+      </w:r>
+    </w:p>
+    <w:p>
+      <w:pPr>
+        <w:pStyle w:val="BodyText"/>
+        <w:numPr>
+          <w:ilvl w:val="0"/>
+          <w:numId w:val="4"/>
+        </w:numPr>
+        <w:jc w:val="both"/>
+        <w:rPr>
+          <w:lang w:val="en-US"/>
+        </w:rPr>
+      </w:pPr>
+      <w:r>
+        <w:rPr>
+          <w:lang w:val="en-US"/>
+        </w:rPr>
+        <w:t>Hệ thống kiểm tra và kết xuất</w:t>
+      </w:r>
+    </w:p>
+    <w:p>
+      <w:pPr>
+        <w:pStyle w:val="Heading4"/>
+        <w:rPr>
+          <w:lang w:val="en-US"/>
+        </w:rPr>
+      </w:pPr>
+      <w:r>
+        <w:t>Các dòng sự kiện khác</w:t>
+      </w:r>
+    </w:p>
+    <w:p>
+      <w:pPr>
+        <w:ind w:left="720"/>
+        <w:rPr>
+          <w:lang w:val="en-US"/>
+        </w:rPr>
+      </w:pPr>
+      <w:r>
+        <w:rPr>
+          <w:lang w:val="en-US"/>
+        </w:rPr>
+        <w:t>Không</w:t>
+      </w:r>
+    </w:p>
+    <w:p>
+      <w:pPr>
+        <w:pStyle w:val="Heading3"/>
+      </w:pPr>
+      <w:r>
+        <w:t>Các yêu cầu đặc biệt</w:t>
+      </w:r>
+    </w:p>
+    <w:p>
+      <w:pPr>
+        <w:pStyle w:val="BodyText"/>
+        <w:jc w:val="both"/>
+        <w:rPr>
+          <w:lang w:val="en-US"/>
+        </w:rPr>
+      </w:pPr>
+      <w:r>
+        <w:rPr>
+          <w:lang w:val="en-US"/>
+        </w:rPr>
+        <w:t>Không</w:t>
+      </w:r>
+    </w:p>
+    <w:p>
+      <w:pPr>
+        <w:pStyle w:val="Heading3"/>
+      </w:pPr>
+      <w:r>
+        <w:t>Trạng thái hệ thống khi bắt đầu thực hiện Use-case</w:t>
+      </w:r>
+    </w:p>
+    <w:p>
+      <w:pPr>
+        <w:pStyle w:val="BodyText"/>
+        <w:jc w:val="both"/>
+        <w:rPr>
+          <w:lang w:val="en-US"/>
+        </w:rPr>
+      </w:pPr>
+      <w:r>
+        <w:rPr>
+          <w:lang w:val="en-US"/>
+        </w:rPr>
+        <w:t>Không</w:t>
+      </w:r>
+    </w:p>
+    <w:p>
+      <w:pPr>
+        <w:pStyle w:val="Heading3"/>
+      </w:pPr>
+      <w:r>
+        <w:rPr>
+          <w:lang w:val="en-US"/>
+        </w:rPr>
+        <w:t>Trạng thái hệ thống sau khi thực hiện Use-case</w:t>
+      </w:r>
+    </w:p>
+    <w:p>
+      <w:pPr>
+        <w:pStyle w:val="BodyText"/>
+        <w:jc w:val="both"/>
+        <w:rPr>
+          <w:lang w:val="en-US"/>
+        </w:rPr>
+      </w:pPr>
+      <w:r>
+        <w:rPr>
+          <w:lang w:val="en-US"/>
+        </w:rPr>
+        <w:t>Không</w:t>
+      </w:r>
+    </w:p>
+    <w:p>
+      <w:pPr>
+        <w:pStyle w:val="Heading3"/>
+        <w:rPr>
+          <w:lang w:val="en-US"/>
+        </w:rPr>
+      </w:pPr>
+      <w:r>
+        <w:rPr>
+          <w:lang w:val="en-US"/>
+        </w:rPr>
+        <w:t>Điểm mở rộng</w:t>
+      </w:r>
+    </w:p>
+    <w:p>
+      <w:pPr>
+        <w:pStyle w:val="BodyText"/>
+        <w:ind w:left="0" w:firstLine="720"/>
+        <w:jc w:val="both"/>
+        <w:rPr>
+          <w:lang w:val="en-US"/>
+        </w:rPr>
+      </w:pPr>
+      <w:r>
+        <w:rPr>
+          <w:lang w:val="en-US"/>
+        </w:rPr>
+        <w:t>Không</w:t>
+      </w:r>
+    </w:p>
+    <w:p>
+      <w:pPr>
+        <w:pStyle w:val="BodyText"/>
+        <w:ind w:left="0"/>
+        <w:jc w:val="both"/>
+        <w:rPr>
+          <w:lang w:val="en-US"/>
+        </w:rPr>
+      </w:pPr>
+    </w:p>
     <w:sectPr>
-      <w:headerReference w:type="default" r:id="rId16"/>
-      <w:footerReference w:type="default" r:id="rId17"/>
+      <w:headerReference w:type="default" r:id="rId18"/>
+      <w:footerReference w:type="default" r:id="rId19"/>
       <w:pgSz w:w="12240" w:h="15840" w:code="1"/>
       <w:pgMar w:top="1440" w:right="1440" w:bottom="1440" w:left="1440" w:header="720" w:footer="720" w:gutter="0"/>
       <w:pgNumType w:start="1"/>
@@ -2410,6 +7796,25 @@
     </w:sectPr>
   </w:body>
 </w:document>
+</file>
+
+<file path=word/endnotes.xml><?xml version="1.0" encoding="utf-8"?>
+<w:endnotes xmlns:wpc="http://schemas.microsoft.com/office/word/2010/wordprocessingCanvas" xmlns:mc="http://schemas.openxmlformats.org/markup-compatibility/2006" xmlns:o="urn:schemas-microsoft-com:office:office" xmlns:r="http://schemas.openxmlformats.org/officeDocument/2006/relationships" xmlns:m="http://schemas.openxmlformats.org/officeDocument/2006/math" xmlns:v="urn:schemas-microsoft-com:vml" xmlns:wp14="http://schemas.microsoft.com/office/word/2010/wordprocessingDrawing" xmlns:wp="http://schemas.openxmlformats.org/drawingml/2006/wordprocessingDrawing" xmlns:w10="urn:schemas-microsoft-com:office:word" xmlns:w="http://schemas.openxmlformats.org/wordprocessingml/2006/main" xmlns:w14="http://schemas.microsoft.com/office/word/2010/wordml" xmlns:wpg="http://schemas.microsoft.com/office/word/2010/wordprocessingGroup" xmlns:wpi="http://schemas.microsoft.com/office/word/2010/wordprocessingInk" xmlns:wne="http://schemas.microsoft.com/office/word/2006/wordml" xmlns:wps="http://schemas.microsoft.com/office/word/2010/wordprocessingShape" mc:Ignorable="w14 wp14">
+  <w:endnote w:type="separator" w:id="-1">
+    <w:p>
+      <w:r>
+        <w:separator/>
+      </w:r>
+    </w:p>
+  </w:endnote>
+  <w:endnote w:type="continuationSeparator" w:id="0">
+    <w:p>
+      <w:r>
+        <w:continuationSeparator/>
+      </w:r>
+    </w:p>
+  </w:endnote>
+</w:endnotes>
 </file>
 
 <file path=word/footer1.xml><?xml version="1.0" encoding="utf-8"?>
@@ -2463,12 +7868,6 @@
       <w:gridCol w:w="2482"/>
     </w:tblGrid>
     <w:tr>
-      <w:tblPrEx>
-        <w:tblCellMar>
-          <w:top w:w="0" w:type="dxa"/>
-          <w:bottom w:w="0" w:type="dxa"/>
-        </w:tblCellMar>
-      </w:tblPrEx>
       <w:tc>
         <w:tcPr>
           <w:tcW w:w="6768" w:type="dxa"/>
@@ -2489,13 +7888,7 @@
             <w:rPr>
               <w:lang w:val="en-US"/>
             </w:rPr>
-            <w:t>FIT-</w:t>
-          </w:r>
-          <w:r>
-            <w:rPr>
-              <w:lang w:val="en-US"/>
-            </w:rPr>
-            <w:t>HCMUS</w:t>
+            <w:t>FIT-HCMUS</w:t>
           </w:r>
         </w:p>
       </w:tc>
@@ -2539,7 +7932,7 @@
               <w:rStyle w:val="PageNumber"/>
               <w:noProof/>
             </w:rPr>
-            <w:t>5</w:t>
+            <w:t>15</w:t>
           </w:r>
           <w:r>
             <w:rPr>
@@ -2560,6 +7953,25 @@
     </w:pPr>
   </w:p>
 </w:ftr>
+</file>
+
+<file path=word/footnotes.xml><?xml version="1.0" encoding="utf-8"?>
+<w:footnotes xmlns:wpc="http://schemas.microsoft.com/office/word/2010/wordprocessingCanvas" xmlns:mc="http://schemas.openxmlformats.org/markup-compatibility/2006" xmlns:o="urn:schemas-microsoft-com:office:office" xmlns:r="http://schemas.openxmlformats.org/officeDocument/2006/relationships" xmlns:m="http://schemas.openxmlformats.org/officeDocument/2006/math" xmlns:v="urn:schemas-microsoft-com:vml" xmlns:wp14="http://schemas.microsoft.com/office/word/2010/wordprocessingDrawing" xmlns:wp="http://schemas.openxmlformats.org/drawingml/2006/wordprocessingDrawing" xmlns:w10="urn:schemas-microsoft-com:office:word" xmlns:w="http://schemas.openxmlformats.org/wordprocessingml/2006/main" xmlns:w14="http://schemas.microsoft.com/office/word/2010/wordml" xmlns:wpg="http://schemas.microsoft.com/office/word/2010/wordprocessingGroup" xmlns:wpi="http://schemas.microsoft.com/office/word/2010/wordprocessingInk" xmlns:wne="http://schemas.microsoft.com/office/word/2006/wordml" xmlns:wps="http://schemas.microsoft.com/office/word/2010/wordprocessingShape" mc:Ignorable="w14 wp14">
+  <w:footnote w:type="separator" w:id="-1">
+    <w:p>
+      <w:r>
+        <w:separator/>
+      </w:r>
+    </w:p>
+  </w:footnote>
+  <w:footnote w:type="continuationSeparator" w:id="0">
+    <w:p>
+      <w:r>
+        <w:continuationSeparator/>
+      </w:r>
+    </w:p>
+  </w:footnote>
+</w:footnotes>
 </file>
 
 <file path=word/header1.xml><?xml version="1.0" encoding="utf-8"?>
@@ -2903,14 +8315,7 @@
               <w:color w:val="0000FF"/>
               <w:lang w:val="en-US"/>
             </w:rPr>
-            <w:t>dd/mm/yyy</w:t>
-          </w:r>
-          <w:r>
-            <w:rPr>
-              <w:color w:val="0000FF"/>
-              <w:lang w:val="en-US"/>
-            </w:rPr>
-            <w:t>y</w:t>
+            <w:t>dd/mm/yyyy</w:t>
           </w:r>
         </w:p>
       </w:tc>
@@ -3006,8 +8411,308 @@
       <w:lvlJc w:val="left"/>
     </w:lvl>
   </w:abstractNum>
+  <w:abstractNum w:abstractNumId="1">
+    <w:nsid w:val="4AA43CA7"/>
+    <w:multiLevelType w:val="hybridMultilevel"/>
+    <w:tmpl w:val="1996CF4E"/>
+    <w:lvl w:ilvl="0" w:tplc="0409000F">
+      <w:start w:val="1"/>
+      <w:numFmt w:val="decimal"/>
+      <w:lvlText w:val="%1."/>
+      <w:lvlJc w:val="left"/>
+      <w:pPr>
+        <w:ind w:left="720" w:hanging="360"/>
+      </w:pPr>
+      <w:rPr>
+        <w:rFonts w:hint="default"/>
+      </w:rPr>
+    </w:lvl>
+    <w:lvl w:ilvl="1" w:tplc="04090019" w:tentative="1">
+      <w:start w:val="1"/>
+      <w:numFmt w:val="lowerLetter"/>
+      <w:lvlText w:val="%2."/>
+      <w:lvlJc w:val="left"/>
+      <w:pPr>
+        <w:ind w:left="1440" w:hanging="360"/>
+      </w:pPr>
+    </w:lvl>
+    <w:lvl w:ilvl="2" w:tplc="0409001B" w:tentative="1">
+      <w:start w:val="1"/>
+      <w:numFmt w:val="lowerRoman"/>
+      <w:lvlText w:val="%3."/>
+      <w:lvlJc w:val="right"/>
+      <w:pPr>
+        <w:ind w:left="2160" w:hanging="180"/>
+      </w:pPr>
+    </w:lvl>
+    <w:lvl w:ilvl="3" w:tplc="0409000F" w:tentative="1">
+      <w:start w:val="1"/>
+      <w:numFmt w:val="decimal"/>
+      <w:lvlText w:val="%4."/>
+      <w:lvlJc w:val="left"/>
+      <w:pPr>
+        <w:ind w:left="2880" w:hanging="360"/>
+      </w:pPr>
+    </w:lvl>
+    <w:lvl w:ilvl="4" w:tplc="04090019" w:tentative="1">
+      <w:start w:val="1"/>
+      <w:numFmt w:val="lowerLetter"/>
+      <w:lvlText w:val="%5."/>
+      <w:lvlJc w:val="left"/>
+      <w:pPr>
+        <w:ind w:left="3600" w:hanging="360"/>
+      </w:pPr>
+    </w:lvl>
+    <w:lvl w:ilvl="5" w:tplc="0409001B" w:tentative="1">
+      <w:start w:val="1"/>
+      <w:numFmt w:val="lowerRoman"/>
+      <w:lvlText w:val="%6."/>
+      <w:lvlJc w:val="right"/>
+      <w:pPr>
+        <w:ind w:left="4320" w:hanging="180"/>
+      </w:pPr>
+    </w:lvl>
+    <w:lvl w:ilvl="6" w:tplc="0409000F" w:tentative="1">
+      <w:start w:val="1"/>
+      <w:numFmt w:val="decimal"/>
+      <w:lvlText w:val="%7."/>
+      <w:lvlJc w:val="left"/>
+      <w:pPr>
+        <w:ind w:left="5040" w:hanging="360"/>
+      </w:pPr>
+    </w:lvl>
+    <w:lvl w:ilvl="7" w:tplc="04090019" w:tentative="1">
+      <w:start w:val="1"/>
+      <w:numFmt w:val="lowerLetter"/>
+      <w:lvlText w:val="%8."/>
+      <w:lvlJc w:val="left"/>
+      <w:pPr>
+        <w:ind w:left="5760" w:hanging="360"/>
+      </w:pPr>
+    </w:lvl>
+    <w:lvl w:ilvl="8" w:tplc="0409001B" w:tentative="1">
+      <w:start w:val="1"/>
+      <w:numFmt w:val="lowerRoman"/>
+      <w:lvlText w:val="%9."/>
+      <w:lvlJc w:val="right"/>
+      <w:pPr>
+        <w:ind w:left="6480" w:hanging="180"/>
+      </w:pPr>
+    </w:lvl>
+  </w:abstractNum>
+  <w:abstractNum w:abstractNumId="2">
+    <w:nsid w:val="4C6617AB"/>
+    <w:multiLevelType w:val="hybridMultilevel"/>
+    <w:tmpl w:val="D758C706"/>
+    <w:lvl w:ilvl="0" w:tplc="FD3A2506">
+      <w:start w:val="2"/>
+      <w:numFmt w:val="bullet"/>
+      <w:lvlText w:val="-"/>
+      <w:lvlJc w:val="left"/>
+      <w:pPr>
+        <w:ind w:left="1080" w:hanging="360"/>
+      </w:pPr>
+      <w:rPr>
+        <w:rFonts w:ascii="Times New Roman" w:eastAsia="Times New Roman" w:hAnsi="Times New Roman" w:cs="Times New Roman" w:hint="default"/>
+      </w:rPr>
+    </w:lvl>
+    <w:lvl w:ilvl="1" w:tplc="04090003" w:tentative="1">
+      <w:start w:val="1"/>
+      <w:numFmt w:val="bullet"/>
+      <w:lvlText w:val="o"/>
+      <w:lvlJc w:val="left"/>
+      <w:pPr>
+        <w:ind w:left="1800" w:hanging="360"/>
+      </w:pPr>
+      <w:rPr>
+        <w:rFonts w:ascii="Courier New" w:hAnsi="Courier New" w:cs="Courier New" w:hint="default"/>
+      </w:rPr>
+    </w:lvl>
+    <w:lvl w:ilvl="2" w:tplc="04090005" w:tentative="1">
+      <w:start w:val="1"/>
+      <w:numFmt w:val="bullet"/>
+      <w:lvlText w:val=""/>
+      <w:lvlJc w:val="left"/>
+      <w:pPr>
+        <w:ind w:left="2520" w:hanging="360"/>
+      </w:pPr>
+      <w:rPr>
+        <w:rFonts w:ascii="Wingdings" w:hAnsi="Wingdings" w:hint="default"/>
+      </w:rPr>
+    </w:lvl>
+    <w:lvl w:ilvl="3" w:tplc="04090001" w:tentative="1">
+      <w:start w:val="1"/>
+      <w:numFmt w:val="bullet"/>
+      <w:lvlText w:val=""/>
+      <w:lvlJc w:val="left"/>
+      <w:pPr>
+        <w:ind w:left="3240" w:hanging="360"/>
+      </w:pPr>
+      <w:rPr>
+        <w:rFonts w:ascii="Symbol" w:hAnsi="Symbol" w:hint="default"/>
+      </w:rPr>
+    </w:lvl>
+    <w:lvl w:ilvl="4" w:tplc="04090003" w:tentative="1">
+      <w:start w:val="1"/>
+      <w:numFmt w:val="bullet"/>
+      <w:lvlText w:val="o"/>
+      <w:lvlJc w:val="left"/>
+      <w:pPr>
+        <w:ind w:left="3960" w:hanging="360"/>
+      </w:pPr>
+      <w:rPr>
+        <w:rFonts w:ascii="Courier New" w:hAnsi="Courier New" w:cs="Courier New" w:hint="default"/>
+      </w:rPr>
+    </w:lvl>
+    <w:lvl w:ilvl="5" w:tplc="04090005" w:tentative="1">
+      <w:start w:val="1"/>
+      <w:numFmt w:val="bullet"/>
+      <w:lvlText w:val=""/>
+      <w:lvlJc w:val="left"/>
+      <w:pPr>
+        <w:ind w:left="4680" w:hanging="360"/>
+      </w:pPr>
+      <w:rPr>
+        <w:rFonts w:ascii="Wingdings" w:hAnsi="Wingdings" w:hint="default"/>
+      </w:rPr>
+    </w:lvl>
+    <w:lvl w:ilvl="6" w:tplc="04090001" w:tentative="1">
+      <w:start w:val="1"/>
+      <w:numFmt w:val="bullet"/>
+      <w:lvlText w:val=""/>
+      <w:lvlJc w:val="left"/>
+      <w:pPr>
+        <w:ind w:left="5400" w:hanging="360"/>
+      </w:pPr>
+      <w:rPr>
+        <w:rFonts w:ascii="Symbol" w:hAnsi="Symbol" w:hint="default"/>
+      </w:rPr>
+    </w:lvl>
+    <w:lvl w:ilvl="7" w:tplc="04090003" w:tentative="1">
+      <w:start w:val="1"/>
+      <w:numFmt w:val="bullet"/>
+      <w:lvlText w:val="o"/>
+      <w:lvlJc w:val="left"/>
+      <w:pPr>
+        <w:ind w:left="6120" w:hanging="360"/>
+      </w:pPr>
+      <w:rPr>
+        <w:rFonts w:ascii="Courier New" w:hAnsi="Courier New" w:cs="Courier New" w:hint="default"/>
+      </w:rPr>
+    </w:lvl>
+    <w:lvl w:ilvl="8" w:tplc="04090005" w:tentative="1">
+      <w:start w:val="1"/>
+      <w:numFmt w:val="bullet"/>
+      <w:lvlText w:val=""/>
+      <w:lvlJc w:val="left"/>
+      <w:pPr>
+        <w:ind w:left="6840" w:hanging="360"/>
+      </w:pPr>
+      <w:rPr>
+        <w:rFonts w:ascii="Wingdings" w:hAnsi="Wingdings" w:hint="default"/>
+      </w:rPr>
+    </w:lvl>
+  </w:abstractNum>
+  <w:abstractNum w:abstractNumId="3">
+    <w:nsid w:val="581029DC"/>
+    <w:multiLevelType w:val="hybridMultilevel"/>
+    <w:tmpl w:val="66F89526"/>
+    <w:lvl w:ilvl="0" w:tplc="0409000F">
+      <w:start w:val="1"/>
+      <w:numFmt w:val="decimal"/>
+      <w:lvlText w:val="%1."/>
+      <w:lvlJc w:val="left"/>
+      <w:pPr>
+        <w:ind w:left="720" w:hanging="360"/>
+      </w:pPr>
+      <w:rPr>
+        <w:rFonts w:hint="default"/>
+      </w:rPr>
+    </w:lvl>
+    <w:lvl w:ilvl="1" w:tplc="04090019" w:tentative="1">
+      <w:start w:val="1"/>
+      <w:numFmt w:val="lowerLetter"/>
+      <w:lvlText w:val="%2."/>
+      <w:lvlJc w:val="left"/>
+      <w:pPr>
+        <w:ind w:left="1440" w:hanging="360"/>
+      </w:pPr>
+    </w:lvl>
+    <w:lvl w:ilvl="2" w:tplc="0409001B" w:tentative="1">
+      <w:start w:val="1"/>
+      <w:numFmt w:val="lowerRoman"/>
+      <w:lvlText w:val="%3."/>
+      <w:lvlJc w:val="right"/>
+      <w:pPr>
+        <w:ind w:left="2160" w:hanging="180"/>
+      </w:pPr>
+    </w:lvl>
+    <w:lvl w:ilvl="3" w:tplc="0409000F" w:tentative="1">
+      <w:start w:val="1"/>
+      <w:numFmt w:val="decimal"/>
+      <w:lvlText w:val="%4."/>
+      <w:lvlJc w:val="left"/>
+      <w:pPr>
+        <w:ind w:left="2880" w:hanging="360"/>
+      </w:pPr>
+    </w:lvl>
+    <w:lvl w:ilvl="4" w:tplc="04090019" w:tentative="1">
+      <w:start w:val="1"/>
+      <w:numFmt w:val="lowerLetter"/>
+      <w:lvlText w:val="%5."/>
+      <w:lvlJc w:val="left"/>
+      <w:pPr>
+        <w:ind w:left="3600" w:hanging="360"/>
+      </w:pPr>
+    </w:lvl>
+    <w:lvl w:ilvl="5" w:tplc="0409001B" w:tentative="1">
+      <w:start w:val="1"/>
+      <w:numFmt w:val="lowerRoman"/>
+      <w:lvlText w:val="%6."/>
+      <w:lvlJc w:val="right"/>
+      <w:pPr>
+        <w:ind w:left="4320" w:hanging="180"/>
+      </w:pPr>
+    </w:lvl>
+    <w:lvl w:ilvl="6" w:tplc="0409000F" w:tentative="1">
+      <w:start w:val="1"/>
+      <w:numFmt w:val="decimal"/>
+      <w:lvlText w:val="%7."/>
+      <w:lvlJc w:val="left"/>
+      <w:pPr>
+        <w:ind w:left="5040" w:hanging="360"/>
+      </w:pPr>
+    </w:lvl>
+    <w:lvl w:ilvl="7" w:tplc="04090019" w:tentative="1">
+      <w:start w:val="1"/>
+      <w:numFmt w:val="lowerLetter"/>
+      <w:lvlText w:val="%8."/>
+      <w:lvlJc w:val="left"/>
+      <w:pPr>
+        <w:ind w:left="5760" w:hanging="360"/>
+      </w:pPr>
+    </w:lvl>
+    <w:lvl w:ilvl="8" w:tplc="0409001B" w:tentative="1">
+      <w:start w:val="1"/>
+      <w:numFmt w:val="lowerRoman"/>
+      <w:lvlText w:val="%9."/>
+      <w:lvlJc w:val="right"/>
+      <w:pPr>
+        <w:ind w:left="6480" w:hanging="180"/>
+      </w:pPr>
+    </w:lvl>
+  </w:abstractNum>
   <w:num w:numId="1">
     <w:abstractNumId w:val="0"/>
+  </w:num>
+  <w:num w:numId="2">
+    <w:abstractNumId w:val="3"/>
+  </w:num>
+  <w:num w:numId="3">
+    <w:abstractNumId w:val="1"/>
+  </w:num>
+  <w:num w:numId="4">
+    <w:abstractNumId w:val="2"/>
   </w:num>
 </w:numbering>
 </file>
@@ -3040,8 +8745,8 @@
     <w:lsdException w:name="heading 7" w:uiPriority="0" w:qFormat="1"/>
     <w:lsdException w:name="heading 8" w:uiPriority="0" w:qFormat="1"/>
     <w:lsdException w:name="heading 9" w:uiPriority="0" w:qFormat="1"/>
-    <w:lsdException w:name="toc 1" w:uiPriority="0"/>
-    <w:lsdException w:name="toc 2" w:uiPriority="0"/>
+    <w:lsdException w:name="toc 1" w:uiPriority="39"/>
+    <w:lsdException w:name="toc 2" w:uiPriority="39"/>
     <w:lsdException w:name="toc 3" w:uiPriority="39"/>
     <w:lsdException w:name="toc 4" w:uiPriority="39"/>
     <w:lsdException w:name="toc 5" w:uiPriority="39"/>
@@ -3057,7 +8762,6 @@
     <w:lsdException w:name="Default Paragraph Font" w:uiPriority="1"/>
     <w:lsdException w:name="Body Text" w:uiPriority="0"/>
     <w:lsdException w:name="Subtitle" w:semiHidden="0" w:uiPriority="11" w:unhideWhenUsed="0" w:qFormat="1"/>
-    <w:lsdException w:name="Hyperlink" w:uiPriority="0"/>
     <w:lsdException w:name="Strong" w:semiHidden="0" w:uiPriority="22" w:unhideWhenUsed="0" w:qFormat="1"/>
     <w:lsdException w:name="Emphasis" w:semiHidden="0" w:uiPriority="20" w:unhideWhenUsed="0" w:qFormat="1"/>
     <w:lsdException w:name="Table Grid" w:semiHidden="0" w:uiPriority="59" w:unhideWhenUsed="0"/>
@@ -3176,7 +8880,7 @@
   <w:style w:type="paragraph" w:default="1" w:styleId="Normal">
     <w:name w:val="Normal"/>
     <w:qFormat/>
-    <w:rsid w:val="00605EBC"/>
+    <w:rsid w:val="00D21D5E"/>
     <w:pPr>
       <w:widowControl w:val="0"/>
       <w:spacing w:after="0" w:line="240" w:lineRule="auto"/>
@@ -3527,7 +9231,7 @@
     <w:name w:val="toc 1"/>
     <w:basedOn w:val="Normal"/>
     <w:next w:val="Normal"/>
-    <w:semiHidden/>
+    <w:uiPriority w:val="39"/>
     <w:rsid w:val="00605EBC"/>
     <w:pPr>
       <w:tabs>
@@ -3541,7 +9245,7 @@
     <w:name w:val="toc 2"/>
     <w:basedOn w:val="Normal"/>
     <w:next w:val="Normal"/>
-    <w:semiHidden/>
+    <w:uiPriority w:val="39"/>
     <w:rsid w:val="00605EBC"/>
     <w:pPr>
       <w:tabs>
@@ -3625,6 +9329,7 @@
   </w:style>
   <w:style w:type="character" w:styleId="Hyperlink">
     <w:name w:val="Hyperlink"/>
+    <w:uiPriority w:val="99"/>
     <w:rsid w:val="00605EBC"/>
     <w:rPr>
       <w:color w:val="0000FF"/>
@@ -3659,6 +9364,17 @@
       <w:lang w:val="vi-VN"/>
     </w:rPr>
   </w:style>
+  <w:style w:type="paragraph" w:styleId="ListParagraph">
+    <w:name w:val="List Paragraph"/>
+    <w:basedOn w:val="Normal"/>
+    <w:uiPriority w:val="34"/>
+    <w:qFormat/>
+    <w:rsid w:val="00385C81"/>
+    <w:pPr>
+      <w:ind w:left="720"/>
+      <w:contextualSpacing/>
+    </w:pPr>
+  </w:style>
 </w:styles>
 </file>
 
@@ -3690,8 +9406,8 @@
     <w:lsdException w:name="heading 7" w:uiPriority="0" w:qFormat="1"/>
     <w:lsdException w:name="heading 8" w:uiPriority="0" w:qFormat="1"/>
     <w:lsdException w:name="heading 9" w:uiPriority="0" w:qFormat="1"/>
-    <w:lsdException w:name="toc 1" w:uiPriority="0"/>
-    <w:lsdException w:name="toc 2" w:uiPriority="0"/>
+    <w:lsdException w:name="toc 1" w:uiPriority="39"/>
+    <w:lsdException w:name="toc 2" w:uiPriority="39"/>
     <w:lsdException w:name="toc 3" w:uiPriority="39"/>
     <w:lsdException w:name="toc 4" w:uiPriority="39"/>
     <w:lsdException w:name="toc 5" w:uiPriority="39"/>
@@ -3707,7 +9423,6 @@
     <w:lsdException w:name="Default Paragraph Font" w:uiPriority="1"/>
     <w:lsdException w:name="Body Text" w:uiPriority="0"/>
     <w:lsdException w:name="Subtitle" w:semiHidden="0" w:uiPriority="11" w:unhideWhenUsed="0" w:qFormat="1"/>
-    <w:lsdException w:name="Hyperlink" w:uiPriority="0"/>
     <w:lsdException w:name="Strong" w:semiHidden="0" w:uiPriority="22" w:unhideWhenUsed="0" w:qFormat="1"/>
     <w:lsdException w:name="Emphasis" w:semiHidden="0" w:uiPriority="20" w:unhideWhenUsed="0" w:qFormat="1"/>
     <w:lsdException w:name="Table Grid" w:semiHidden="0" w:uiPriority="59" w:unhideWhenUsed="0"/>
@@ -3826,7 +9541,7 @@
   <w:style w:type="paragraph" w:default="1" w:styleId="Normal">
     <w:name w:val="Normal"/>
     <w:qFormat/>
-    <w:rsid w:val="00605EBC"/>
+    <w:rsid w:val="00D21D5E"/>
     <w:pPr>
       <w:widowControl w:val="0"/>
       <w:spacing w:after="0" w:line="240" w:lineRule="auto"/>
@@ -4177,7 +9892,7 @@
     <w:name w:val="toc 1"/>
     <w:basedOn w:val="Normal"/>
     <w:next w:val="Normal"/>
-    <w:semiHidden/>
+    <w:uiPriority w:val="39"/>
     <w:rsid w:val="00605EBC"/>
     <w:pPr>
       <w:tabs>
@@ -4191,7 +9906,7 @@
     <w:name w:val="toc 2"/>
     <w:basedOn w:val="Normal"/>
     <w:next w:val="Normal"/>
-    <w:semiHidden/>
+    <w:uiPriority w:val="39"/>
     <w:rsid w:val="00605EBC"/>
     <w:pPr>
       <w:tabs>
@@ -4275,6 +9990,7 @@
   </w:style>
   <w:style w:type="character" w:styleId="Hyperlink">
     <w:name w:val="Hyperlink"/>
+    <w:uiPriority w:val="99"/>
     <w:rsid w:val="00605EBC"/>
     <w:rPr>
       <w:color w:val="0000FF"/>
@@ -4308,6 +10024,17 @@
       <w:szCs w:val="16"/>
       <w:lang w:val="vi-VN"/>
     </w:rPr>
+  </w:style>
+  <w:style w:type="paragraph" w:styleId="ListParagraph">
+    <w:name w:val="List Paragraph"/>
+    <w:basedOn w:val="Normal"/>
+    <w:uiPriority w:val="34"/>
+    <w:qFormat/>
+    <w:rsid w:val="00385C81"/>
+    <w:pPr>
+      <w:ind w:left="720"/>
+      <w:contextualSpacing/>
+    </w:pPr>
   </w:style>
 </w:styles>
 </file>

--- a/1 Document/Usecase_Diagrams.docx
+++ b/1 Document/Usecase_Diagrams.docx
@@ -502,7 +502,7 @@
                 <w:color w:val="0000FF"/>
                 <w:lang w:val="en-US"/>
               </w:rPr>
-              <w:t>Tạo mới tài liệu, mô tả các usecase của 3 actor : Nhân viên tiếp tân, khách hàng và nhân viên quản lý</w:t>
+              <w:t>Vẽ sơ đồ usecase.</w:t>
             </w:r>
           </w:p>
           <w:p>
@@ -522,8 +522,50 @@
                 <w:color w:val="0000FF"/>
                 <w:lang w:val="en-US"/>
               </w:rPr>
-              <w:t>Vẽ sơ đồ usecase</w:t>
+              <w:t>Tạo mới tài liệu, mô tả các usecase của 3 actor : Nhân viên tiếp tân, khách hàng và nhân viên quản lý</w:t>
             </w:r>
+            <w:r>
+              <w:rPr>
+                <w:rFonts w:eastAsia="SimSun"/>
+                <w:color w:val="0000FF"/>
+                <w:lang w:val="en-US"/>
+              </w:rPr>
+              <w:t>.</w:t>
+            </w:r>
+          </w:p>
+          <w:p>
+            <w:pPr>
+              <w:keepLines/>
+              <w:spacing w:after="120"/>
+              <w:jc w:val="both"/>
+              <w:rPr>
+                <w:rFonts w:eastAsia="SimSun"/>
+                <w:color w:val="0000FF"/>
+                <w:lang w:val="en-US"/>
+              </w:rPr>
+            </w:pPr>
+            <w:r>
+              <w:rPr>
+                <w:rFonts w:eastAsia="SimSun"/>
+                <w:color w:val="0000FF"/>
+                <w:lang w:val="en-US"/>
+              </w:rPr>
+              <w:t>Usecase #6 chưa hoàn thiện.</w:t>
+            </w:r>
+            <w:bookmarkStart w:id="0" w:name="_GoBack"/>
+            <w:bookmarkEnd w:id="0"/>
+          </w:p>
+          <w:p>
+            <w:pPr>
+              <w:keepLines/>
+              <w:spacing w:after="120"/>
+              <w:jc w:val="both"/>
+              <w:rPr>
+                <w:rFonts w:eastAsia="SimSun"/>
+                <w:color w:val="0000FF"/>
+                <w:lang w:val="en-US"/>
+              </w:rPr>
+            </w:pPr>
           </w:p>
         </w:tc>
         <w:tc>
@@ -1738,7 +1780,23 @@
             <w:noProof/>
             <w:lang w:val="en-US"/>
           </w:rPr>
-          <w:t>Đặc tả Use-case “Thanh toán hóa đơn”</w:t>
+          <w:t xml:space="preserve">Đặc tả Use-case “Thanh toán </w:t>
+        </w:r>
+        <w:r>
+          <w:rPr>
+            <w:rStyle w:val="Hyperlink"/>
+            <w:noProof/>
+            <w:lang w:val="en-US"/>
+          </w:rPr>
+          <w:t>h</w:t>
+        </w:r>
+        <w:r>
+          <w:rPr>
+            <w:rStyle w:val="Hyperlink"/>
+            <w:noProof/>
+            <w:lang w:val="en-US"/>
+          </w:rPr>
+          <w:t>óa đơn”</w:t>
         </w:r>
         <w:r>
           <w:rPr>
@@ -2448,7 +2506,7 @@
       <w:r>
         <w:br w:type="page"/>
       </w:r>
-      <w:bookmarkStart w:id="0" w:name="_Toc305869645"/>
+      <w:bookmarkStart w:id="1" w:name="_Toc305869645"/>
       <w:r>
         <w:rPr>
           <w:lang w:val="en-US"/>
@@ -2459,7 +2517,7 @@
       <w:r>
         <w:t>Use-case</w:t>
       </w:r>
-      <w:bookmarkEnd w:id="0"/>
+      <w:bookmarkEnd w:id="1"/>
     </w:p>
     <w:p>
       <w:pPr>
@@ -2469,7 +2527,6 @@
           <w:lang w:val="en-US"/>
         </w:rPr>
       </w:pPr>
-      <w:bookmarkStart w:id="1" w:name="_GoBack"/>
       <w:r>
         <w:rPr>
           <w:noProof/>
@@ -2524,7 +2581,6 @@
           </wp:inline>
         </w:drawing>
       </w:r>
-      <w:bookmarkEnd w:id="1"/>
     </w:p>
     <w:p>
       <w:pPr>
@@ -2753,19 +2809,19 @@
           <w:lang w:val="en-US"/>
         </w:rPr>
       </w:pPr>
-      <w:bookmarkStart w:id="2" w:name="_Toc451996089"/>
-      <w:bookmarkStart w:id="3" w:name="_Toc452184222"/>
-      <w:bookmarkStart w:id="4" w:name="_Toc452186669"/>
-      <w:bookmarkStart w:id="5" w:name="_Toc452198046"/>
-      <w:bookmarkStart w:id="6" w:name="_Toc460198367"/>
-      <w:bookmarkStart w:id="7" w:name="_Toc305869646"/>
+      <w:bookmarkStart w:id="2" w:name="_Toc305869646"/>
+      <w:bookmarkStart w:id="3" w:name="_Toc451996089"/>
+      <w:bookmarkStart w:id="4" w:name="_Toc452184222"/>
+      <w:bookmarkStart w:id="5" w:name="_Toc452186669"/>
+      <w:bookmarkStart w:id="6" w:name="_Toc452198046"/>
+      <w:bookmarkStart w:id="7" w:name="_Toc460198367"/>
       <w:r>
         <w:rPr>
           <w:lang w:val="en-US"/>
         </w:rPr>
         <w:t>Danh sách các Actor</w:t>
       </w:r>
-      <w:bookmarkEnd w:id="7"/>
+      <w:bookmarkEnd w:id="2"/>
     </w:p>
     <w:tbl>
       <w:tblPr>
@@ -4045,11 +4101,11 @@
         </w:rPr>
         <w:t xml:space="preserve">Đặc tả </w:t>
       </w:r>
-      <w:bookmarkEnd w:id="2"/>
       <w:bookmarkEnd w:id="3"/>
       <w:bookmarkEnd w:id="4"/>
       <w:bookmarkEnd w:id="5"/>
       <w:bookmarkEnd w:id="6"/>
+      <w:bookmarkEnd w:id="7"/>
       <w:r>
         <w:rPr>
           <w:lang w:val="en-US"/>
@@ -4719,28 +4775,7 @@
           <w:color w:val="0000FF"/>
           <w:lang w:val="en-US"/>
         </w:rPr>
-        <w:t xml:space="preserve">Xem </w:t>
-      </w:r>
-      <w:r>
-        <w:rPr>
-          <w:color w:val="0000FF"/>
-          <w:lang w:val="en-US"/>
-        </w:rPr>
-        <w:t xml:space="preserve">các </w:t>
-      </w:r>
-      <w:r>
-        <w:rPr>
-          <w:color w:val="0000FF"/>
-          <w:lang w:val="en-US"/>
-        </w:rPr>
-        <w:t>món ăn</w:t>
-      </w:r>
-      <w:r>
-        <w:rPr>
-          <w:color w:val="0000FF"/>
-          <w:lang w:val="en-US"/>
-        </w:rPr>
-        <w:t xml:space="preserve"> đã đặt</w:t>
+        <w:t>Xem các món ăn đã đặt</w:t>
       </w:r>
       <w:r>
         <w:rPr>
@@ -4806,13 +4841,7 @@
         <w:rPr>
           <w:lang w:val="en-US"/>
         </w:rPr>
-        <w:t>Actor kích chuột vào button Xem món ăn</w:t>
-      </w:r>
-      <w:r>
-        <w:rPr>
-          <w:lang w:val="en-US"/>
-        </w:rPr>
-        <w:t xml:space="preserve"> đã đặt</w:t>
+        <w:t>Actor kích chuột vào button Xem món ăn đã đặt</w:t>
       </w:r>
     </w:p>
     <w:p>
@@ -5349,25 +5378,7 @@
         <w:rPr>
           <w:lang w:val="en-US"/>
         </w:rPr>
-        <w:t xml:space="preserve">Khách hàng và nhân viên tiếp tân </w:t>
-      </w:r>
-      <w:r>
-        <w:rPr>
-          <w:lang w:val="en-US"/>
-        </w:rPr>
-        <w:t xml:space="preserve">và quản lý </w:t>
-      </w:r>
-      <w:r>
-        <w:rPr>
-          <w:lang w:val="en-US"/>
-        </w:rPr>
-        <w:t xml:space="preserve">có thể </w:t>
-      </w:r>
-      <w:r>
-        <w:rPr>
-          <w:lang w:val="en-US"/>
-        </w:rPr>
-        <w:t>xem hóa đơn sau khi đã đặt hàng thành công.</w:t>
+        <w:t>Khách hàng và nhân viên tiếp tân và quản lý có thể xem hóa đơn sau khi đã đặt hàng thành công.</w:t>
       </w:r>
     </w:p>
     <w:p>
@@ -6091,13 +6102,7 @@
         <w:rPr>
           <w:lang w:val="en-US"/>
         </w:rPr>
-        <w:t>Nhân viên nhà bếp thực hiện chức năng này sau khi thực hiện xong món ăn</w:t>
-      </w:r>
-      <w:r>
-        <w:rPr>
-          <w:lang w:val="en-US"/>
-        </w:rPr>
-        <w:t>.</w:t>
+        <w:t>Nhân viên nhà bếp thực hiện chức năng này sau khi thực hiện xong món ăn.</w:t>
       </w:r>
     </w:p>
     <w:p>
@@ -6391,13 +6396,7 @@
         <w:rPr>
           <w:lang w:val="en-US"/>
         </w:rPr>
-        <w:t xml:space="preserve">Actor </w:t>
-      </w:r>
-      <w:r>
-        <w:rPr>
-          <w:lang w:val="en-US"/>
-        </w:rPr>
-        <w:t>thực hiện usecase Xem món ăn đã đặt</w:t>
+        <w:t>Actor thực hiện usecase Xem món ăn đã đặt</w:t>
       </w:r>
     </w:p>
     <w:p>
@@ -6654,13 +6653,7 @@
         <w:rPr>
           <w:lang w:val="en-US"/>
         </w:rPr>
-        <w:t xml:space="preserve">Khách hàng và nhân viên tiếp tân có </w:t>
-      </w:r>
-      <w:r>
-        <w:rPr>
-          <w:lang w:val="en-US"/>
-        </w:rPr>
-        <w:t>thể tính tiền sau khi khách hang đã dùng món xong.</w:t>
+        <w:t>Khách hàng và nhân viên tiếp tân có thể tính tiền sau khi khách hang đã dùng món xong.</w:t>
       </w:r>
     </w:p>
     <w:p>
@@ -6710,13 +6703,7 @@
         <w:rPr>
           <w:lang w:val="en-US"/>
         </w:rPr>
-        <w:t xml:space="preserve">Actor kích </w:t>
-      </w:r>
-      <w:r>
-        <w:rPr>
-          <w:lang w:val="en-US"/>
-        </w:rPr>
-        <w:t>vào button Thanh toán</w:t>
+        <w:t>Actor kích vào button Thanh toán</w:t>
       </w:r>
     </w:p>
     <w:p>
@@ -6829,13 +6816,7 @@
         <w:rPr>
           <w:lang w:val="en-US"/>
         </w:rPr>
-        <w:t xml:space="preserve">Đã </w:t>
-      </w:r>
-      <w:r>
-        <w:rPr>
-          <w:lang w:val="en-US"/>
-        </w:rPr>
-        <w:t>kết xuất xong hóa đơn.</w:t>
+        <w:t>Đã kết xuất xong hóa đơn.</w:t>
       </w:r>
     </w:p>
     <w:p>
@@ -7008,13 +6989,7 @@
         <w:rPr>
           <w:lang w:val="en-US"/>
         </w:rPr>
-        <w:t xml:space="preserve">Actor kích </w:t>
-      </w:r>
-      <w:r>
-        <w:rPr>
-          <w:lang w:val="en-US"/>
-        </w:rPr>
-        <w:t>vào button Tạo mới đơn đăt hàng</w:t>
+        <w:t>Actor kích vào button Tạo mới đơn đăt hàng</w:t>
       </w:r>
     </w:p>
     <w:p>
@@ -7222,13 +7197,7 @@
         <w:rPr>
           <w:lang w:val="en-US"/>
         </w:rPr>
-        <w:t>Có</w:t>
-      </w:r>
-      <w:r>
-        <w:rPr>
-          <w:lang w:val="en-US"/>
-        </w:rPr>
-        <w:t xml:space="preserve"> thể đặt món từ usecase Xem món ăn.</w:t>
+        <w:t>Có thể đặt món từ usecase Xem món ăn.</w:t>
       </w:r>
     </w:p>
     <w:p>
@@ -7354,13 +7323,7 @@
         <w:rPr>
           <w:lang w:val="en-US"/>
         </w:rPr>
-        <w:t xml:space="preserve">Actor kích vào button </w:t>
-      </w:r>
-      <w:r>
-        <w:rPr>
-          <w:lang w:val="en-US"/>
-        </w:rPr>
-        <w:t>Xem thống kê Hóa đơn</w:t>
+        <w:t>Actor kích vào button Xem thống kê Hóa đơn</w:t>
       </w:r>
     </w:p>
     <w:p>
@@ -7535,20 +7498,13 @@
           <w:color w:val="0000FF"/>
           <w:lang w:val="en-US"/>
         </w:rPr>
-        <w:t xml:space="preserve">Xem thống kê </w:t>
+        <w:t>Xem thống kê đơn đặt hàng</w:t>
       </w:r>
       <w:r>
         <w:rPr>
           <w:color w:val="0000FF"/>
           <w:lang w:val="en-US"/>
         </w:rPr>
-        <w:t>đơn đặt hàng</w:t>
-      </w:r>
-      <w:r>
-        <w:rPr>
-          <w:color w:val="0000FF"/>
-          <w:lang w:val="en-US"/>
-        </w:rPr>
         <w:t>”</w:t>
       </w:r>
       <w:bookmarkEnd w:id="22"/>
@@ -7573,19 +7529,7 @@
         <w:rPr>
           <w:lang w:val="en-US"/>
         </w:rPr>
-        <w:t xml:space="preserve">Quản lý cửa hàng có thể xem thông kê </w:t>
-      </w:r>
-      <w:r>
-        <w:rPr>
-          <w:lang w:val="en-US"/>
-        </w:rPr>
-        <w:t>đơn đặt hàng</w:t>
-      </w:r>
-      <w:r>
-        <w:rPr>
-          <w:lang w:val="en-US"/>
-        </w:rPr>
-        <w:t xml:space="preserve"> của của hàng theo ngày, theo tuần, theo tháng, theo quý và theo năm</w:t>
+        <w:t>Quản lý cửa hàng có thể xem thông kê đơn đặt hàng của của hàng theo ngày, theo tuần, theo tháng, theo quý và theo năm</w:t>
       </w:r>
     </w:p>
     <w:p>
@@ -7621,13 +7565,7 @@
         <w:rPr>
           <w:lang w:val="en-US"/>
         </w:rPr>
-        <w:t xml:space="preserve">Actor kích vào button Xem thống kê </w:t>
-      </w:r>
-      <w:r>
-        <w:rPr>
-          <w:lang w:val="en-US"/>
-        </w:rPr>
-        <w:t>Đơn đặt hàng</w:t>
+        <w:t>Actor kích vào button Xem thống kê Đơn đặt hàng</w:t>
       </w:r>
     </w:p>
     <w:p>
@@ -7932,7 +7870,7 @@
               <w:rStyle w:val="PageNumber"/>
               <w:noProof/>
             </w:rPr>
-            <w:t>15</w:t>
+            <w:t>1</w:t>
           </w:r>
           <w:r>
             <w:rPr>
@@ -9062,6 +9000,7 @@
   <w:style w:type="character" w:default="1" w:styleId="DefaultParagraphFont">
     <w:name w:val="Default Paragraph Font"/>
     <w:uiPriority w:val="1"/>
+    <w:semiHidden/>
     <w:unhideWhenUsed/>
   </w:style>
   <w:style w:type="table" w:default="1" w:styleId="TableNormal">
@@ -9723,6 +9662,7 @@
   <w:style w:type="character" w:default="1" w:styleId="DefaultParagraphFont">
     <w:name w:val="Default Paragraph Font"/>
     <w:uiPriority w:val="1"/>
+    <w:semiHidden/>
     <w:unhideWhenUsed/>
   </w:style>
   <w:style w:type="table" w:default="1" w:styleId="TableNormal">
